--- a/Документация/Курсовая работа.docx
+++ b/Документация/Курсовая работа.docx
@@ -17,7 +17,9 @@
         </w:rPr>
       </w:pPr>
       <w:bookmarkStart w:id="0" w:name="_top"/>
+      <w:bookmarkStart w:id="1" w:name="_GoBack"/>
       <w:bookmarkEnd w:id="0"/>
+      <w:bookmarkEnd w:id="1"/>
       <w:r>
         <w:rPr>
           <w:rFonts w:ascii="Times New Roman" w:hAnsi="Times New Roman"/>
@@ -441,7 +443,6 @@
         </w:rPr>
         <w:t xml:space="preserve">. </w:t>
       </w:r>
-      <w:proofErr w:type="spellStart"/>
       <w:r>
         <w:rPr>
           <w:rFonts w:ascii="Times New Roman" w:hAnsi="Times New Roman"/>
@@ -450,7 +451,6 @@
         </w:rPr>
         <w:t>Дракин</w:t>
       </w:r>
-      <w:proofErr w:type="spellEnd"/>
       <w:r>
         <w:rPr>
           <w:rFonts w:ascii="Times New Roman" w:hAnsi="Times New Roman"/>
@@ -752,20 +752,20 @@
           <w:sz w:val="28"/>
         </w:rPr>
       </w:pPr>
-      <w:bookmarkStart w:id="1" w:name="_Toc53690659"/>
-      <w:bookmarkStart w:id="2" w:name="_Toc104476294"/>
-      <w:bookmarkStart w:id="3" w:name="_Toc104476445"/>
-      <w:bookmarkStart w:id="4" w:name="_Toc104548858"/>
-      <w:bookmarkStart w:id="5" w:name="_Toc145292909"/>
+      <w:bookmarkStart w:id="2" w:name="_Toc53690659"/>
+      <w:bookmarkStart w:id="3" w:name="_Toc104476294"/>
+      <w:bookmarkStart w:id="4" w:name="_Toc104476445"/>
+      <w:bookmarkStart w:id="5" w:name="_Toc104548858"/>
+      <w:bookmarkStart w:id="6" w:name="_Toc145292909"/>
       <w:r>
         <w:lastRenderedPageBreak/>
         <w:t>Содержание</w:t>
       </w:r>
-      <w:bookmarkEnd w:id="1"/>
       <w:bookmarkEnd w:id="2"/>
       <w:bookmarkEnd w:id="3"/>
       <w:bookmarkEnd w:id="4"/>
       <w:bookmarkEnd w:id="5"/>
+      <w:bookmarkEnd w:id="6"/>
     </w:p>
     <w:p>
       <w:pPr>
@@ -1607,19 +1607,7 @@
             <w:sz w:val="28"/>
             <w:szCs w:val="28"/>
           </w:rPr>
-          <w:t>2.3.2 Статистика погоды Погодн</w:t>
-        </w:r>
-        <w:bookmarkStart w:id="6" w:name="_GoBack"/>
-        <w:bookmarkEnd w:id="6"/>
-        <w:r>
-          <w:rPr>
-            <w:rStyle w:val="ae"/>
-            <w:rFonts w:ascii="Times New Roman" w:hAnsi="Times New Roman"/>
-            <w:noProof/>
-            <w:sz w:val="28"/>
-            <w:szCs w:val="28"/>
-          </w:rPr>
-          <w:t>ые сервисы</w:t>
+          <w:t>2.3.2 Статистика погоды Погодные сервисы</w:t>
         </w:r>
         <w:r>
           <w:rPr>
@@ -4006,58 +3994,45 @@
         <w:t>сущности:</w:t>
       </w:r>
       <w:r>
+        <w:t xml:space="preserve"> id, имя</w:t>
+      </w:r>
+      <w:r>
+        <w:t>,</w:t>
+      </w:r>
+      <w:r>
         <w:t xml:space="preserve"> </w:t>
       </w:r>
-      <w:proofErr w:type="spellStart"/>
-      <w:r>
-        <w:t>id</w:t>
-      </w:r>
-      <w:proofErr w:type="spellEnd"/>
-      <w:r>
-        <w:t>, имя</w:t>
-      </w:r>
-      <w:r>
-        <w:t>,</w:t>
+      <w:r>
+        <w:t>почта</w:t>
+      </w:r>
+      <w:r>
+        <w:t xml:space="preserve">, </w:t>
+      </w:r>
+      <w:r>
+        <w:t>пароль;</w:t>
+      </w:r>
+    </w:p>
+    <w:p>
+      <w:pPr>
+        <w:pStyle w:val="a"/>
+      </w:pPr>
+      <w:r>
+        <w:t>а</w:t>
+      </w:r>
+      <w:r>
+        <w:t>дминистратор. Админ</w:t>
+      </w:r>
+      <w:r>
+        <w:t>истраторы</w:t>
+      </w:r>
+      <w:r>
+        <w:t xml:space="preserve"> сайта, имеющие доступ к изменению публичной информации на сайте. Атрибуты данной сущности:</w:t>
       </w:r>
       <w:r>
         <w:t xml:space="preserve"> </w:t>
       </w:r>
       <w:r>
-        <w:t>почта</w:t>
-      </w:r>
-      <w:r>
-        <w:t xml:space="preserve">, </w:t>
-      </w:r>
-      <w:r>
-        <w:t>пароль;</w:t>
-      </w:r>
-    </w:p>
-    <w:p>
-      <w:pPr>
-        <w:pStyle w:val="a"/>
-      </w:pPr>
-      <w:r>
-        <w:t>а</w:t>
-      </w:r>
-      <w:r>
-        <w:t>дминистратор. Админ</w:t>
-      </w:r>
-      <w:r>
-        <w:t>истраторы</w:t>
-      </w:r>
-      <w:r>
-        <w:t xml:space="preserve"> сайта, имеющие доступ к изменению публичной информации на сайте. Атрибуты данной сущности:</w:t>
-      </w:r>
-      <w:r>
-        <w:t xml:space="preserve"> </w:t>
-      </w:r>
-      <w:proofErr w:type="spellStart"/>
-      <w:r>
-        <w:t>id</w:t>
-      </w:r>
-      <w:proofErr w:type="spellEnd"/>
-      <w:r>
-        <w:t>, имя</w:t>
+        <w:t>id, имя</w:t>
       </w:r>
       <w:r>
         <w:t>,</w:t>
@@ -4263,7 +4238,6 @@
       <w:r>
         <w:t xml:space="preserve">Статистика погоды </w:t>
       </w:r>
-      <w:proofErr w:type="spellStart"/>
       <w:r>
         <w:rPr>
           <w:lang w:val="en-US"/>
@@ -4271,20 +4245,17 @@
         <w:t>Gismeteo</w:t>
       </w:r>
       <w:bookmarkEnd w:id="13"/>
-      <w:proofErr w:type="spellEnd"/>
     </w:p>
     <w:p>
       <w:pPr>
         <w:pStyle w:val="-"/>
       </w:pPr>
-      <w:proofErr w:type="spellStart"/>
       <w:r>
         <w:rPr>
           <w:lang w:val="en-US"/>
         </w:rPr>
         <w:t>Gismeteo</w:t>
       </w:r>
-      <w:proofErr w:type="spellEnd"/>
       <w:r>
         <w:t xml:space="preserve"> – </w:t>
       </w:r>
@@ -4373,14 +4344,12 @@
       <w:r>
         <w:t>Интерфейс сайта «</w:t>
       </w:r>
-      <w:proofErr w:type="spellStart"/>
       <w:r>
         <w:rPr>
           <w:lang w:val="en-US"/>
         </w:rPr>
         <w:t>Gismeteo</w:t>
       </w:r>
-      <w:proofErr w:type="spellEnd"/>
       <w:r>
         <w:t>»</w:t>
       </w:r>
@@ -4503,14 +4472,12 @@
       <w:r>
         <w:t>Недостатками сайта «</w:t>
       </w:r>
-      <w:proofErr w:type="spellStart"/>
       <w:r>
         <w:rPr>
           <w:lang w:val="en-US"/>
         </w:rPr>
         <w:t>Gismeteo</w:t>
       </w:r>
-      <w:proofErr w:type="spellEnd"/>
       <w:r>
         <w:t>» являются:</w:t>
       </w:r>
@@ -4821,14 +4788,12 @@
       <w:pPr>
         <w:pStyle w:val="-"/>
       </w:pPr>
-      <w:proofErr w:type="spellStart"/>
       <w:r>
         <w:rPr>
           <w:lang w:val="en-US"/>
         </w:rPr>
         <w:t>Rp</w:t>
       </w:r>
-      <w:proofErr w:type="spellEnd"/>
       <w:r>
         <w:t>5</w:t>
       </w:r>
@@ -5066,14 +5031,12 @@
       <w:r>
         <w:t>Недостатками сайта «</w:t>
       </w:r>
-      <w:proofErr w:type="spellStart"/>
       <w:r>
         <w:rPr>
           <w:lang w:val="en-US"/>
         </w:rPr>
         <w:t>Rp</w:t>
       </w:r>
-      <w:proofErr w:type="spellEnd"/>
       <w:r>
         <w:t>5</w:t>
       </w:r>
@@ -6062,74 +6025,24 @@
         <w:pStyle w:val="-"/>
       </w:pPr>
       <w:r>
-        <w:t>Для реализации серверной части нашего веб-приложения с архитектурой MVC (</w:t>
-      </w:r>
-      <w:proofErr w:type="spellStart"/>
-      <w:r>
-        <w:t>Model-View-Controller</w:t>
-      </w:r>
-      <w:proofErr w:type="spellEnd"/>
-      <w:r>
-        <w:t xml:space="preserve">: модель-вид-контроллер) мы выбрали язык программирования </w:t>
-      </w:r>
-      <w:proofErr w:type="spellStart"/>
-      <w:r>
-        <w:t>Python</w:t>
-      </w:r>
-      <w:proofErr w:type="spellEnd"/>
-      <w:r>
-        <w:t xml:space="preserve"> и </w:t>
-      </w:r>
-      <w:proofErr w:type="spellStart"/>
-      <w:r>
-        <w:t>фреймворк</w:t>
-      </w:r>
-      <w:proofErr w:type="spellEnd"/>
+        <w:t>Для реализации серверной части нашего веб-приложения с архитектурой MVC (Model-View-Controller: модель-вид-контроллер) мы выбрали язык программирования Python и фреймворк Django. Python предоставляет нам простоту и выразительность кода, а Django обеспечивает эффективное управление запросами, маршрутизацию и взаимодействие с базой данных.</w:t>
+      </w:r>
       <w:r>
         <w:t xml:space="preserve"> </w:t>
       </w:r>
-      <w:proofErr w:type="spellStart"/>
-      <w:r>
-        <w:t>Django</w:t>
-      </w:r>
-      <w:proofErr w:type="spellEnd"/>
-      <w:r>
-        <w:t xml:space="preserve">. </w:t>
-      </w:r>
-      <w:proofErr w:type="spellStart"/>
-      <w:r>
-        <w:t>Python</w:t>
-      </w:r>
-      <w:proofErr w:type="spellEnd"/>
-      <w:r>
-        <w:t xml:space="preserve"> предоставляет нам простоту и выразительность кода, а </w:t>
-      </w:r>
-      <w:proofErr w:type="spellStart"/>
-      <w:r>
-        <w:t>Django</w:t>
-      </w:r>
-      <w:proofErr w:type="spellEnd"/>
-      <w:r>
-        <w:t xml:space="preserve"> обеспечивает эффективное управление запросами, маршрутизацию и взаимодействие с базой данных.</w:t>
+      <w:r>
+        <w:t xml:space="preserve">В качестве инструмента развертки приложения будет использоваться </w:t>
+      </w:r>
+      <w:r>
+        <w:t>Docker</w:t>
+      </w:r>
+      <w:r>
+        <w:t>, который позволяет автоматизировать процесс развертывания и управления приложениями</w:t>
       </w:r>
       <w:r>
         <w:t xml:space="preserve"> </w:t>
       </w:r>
       <w:r>
-        <w:t xml:space="preserve">В качестве инструмента развертки приложения будет использоваться </w:t>
-      </w:r>
-      <w:proofErr w:type="spellStart"/>
-      <w:r>
-        <w:t>Docker</w:t>
-      </w:r>
-      <w:proofErr w:type="spellEnd"/>
-      <w:r>
-        <w:t>, который позволяет автоматизировать процесс развертывания и управления приложениями</w:t>
-      </w:r>
-      <w:r>
-        <w:t xml:space="preserve"> </w:t>
-      </w:r>
-      <w:r>
         <w:t>[</w:t>
       </w:r>
       <w:r>
@@ -6198,15 +6111,7 @@
         <w:pStyle w:val="-"/>
       </w:pPr>
       <w:r>
-        <w:t xml:space="preserve">Для хранения и управления данными мы выбрали базу данных </w:t>
-      </w:r>
-      <w:proofErr w:type="spellStart"/>
-      <w:r>
-        <w:t>PostgreSQL</w:t>
-      </w:r>
-      <w:proofErr w:type="spellEnd"/>
-      <w:r>
-        <w:t>. Эта выбор обусловлен ее надежностью, масштабируемостью и большим набором функций. Работа с базой данных будет осуществляться через удобное и интуитивно понятное средство администрирования pgAdmin4, что позволит нам удобно управлять данными, выполнять запросы и поддерживать целостность базы данных.</w:t>
+        <w:t>Для хранения и управления данными мы выбрали базу данных PostgreSQL. Эта выбор обусловлен ее надежностью, масштабируемостью и большим набором функций. Работа с базой данных будет осуществляться через удобное и интуитивно понятное средство администрирования pgAdmin4, что позволит нам удобно управлять данными, выполнять запросы и поддерживать целостность базы данных.</w:t>
       </w:r>
     </w:p>
     <w:p>
@@ -6214,47 +6119,7 @@
         <w:pStyle w:val="-"/>
       </w:pPr>
       <w:r>
-        <w:t xml:space="preserve">В клиентской части нашего веб-приложения мы будем использовать язык программирования </w:t>
-      </w:r>
-      <w:proofErr w:type="spellStart"/>
-      <w:r>
-        <w:t>JavaScript</w:t>
-      </w:r>
-      <w:proofErr w:type="spellEnd"/>
-      <w:r>
-        <w:t xml:space="preserve"> в сочетании с библиотекой </w:t>
-      </w:r>
-      <w:proofErr w:type="spellStart"/>
-      <w:r>
-        <w:t>React</w:t>
-      </w:r>
-      <w:proofErr w:type="spellEnd"/>
-      <w:r>
-        <w:t xml:space="preserve">. </w:t>
-      </w:r>
-      <w:proofErr w:type="spellStart"/>
-      <w:r>
-        <w:t>JavaScript</w:t>
-      </w:r>
-      <w:proofErr w:type="spellEnd"/>
-      <w:r>
-        <w:t xml:space="preserve"> обеспечивает динамическое взаимодействие с пользователем и обработку событий на стороне клиента. Библиотека </w:t>
-      </w:r>
-      <w:proofErr w:type="spellStart"/>
-      <w:r>
-        <w:t>React</w:t>
-      </w:r>
-      <w:proofErr w:type="spellEnd"/>
-      <w:r>
-        <w:t xml:space="preserve"> позволяет нам создавать компоненты пользовательского интерфейса с использованием модульного и </w:t>
-      </w:r>
-      <w:proofErr w:type="spellStart"/>
-      <w:r>
-        <w:t>переиспользуемого</w:t>
-      </w:r>
-      <w:proofErr w:type="spellEnd"/>
-      <w:r>
-        <w:t xml:space="preserve"> подхода. Для разметки страниц и стилизации мы будем использовать HTML и CSS соответственно.</w:t>
+        <w:t>В клиентской части нашего веб-приложения мы будем использовать язык программирования JavaScript в сочетании с библиотекой React. JavaScript обеспечивает динамическое взаимодействие с пользователем и обработку событий на стороне клиента. Библиотека React позволяет нам создавать компоненты пользовательского интерфейса с использованием модульного и переиспользуемого подхода. Для разметки страниц и стилизации мы будем использовать HTML и CSS соответственно.</w:t>
       </w:r>
     </w:p>
     <w:p>
@@ -6262,71 +6127,13 @@
         <w:pStyle w:val="-"/>
       </w:pPr>
       <w:r>
-        <w:t xml:space="preserve">Таким образом, выбор языка программирования </w:t>
-      </w:r>
-      <w:proofErr w:type="spellStart"/>
-      <w:r>
-        <w:t>Python</w:t>
-      </w:r>
-      <w:proofErr w:type="spellEnd"/>
-      <w:r>
-        <w:t xml:space="preserve">, </w:t>
-      </w:r>
-      <w:proofErr w:type="spellStart"/>
-      <w:r>
-        <w:t>фреймворка</w:t>
-      </w:r>
-      <w:proofErr w:type="spellEnd"/>
-      <w:r>
-        <w:t xml:space="preserve"> </w:t>
-      </w:r>
-      <w:proofErr w:type="spellStart"/>
-      <w:r>
-        <w:t>Django</w:t>
-      </w:r>
-      <w:proofErr w:type="spellEnd"/>
-      <w:r>
-        <w:t xml:space="preserve">, базы данных </w:t>
-      </w:r>
-      <w:proofErr w:type="spellStart"/>
-      <w:r>
-        <w:t>PostgreSQL</w:t>
-      </w:r>
-      <w:proofErr w:type="spellEnd"/>
-      <w:r>
-        <w:t xml:space="preserve">, средства администрирования </w:t>
-      </w:r>
-      <w:proofErr w:type="spellStart"/>
-      <w:r>
-        <w:t>фреймворка</w:t>
-      </w:r>
-      <w:proofErr w:type="spellEnd"/>
-      <w:r>
-        <w:t xml:space="preserve"> </w:t>
-      </w:r>
-      <w:proofErr w:type="spellStart"/>
-      <w:r>
-        <w:t>Django</w:t>
-      </w:r>
-      <w:proofErr w:type="spellEnd"/>
-      <w:r>
-        <w:t xml:space="preserve">, а также языка программирования </w:t>
-      </w:r>
-      <w:proofErr w:type="spellStart"/>
-      <w:r>
-        <w:t>JavaScript</w:t>
-      </w:r>
-      <w:proofErr w:type="spellEnd"/>
-      <w:r>
-        <w:t xml:space="preserve"> с библиотекой </w:t>
-      </w:r>
-      <w:proofErr w:type="spellStart"/>
-      <w:r>
-        <w:t>React</w:t>
-      </w:r>
-      <w:proofErr w:type="spellEnd"/>
-      <w:r>
-        <w:t>, HTML и CSS позволяет нам реализовать веб-приложение погоды</w:t>
+        <w:t xml:space="preserve">Таким образом, выбор языка программирования Python, фреймворка Django, базы данных PostgreSQL, средства администрирования </w:t>
+      </w:r>
+      <w:r>
+        <w:t>фреймворка Django</w:t>
+      </w:r>
+      <w:r>
+        <w:t>, а также языка программирования JavaScript с библиотекой React, HTML и CSS позволяет нам реализовать веб-приложение погоды</w:t>
       </w:r>
       <w:r>
         <w:t xml:space="preserve"> </w:t>
@@ -6378,31 +6185,72 @@
         <w:pStyle w:val="-"/>
       </w:pPr>
       <w:r>
-        <w:t xml:space="preserve">Реализация серверной части веб-приложения для нашего сайта погоды включала использование базы данных </w:t>
-      </w:r>
-      <w:proofErr w:type="spellStart"/>
-      <w:r>
-        <w:t>PostgreSQL</w:t>
-      </w:r>
-      <w:proofErr w:type="spellEnd"/>
-      <w:r>
-        <w:t xml:space="preserve"> и </w:t>
-      </w:r>
-      <w:proofErr w:type="spellStart"/>
-      <w:r>
-        <w:t>фреймворка</w:t>
-      </w:r>
-      <w:proofErr w:type="spellEnd"/>
+        <w:t>Реализация серверной части веб-приложения для нашего сайта погоды включала использование базы данных PostgreSQL и фреймворка Django. Этот выбор технологий обеспечил нам надежную и масштабируемую инфраструктуру для хранения и управления данными.</w:t>
+      </w:r>
+    </w:p>
+    <w:p>
+      <w:pPr>
+        <w:pStyle w:val="-"/>
+      </w:pPr>
+      <w:r>
+        <w:t xml:space="preserve">Для документации </w:t>
+      </w:r>
+      <w:r>
+        <w:t xml:space="preserve">разрабатываемого </w:t>
+      </w:r>
+      <w:r>
+        <w:t>REST</w:t>
+      </w:r>
       <w:r>
         <w:t xml:space="preserve"> </w:t>
       </w:r>
-      <w:proofErr w:type="spellStart"/>
-      <w:r>
-        <w:t>Django</w:t>
-      </w:r>
-      <w:proofErr w:type="spellEnd"/>
-      <w:r>
-        <w:t>. Этот выбор технологий обеспечил нам надежную и масштабируемую инфраструктуру для хранения и управления данными.</w:t>
+      <w:r>
+        <w:t>API</w:t>
+      </w:r>
+      <w:r>
+        <w:t xml:space="preserve"> будет использоваться </w:t>
+      </w:r>
+      <w:r>
+        <w:t>Swagger</w:t>
+      </w:r>
+      <w:r>
+        <w:t xml:space="preserve">, предоставляющий набор инструментов, который позволяет автоматически описывать </w:t>
+      </w:r>
+      <w:r>
+        <w:t>API</w:t>
+      </w:r>
+      <w:r>
+        <w:t xml:space="preserve"> на основе его кода</w:t>
+      </w:r>
+      <w:r>
+        <w:t xml:space="preserve"> </w:t>
+      </w:r>
+      <w:r>
+        <w:t>[</w:t>
+      </w:r>
+      <w:r>
+        <w:fldChar w:fldCharType="begin"/>
+      </w:r>
+      <w:r>
+        <w:instrText xml:space="preserve"> REF _Ref137614695 \r \h </w:instrText>
+      </w:r>
+      <w:r>
+        <w:instrText xml:space="preserve"> \* MERGEFORMAT </w:instrText>
+      </w:r>
+      <w:r>
+        <w:fldChar w:fldCharType="separate"/>
+      </w:r>
+      <w:r>
+        <w:t>5</w:t>
+      </w:r>
+      <w:r>
+        <w:fldChar w:fldCharType="end"/>
+      </w:r>
+      <w:r>
+        <w:t>]</w:t>
+      </w:r>
+      <w:r>
+        <w:t>.</w:t>
       </w:r>
     </w:p>
     <w:p>
@@ -6410,160 +6258,35 @@
         <w:pStyle w:val="-"/>
       </w:pPr>
       <w:r>
-        <w:t xml:space="preserve">Для документации </w:t>
-      </w:r>
-      <w:r>
-        <w:t xml:space="preserve">разрабатываемого </w:t>
-      </w:r>
-      <w:r>
-        <w:t>REST</w:t>
+        <w:t>База данных PostgreSQL была выбрана из-за своей надежности, расширенных возможностей и хорошей поддержки для веб-приложений. Она позволяет нам хранить и структурировать информацию о пользователях, учетных записях, а также о погодных данных, полученных из внешних источников.</w:t>
+      </w:r>
+    </w:p>
+    <w:p>
+      <w:pPr>
+        <w:pStyle w:val="-"/>
+      </w:pPr>
+      <w:r>
+        <w:t>С помощью Django, мощного и гибкого фреймворка разработки веб-приложений на языке Python, мы создали серверную часть нашего приложения. Django предоставляет набор инструментов и функций для обработки запросов, маршрутизации, аутентификации и авторизации пользователей, а также для работы с базой данных.</w:t>
+      </w:r>
+    </w:p>
+    <w:p>
+      <w:pPr>
+        <w:pStyle w:val="-"/>
+      </w:pPr>
+      <w:r>
+        <w:t xml:space="preserve">При реализации прогноза погоды был использован сервис </w:t>
+      </w:r>
+      <w:r>
+        <w:rPr>
+          <w:lang w:val="en-US"/>
+        </w:rPr>
+        <w:t>OpenWeather</w:t>
       </w:r>
       <w:r>
         <w:t xml:space="preserve"> </w:t>
       </w:r>
       <w:r>
-        <w:t>API</w:t>
-      </w:r>
-      <w:r>
-        <w:t xml:space="preserve"> будет использоваться </w:t>
-      </w:r>
-      <w:proofErr w:type="spellStart"/>
-      <w:r>
-        <w:t>Swagger</w:t>
-      </w:r>
-      <w:proofErr w:type="spellEnd"/>
-      <w:r>
-        <w:t xml:space="preserve">, предоставляющий набор инструментов, который позволяет автоматически описывать </w:t>
-      </w:r>
-      <w:r>
-        <w:t>API</w:t>
-      </w:r>
-      <w:r>
-        <w:t xml:space="preserve"> на основе его кода</w:t>
-      </w:r>
-      <w:r>
-        <w:t xml:space="preserve"> </w:t>
-      </w:r>
-      <w:r>
-        <w:t>[</w:t>
-      </w:r>
-      <w:r>
-        <w:fldChar w:fldCharType="begin"/>
-      </w:r>
-      <w:r>
-        <w:instrText xml:space="preserve"> REF _Ref137614695 \r \h </w:instrText>
-      </w:r>
-      <w:r>
-        <w:instrText xml:space="preserve"> \* MERGEFORMAT </w:instrText>
-      </w:r>
-      <w:r>
-        <w:fldChar w:fldCharType="separate"/>
-      </w:r>
-      <w:r>
-        <w:t>5</w:t>
-      </w:r>
-      <w:r>
-        <w:fldChar w:fldCharType="end"/>
-      </w:r>
-      <w:r>
-        <w:t>]</w:t>
-      </w:r>
-      <w:r>
-        <w:t>.</w:t>
-      </w:r>
-    </w:p>
-    <w:p>
-      <w:pPr>
-        <w:pStyle w:val="-"/>
-      </w:pPr>
-      <w:r>
-        <w:t xml:space="preserve">База данных </w:t>
-      </w:r>
-      <w:proofErr w:type="spellStart"/>
-      <w:r>
-        <w:t>PostgreSQL</w:t>
-      </w:r>
-      <w:proofErr w:type="spellEnd"/>
-      <w:r>
-        <w:t xml:space="preserve"> была выбрана из-за своей надежности, расширенных возможностей и хорошей поддержки для веб-приложений. Она позволяет нам хранить и структурировать информацию о пользователях, учетных записях, а также о погодных данных, полученных из внешних источников.</w:t>
-      </w:r>
-    </w:p>
-    <w:p>
-      <w:pPr>
-        <w:pStyle w:val="-"/>
-      </w:pPr>
-      <w:r>
-        <w:t xml:space="preserve">С помощью </w:t>
-      </w:r>
-      <w:proofErr w:type="spellStart"/>
-      <w:r>
-        <w:t>Django</w:t>
-      </w:r>
-      <w:proofErr w:type="spellEnd"/>
-      <w:r>
-        <w:t xml:space="preserve">, мощного и гибкого </w:t>
-      </w:r>
-      <w:proofErr w:type="spellStart"/>
-      <w:r>
-        <w:t>фреймворка</w:t>
-      </w:r>
-      <w:proofErr w:type="spellEnd"/>
-      <w:r>
-        <w:t xml:space="preserve"> разработки веб-приложений на языке </w:t>
-      </w:r>
-      <w:proofErr w:type="spellStart"/>
-      <w:r>
-        <w:t>Python</w:t>
-      </w:r>
-      <w:proofErr w:type="spellEnd"/>
-      <w:r>
-        <w:t xml:space="preserve">, мы создали серверную часть нашего приложения. </w:t>
-      </w:r>
-      <w:proofErr w:type="spellStart"/>
-      <w:r>
-        <w:t>Django</w:t>
-      </w:r>
-      <w:proofErr w:type="spellEnd"/>
-      <w:r>
-        <w:t xml:space="preserve"> предоставляет набор инструментов и функций для обработки запросов, маршрутизации, аутентификации и авторизации пользователей, а также для работы с базой данных.</w:t>
-      </w:r>
-    </w:p>
-    <w:p>
-      <w:pPr>
-        <w:pStyle w:val="-"/>
-      </w:pPr>
-      <w:r>
-        <w:t xml:space="preserve">При реализации прогноза погоды был использован сервис </w:t>
-      </w:r>
-      <w:proofErr w:type="spellStart"/>
-      <w:r>
-        <w:rPr>
-          <w:lang w:val="en-US"/>
-        </w:rPr>
-        <w:t>OpenWeather</w:t>
-      </w:r>
-      <w:proofErr w:type="spellEnd"/>
-      <w:r>
-        <w:t xml:space="preserve"> </w:t>
-      </w:r>
-      <w:r>
-        <w:t xml:space="preserve">который предоставляет, хоть и более точный прогноз, но только на 5 дней вперёд. Пришлось смириться с невозможностью предоставления прогноза погоды на 10 дней и на месяц, как планировалось изначально: получения API прогнозов погоды с </w:t>
-      </w:r>
-      <w:proofErr w:type="spellStart"/>
-      <w:r>
-        <w:t>Gismeteo</w:t>
-      </w:r>
-      <w:proofErr w:type="spellEnd"/>
-      <w:r>
-        <w:t xml:space="preserve">. Изначально планировалось получать прогноз погоды на месяц с данного сервиса, но позже выяснилось, что сервис перестал предоставлять прогноз погоды. И </w:t>
-      </w:r>
-      <w:proofErr w:type="spellStart"/>
-      <w:r>
-        <w:t>Token</w:t>
-      </w:r>
-      <w:proofErr w:type="spellEnd"/>
-      <w:r>
-        <w:t xml:space="preserve"> представленный в разделе для разработчиков не является рабочим. </w:t>
+        <w:t xml:space="preserve">который предоставляет, хоть и более точный прогноз, но только на 5 дней вперёд. Пришлось смириться с невозможностью предоставления прогноза погоды на 10 дней и на месяц, как планировалось изначально: получения API прогнозов погоды с Gismeteo. Изначально планировалось получать прогноз погоды на месяц с данного сервиса, но позже выяснилось, что сервис перестал предоставлять прогноз погоды. И Token представленный в разделе для разработчиков не является рабочим. </w:t>
       </w:r>
     </w:p>
     <w:p>
@@ -6580,23 +6303,7 @@
         <w:pStyle w:val="-"/>
       </w:pPr>
       <w:r>
-        <w:t xml:space="preserve">Таким образом, реализация серверной части веб-приложения на базе </w:t>
-      </w:r>
-      <w:proofErr w:type="spellStart"/>
-      <w:r>
-        <w:t>Django</w:t>
-      </w:r>
-      <w:proofErr w:type="spellEnd"/>
-      <w:r>
-        <w:t xml:space="preserve"> с использованием </w:t>
-      </w:r>
-      <w:proofErr w:type="spellStart"/>
-      <w:r>
-        <w:t>PostgreSQL</w:t>
-      </w:r>
-      <w:proofErr w:type="spellEnd"/>
-      <w:r>
-        <w:t xml:space="preserve"> базы данных обеспечила нам надежность, безопасность и функциональность нашего сайта погоды. Пользователи могут свободно просматривать текущую погоду, а зарегистрированные пользователи имеют доступ к более расширенному функционалу, включая архивные данные и рекомендации по одежде на основе погоды.</w:t>
+        <w:t>Таким образом, реализация серверной части веб-приложения на базе Django с использованием PostgreSQL базы данных обеспечила нам надежность, безопасность и функциональность нашего сайта погоды. Пользователи могут свободно просматривать текущую погоду, а зарегистрированные пользователи имеют доступ к более расширенному функционалу, включая архивные данные и рекомендации по одежде на основе погоды.</w:t>
       </w:r>
     </w:p>
     <w:p>
@@ -6614,23 +6321,7 @@
         <w:pStyle w:val="-"/>
       </w:pPr>
       <w:r>
-        <w:t xml:space="preserve">Для реализации базы данных в нашем веб-приложении погоды мы выбрали </w:t>
-      </w:r>
-      <w:proofErr w:type="spellStart"/>
-      <w:r>
-        <w:t>PostgreSQL</w:t>
-      </w:r>
-      <w:proofErr w:type="spellEnd"/>
-      <w:r>
-        <w:t xml:space="preserve">, одну из наиболее надежных и мощных систем управления базами данных. </w:t>
-      </w:r>
-      <w:proofErr w:type="spellStart"/>
-      <w:r>
-        <w:t>PostgreSQL</w:t>
-      </w:r>
-      <w:proofErr w:type="spellEnd"/>
-      <w:r>
-        <w:t xml:space="preserve"> предоставляет широкий набор возможностей, включая поддержку сложных запросов, транзакций, целостности данных и масштабируемости</w:t>
+        <w:t>Для реализации базы данных в нашем веб-приложении погоды мы выбрали PostgreSQL, одну из наиболее надежных и мощных систем управления базами данных. PostgreSQL предоставляет широкий набор возможностей, включая поддержку сложных запросов, транзакций, целостности данных и масштабируемости</w:t>
       </w:r>
       <w:r>
         <w:t xml:space="preserve"> [</w:t>
@@ -6665,71 +6356,7 @@
         <w:pStyle w:val="-"/>
       </w:pPr>
       <w:r>
-        <w:t xml:space="preserve">С использованием </w:t>
-      </w:r>
-      <w:proofErr w:type="spellStart"/>
-      <w:r>
-        <w:t>Django</w:t>
-      </w:r>
-      <w:proofErr w:type="spellEnd"/>
-      <w:r>
-        <w:t xml:space="preserve">, популярного </w:t>
-      </w:r>
-      <w:proofErr w:type="spellStart"/>
-      <w:r>
-        <w:t>фреймворка</w:t>
-      </w:r>
-      <w:proofErr w:type="spellEnd"/>
-      <w:r>
-        <w:t xml:space="preserve"> </w:t>
-      </w:r>
-      <w:proofErr w:type="spellStart"/>
-      <w:r>
-        <w:t>Python</w:t>
-      </w:r>
-      <w:proofErr w:type="spellEnd"/>
-      <w:r>
-        <w:t xml:space="preserve">, мы легко интегрировали </w:t>
-      </w:r>
-      <w:proofErr w:type="spellStart"/>
-      <w:r>
-        <w:t>PostgreSQL</w:t>
-      </w:r>
-      <w:proofErr w:type="spellEnd"/>
-      <w:r>
-        <w:t xml:space="preserve"> в наше приложение. </w:t>
-      </w:r>
-      <w:proofErr w:type="spellStart"/>
-      <w:r>
-        <w:t>Django</w:t>
-      </w:r>
-      <w:proofErr w:type="spellEnd"/>
-      <w:r>
-        <w:t xml:space="preserve"> предоставляет ORM (</w:t>
-      </w:r>
-      <w:proofErr w:type="spellStart"/>
-      <w:r>
-        <w:t>Object-Relational</w:t>
-      </w:r>
-      <w:proofErr w:type="spellEnd"/>
-      <w:r>
-        <w:t xml:space="preserve"> </w:t>
-      </w:r>
-      <w:proofErr w:type="spellStart"/>
-      <w:r>
-        <w:t>Mapping</w:t>
-      </w:r>
-      <w:proofErr w:type="spellEnd"/>
-      <w:r>
-        <w:t xml:space="preserve">), что позволяет нам работать с базой данных через объекты и классы </w:t>
-      </w:r>
-      <w:proofErr w:type="spellStart"/>
-      <w:r>
-        <w:t>Python</w:t>
-      </w:r>
-      <w:proofErr w:type="spellEnd"/>
-      <w:r>
-        <w:t>, а не писать прямые SQL-запросы. Это значительно упрощает и ускоряет разработку и обслуживание базы данных.</w:t>
+        <w:t>С использованием Django, популярного фреймворка Python, мы легко интегрировали PostgreSQL в наше приложение. Django предоставляет ORM (Object-Relational Mapping), что позволяет нам работать с базой данных через объекты и классы Python, а не писать прямые SQL-запросы. Это значительно упрощает и ускоряет разработку и обслуживание базы данных.</w:t>
       </w:r>
     </w:p>
     <w:p>
@@ -6737,15 +6364,7 @@
         <w:pStyle w:val="-"/>
       </w:pPr>
       <w:r>
-        <w:t xml:space="preserve">Мы определили несколько моделей данных в </w:t>
-      </w:r>
-      <w:proofErr w:type="spellStart"/>
-      <w:r>
-        <w:t>Django</w:t>
-      </w:r>
-      <w:proofErr w:type="spellEnd"/>
-      <w:r>
-        <w:t xml:space="preserve">, которые соответствуют сущностям нашего приложения, таким как пользователи, погода и архивы погоды. Каждая модель имеет свои поля, определяющие типы </w:t>
+        <w:t xml:space="preserve">Мы определили несколько моделей данных в Django, которые соответствуют сущностям нашего приложения, таким как пользователи, погода и архивы погоды. Каждая модель имеет свои поля, определяющие типы </w:t>
       </w:r>
       <w:r>
         <w:lastRenderedPageBreak/>
@@ -6757,15 +6376,7 @@
         <w:pStyle w:val="-"/>
       </w:pPr>
       <w:r>
-        <w:t xml:space="preserve">С помощью миграций </w:t>
-      </w:r>
-      <w:proofErr w:type="spellStart"/>
-      <w:r>
-        <w:t>Django</w:t>
-      </w:r>
-      <w:proofErr w:type="spellEnd"/>
-      <w:r>
-        <w:t xml:space="preserve"> мы создали необходимые таблицы в базе данных. Миграции представляют собой скрипты, которые автоматически создают, изменяют или удаляют таблицы и столбцы в базе данных в соответствии с определенными моделями и изменениями в них.</w:t>
+        <w:t>С помощью миграций Django мы создали необходимые таблицы в базе данных. Миграции представляют собой скрипты, которые автоматически создают, изменяют или удаляют таблицы и столбцы в базе данных в соответствии с определенными моделями и изменениями в них.</w:t>
       </w:r>
     </w:p>
     <w:p>
@@ -6773,23 +6384,7 @@
         <w:pStyle w:val="-"/>
       </w:pPr>
       <w:r>
-        <w:t xml:space="preserve">В процессе разработки мы использовали pgAdmin4, удобную среду администрирования для </w:t>
-      </w:r>
-      <w:proofErr w:type="spellStart"/>
-      <w:r>
-        <w:t>PostgreSQL</w:t>
-      </w:r>
-      <w:proofErr w:type="spellEnd"/>
-      <w:r>
-        <w:t xml:space="preserve">. Это позволило нам взаимодействовать с базой данных, выполнять запросы, просматривать и редактировать данные. Мы также использовали мощные возможности </w:t>
-      </w:r>
-      <w:proofErr w:type="spellStart"/>
-      <w:r>
-        <w:t>PostgreSQL</w:t>
-      </w:r>
-      <w:proofErr w:type="spellEnd"/>
-      <w:r>
-        <w:t>, такие как индексы, чтобы обеспечить быстрый доступ к данным и оптимизировать их производительность.</w:t>
+        <w:t>В процессе разработки мы использовали pgAdmin4, удобную среду администрирования для PostgreSQL. Это позволило нам взаимодействовать с базой данных, выполнять запросы, просматривать и редактировать данные. Мы также использовали мощные возможности PostgreSQL, такие как индексы, чтобы обеспечить быстрый доступ к данным и оптимизировать их производительность.</w:t>
       </w:r>
     </w:p>
     <w:p>
@@ -6797,23 +6392,7 @@
         <w:pStyle w:val="-"/>
       </w:pPr>
       <w:r>
-        <w:t xml:space="preserve">Таким образом, с помощью </w:t>
-      </w:r>
-      <w:proofErr w:type="spellStart"/>
-      <w:r>
-        <w:t>PostgreSQL</w:t>
-      </w:r>
-      <w:proofErr w:type="spellEnd"/>
-      <w:r>
-        <w:t xml:space="preserve">, </w:t>
-      </w:r>
-      <w:proofErr w:type="spellStart"/>
-      <w:r>
-        <w:t>Django</w:t>
-      </w:r>
-      <w:proofErr w:type="spellEnd"/>
-      <w:r>
-        <w:t xml:space="preserve"> ORM и инструментов администрирования мы реализовали надежную и эффективную базу данных для нашего веб-приложения погоды. Это позволяет нам хранить, управлять и извлекать данные о пользователях, погоде и архивах погоды, обеспечивая функциональность и надежность всего приложения.</w:t>
+        <w:t>Таким образом, с помощью PostgreSQL, Django ORM и инструментов администрирования мы реализовали надежную и эффективную базу данных для нашего веб-приложения погоды. Это позволяет нам хранить, управлять и извлекать данные о пользователях, погоде и архивах погоды, обеспечивая функциональность и надежность всего приложения.</w:t>
       </w:r>
     </w:p>
     <w:p>
@@ -6892,29 +6471,11 @@
         <w:t>MATLAB</w:t>
       </w:r>
       <w:r>
-        <w:t xml:space="preserve"> с помощью </w:t>
-      </w:r>
-      <w:proofErr w:type="spellStart"/>
-      <w:r>
-        <w:t>Toolbox</w:t>
-      </w:r>
-      <w:proofErr w:type="spellEnd"/>
-      <w:r>
-        <w:t xml:space="preserve"> </w:t>
-      </w:r>
-      <w:proofErr w:type="spellStart"/>
-      <w:r>
-        <w:t>Fuzzy</w:t>
-      </w:r>
-      <w:proofErr w:type="spellEnd"/>
-      <w:r>
-        <w:t xml:space="preserve"> </w:t>
-      </w:r>
-      <w:proofErr w:type="spellStart"/>
-      <w:r>
-        <w:t>Logic</w:t>
-      </w:r>
-      <w:proofErr w:type="spellEnd"/>
+        <w:t xml:space="preserve"> с помощью Toolbox</w:t>
+      </w:r>
+      <w:r>
+        <w:t xml:space="preserve"> Fuzzy Logic</w:t>
+      </w:r>
       <w:r>
         <w:rPr>
           <w:lang w:val="en-US"/>
@@ -7264,30 +6825,17 @@
         <w:pStyle w:val="-"/>
       </w:pPr>
       <w:r>
-        <w:t xml:space="preserve">Для эффективной реализации основных сценариев веб-приложения команда разработчиков применила структурированный подход, разделяя клиентскую часть на отдельные страницы. Каждая из этих страниц является результатом объединения языка программирования </w:t>
-      </w:r>
-      <w:proofErr w:type="spellStart"/>
-      <w:r>
-        <w:t>JavaScript</w:t>
-      </w:r>
-      <w:proofErr w:type="spellEnd"/>
-      <w:r>
-        <w:t xml:space="preserve">, языка разметки HTML и инструментов, предоставляемых </w:t>
+        <w:t xml:space="preserve">Для эффективной реализации основных сценариев веб-приложения команда разработчиков применила структурированный подход, разделяя клиентскую часть на отдельные страницы. Каждая из этих страниц является результатом объединения языка программирования JavaScript, языка разметки HTML и инструментов, предоставляемых </w:t>
       </w:r>
       <w:r>
         <w:t>библиотекой</w:t>
       </w:r>
       <w:r>
+        <w:t xml:space="preserve"> React</w:t>
+      </w:r>
+      <w:r>
         <w:t xml:space="preserve"> </w:t>
       </w:r>
-      <w:proofErr w:type="spellStart"/>
-      <w:r>
-        <w:t>React</w:t>
-      </w:r>
-      <w:proofErr w:type="spellEnd"/>
-      <w:r>
-        <w:t xml:space="preserve"> </w:t>
-      </w:r>
       <w:r>
         <w:t>[</w:t>
       </w:r>
@@ -7382,15 +6930,7 @@
         <w:t>При реализации проекта была использована ме</w:t>
       </w:r>
       <w:r>
-        <w:t xml:space="preserve">тодология </w:t>
-      </w:r>
-      <w:proofErr w:type="spellStart"/>
-      <w:r>
-        <w:t>Whaterfall</w:t>
-      </w:r>
-      <w:proofErr w:type="spellEnd"/>
-      <w:r>
-        <w:t xml:space="preserve"> (каскадная </w:t>
+        <w:t xml:space="preserve">тодология Whaterfall (каскадная </w:t>
       </w:r>
       <w:r>
         <w:t>модель).</w:t>
@@ -8197,15 +7737,7 @@
         <w:jc w:val="center"/>
       </w:pPr>
       <w:r>
-        <w:t xml:space="preserve">Результаты UI-тестирования для неавторизованного пользователя в </w:t>
-      </w:r>
-      <w:proofErr w:type="spellStart"/>
-      <w:r>
-        <w:t>демо</w:t>
-      </w:r>
-      <w:proofErr w:type="spellEnd"/>
-      <w:r>
-        <w:t>-режиме</w:t>
+        <w:t>Результаты UI-тестирования для неавторизованного пользователя в демо-режиме</w:t>
       </w:r>
     </w:p>
     <w:tbl>
@@ -9442,15 +8974,7 @@
       </w:pPr>
       <w:bookmarkStart w:id="36" w:name="_Ref137613536"/>
       <w:r>
-        <w:t xml:space="preserve">Next.js </w:t>
-      </w:r>
-      <w:proofErr w:type="spellStart"/>
-      <w:r>
-        <w:t>Documentation</w:t>
-      </w:r>
-      <w:proofErr w:type="spellEnd"/>
-      <w:r>
-        <w:t xml:space="preserve">: [Электронный ресурс]. — Режим доступа: https://nextjs.org/docs. — Заглавие с экрана. — (Дата обращения: </w:t>
+        <w:t xml:space="preserve">Next.js Documentation: [Электронный ресурс]. — Режим доступа: https://nextjs.org/docs. — Заглавие с экрана. — (Дата обращения: </w:t>
       </w:r>
       <w:r>
         <w:t>25</w:t>
@@ -9478,15 +9002,7 @@
       </w:pPr>
       <w:bookmarkStart w:id="37" w:name="_Ref137613495"/>
       <w:r>
-        <w:t xml:space="preserve">Что такое </w:t>
-      </w:r>
-      <w:proofErr w:type="spellStart"/>
-      <w:r>
-        <w:t>React</w:t>
-      </w:r>
-      <w:proofErr w:type="spellEnd"/>
-      <w:r>
-        <w:t xml:space="preserve"> и как его освоить?</w:t>
+        <w:t>Что такое React и как его освоить?</w:t>
       </w:r>
       <w:r>
         <w:t xml:space="preserve"> </w:t>
@@ -9520,13 +9036,8 @@
       </w:pPr>
       <w:bookmarkStart w:id="38" w:name="_Ref137614065"/>
       <w:r>
-        <w:t xml:space="preserve">Система управления объектно-реляционными базами данных </w:t>
-      </w:r>
-      <w:proofErr w:type="spellStart"/>
-      <w:r>
-        <w:t>PostgreSQL</w:t>
-      </w:r>
-      <w:proofErr w:type="spellEnd"/>
+        <w:t>Система управления объектно-реляционными базами данных PostgreSQL</w:t>
+      </w:r>
       <w:r>
         <w:t xml:space="preserve"> [Электронный ресурс]. — Режим доступа: </w:t>
       </w:r>
@@ -9555,21 +9066,8 @@
         <w:pStyle w:val="a9"/>
       </w:pPr>
       <w:bookmarkStart w:id="39" w:name="_Ref137613452"/>
-      <w:proofErr w:type="spellStart"/>
-      <w:r>
-        <w:t>Моуэт</w:t>
-      </w:r>
-      <w:proofErr w:type="spellEnd"/>
-      <w:r>
-        <w:t xml:space="preserve">, Э. Использование </w:t>
-      </w:r>
-      <w:proofErr w:type="spellStart"/>
-      <w:r>
-        <w:t>Docker</w:t>
-      </w:r>
-      <w:proofErr w:type="spellEnd"/>
-      <w:r>
-        <w:t xml:space="preserve">: Разработка и внедрение программного обеспечения при помощи технологии контейнеров. </w:t>
+      <w:r>
+        <w:t xml:space="preserve">Моуэт, Э. Использование Docker: Разработка и внедрение программного обеспечения при помощи технологии контейнеров. </w:t>
       </w:r>
       <w:r>
         <w:t xml:space="preserve">— </w:t>
@@ -9609,15 +9107,7 @@
       </w:pPr>
       <w:bookmarkStart w:id="40" w:name="_Ref137614695"/>
       <w:r>
-        <w:t xml:space="preserve">Тестирование API с помощью </w:t>
-      </w:r>
-      <w:proofErr w:type="spellStart"/>
-      <w:r>
-        <w:t>Swagger</w:t>
-      </w:r>
-      <w:proofErr w:type="spellEnd"/>
-      <w:r>
-        <w:t>: особенности и преимущества</w:t>
+        <w:t>Тестирование API с помощью Swagger: особенности и преимущества</w:t>
       </w:r>
       <w:r>
         <w:t xml:space="preserve"> </w:t>
@@ -9711,7 +9201,7 @@
           <w:rPr>
             <w:noProof/>
           </w:rPr>
-          <w:t>23</w:t>
+          <w:t>6</w:t>
         </w:r>
         <w:r>
           <w:fldChar w:fldCharType="end"/>
@@ -12678,7 +12168,7 @@
 </file>
 
 <file path=customXml/itemProps1.xml><?xml version="1.0" encoding="utf-8"?>
-<ds:datastoreItem xmlns:ds="http://schemas.openxmlformats.org/officeDocument/2006/customXml" ds:itemID="{279DB0D5-1736-4A2D-A773-5498A7D5DD0D}">
+<ds:datastoreItem xmlns:ds="http://schemas.openxmlformats.org/officeDocument/2006/customXml" ds:itemID="{6C625674-4A62-4DF6-A4FC-80F655E3B14F}">
   <ds:schemaRefs>
     <ds:schemaRef ds:uri="http://schemas.openxmlformats.org/officeDocument/2006/bibliography"/>
   </ds:schemaRefs>

--- a/Документация/Курсовая работа.docx
+++ b/Документация/Курсовая работа.docx
@@ -19,7 +19,6 @@
       <w:bookmarkStart w:id="0" w:name="_top"/>
       <w:bookmarkStart w:id="1" w:name="_GoBack"/>
       <w:bookmarkEnd w:id="0"/>
-      <w:bookmarkEnd w:id="1"/>
       <w:r>
         <w:rPr>
           <w:rFonts w:ascii="Times New Roman" w:hAnsi="Times New Roman"/>
@@ -443,6 +442,7 @@
         </w:rPr>
         <w:t xml:space="preserve">. </w:t>
       </w:r>
+      <w:proofErr w:type="spellStart"/>
       <w:r>
         <w:rPr>
           <w:rFonts w:ascii="Times New Roman" w:hAnsi="Times New Roman"/>
@@ -451,6 +451,7 @@
         </w:rPr>
         <w:t>Дракин</w:t>
       </w:r>
+      <w:proofErr w:type="spellEnd"/>
       <w:r>
         <w:rPr>
           <w:rFonts w:ascii="Times New Roman" w:hAnsi="Times New Roman"/>
@@ -3994,7 +3995,15 @@
         <w:t>сущности:</w:t>
       </w:r>
       <w:r>
-        <w:t xml:space="preserve"> id, имя</w:t>
+        <w:t xml:space="preserve"> </w:t>
+      </w:r>
+      <w:proofErr w:type="spellStart"/>
+      <w:r>
+        <w:t>id</w:t>
+      </w:r>
+      <w:proofErr w:type="spellEnd"/>
+      <w:r>
+        <w:t>, имя</w:t>
       </w:r>
       <w:r>
         <w:t>,</w:t>
@@ -4031,8 +4040,13 @@
       <w:r>
         <w:t xml:space="preserve"> </w:t>
       </w:r>
-      <w:r>
-        <w:t>id, имя</w:t>
+      <w:proofErr w:type="spellStart"/>
+      <w:r>
+        <w:t>id</w:t>
+      </w:r>
+      <w:proofErr w:type="spellEnd"/>
+      <w:r>
+        <w:t>, имя</w:t>
       </w:r>
       <w:r>
         <w:t>,</w:t>
@@ -4238,6 +4252,7 @@
       <w:r>
         <w:t xml:space="preserve">Статистика погоды </w:t>
       </w:r>
+      <w:proofErr w:type="spellStart"/>
       <w:r>
         <w:rPr>
           <w:lang w:val="en-US"/>
@@ -4245,17 +4260,20 @@
         <w:t>Gismeteo</w:t>
       </w:r>
       <w:bookmarkEnd w:id="13"/>
+      <w:proofErr w:type="spellEnd"/>
     </w:p>
     <w:p>
       <w:pPr>
         <w:pStyle w:val="-"/>
       </w:pPr>
+      <w:proofErr w:type="spellStart"/>
       <w:r>
         <w:rPr>
           <w:lang w:val="en-US"/>
         </w:rPr>
         <w:t>Gismeteo</w:t>
       </w:r>
+      <w:proofErr w:type="spellEnd"/>
       <w:r>
         <w:t xml:space="preserve"> – </w:t>
       </w:r>
@@ -4344,12 +4362,14 @@
       <w:r>
         <w:t>Интерфейс сайта «</w:t>
       </w:r>
+      <w:proofErr w:type="spellStart"/>
       <w:r>
         <w:rPr>
           <w:lang w:val="en-US"/>
         </w:rPr>
         <w:t>Gismeteo</w:t>
       </w:r>
+      <w:proofErr w:type="spellEnd"/>
       <w:r>
         <w:t>»</w:t>
       </w:r>
@@ -4472,12 +4492,14 @@
       <w:r>
         <w:t>Недостатками сайта «</w:t>
       </w:r>
+      <w:proofErr w:type="spellStart"/>
       <w:r>
         <w:rPr>
           <w:lang w:val="en-US"/>
         </w:rPr>
         <w:t>Gismeteo</w:t>
       </w:r>
+      <w:proofErr w:type="spellEnd"/>
       <w:r>
         <w:t>» являются:</w:t>
       </w:r>
@@ -4788,12 +4810,14 @@
       <w:pPr>
         <w:pStyle w:val="-"/>
       </w:pPr>
+      <w:proofErr w:type="spellStart"/>
       <w:r>
         <w:rPr>
           <w:lang w:val="en-US"/>
         </w:rPr>
         <w:t>Rp</w:t>
       </w:r>
+      <w:proofErr w:type="spellEnd"/>
       <w:r>
         <w:t>5</w:t>
       </w:r>
@@ -5031,12 +5055,14 @@
       <w:r>
         <w:t>Недостатками сайта «</w:t>
       </w:r>
+      <w:proofErr w:type="spellStart"/>
       <w:r>
         <w:rPr>
           <w:lang w:val="en-US"/>
         </w:rPr>
         <w:t>Rp</w:t>
       </w:r>
+      <w:proofErr w:type="spellEnd"/>
       <w:r>
         <w:t>5</w:t>
       </w:r>
@@ -6025,17 +6051,67 @@
         <w:pStyle w:val="-"/>
       </w:pPr>
       <w:r>
-        <w:t>Для реализации серверной части нашего веб-приложения с архитектурой MVC (Model-View-Controller: модель-вид-контроллер) мы выбрали язык программирования Python и фреймворк Django. Python предоставляет нам простоту и выразительность кода, а Django обеспечивает эффективное управление запросами, маршрутизацию и взаимодействие с базой данных.</w:t>
-      </w:r>
+        <w:t>Для реализации серверной части нашего веб-приложения с архитектурой MVC (</w:t>
+      </w:r>
+      <w:proofErr w:type="spellStart"/>
+      <w:r>
+        <w:t>Model-View-Controller</w:t>
+      </w:r>
+      <w:proofErr w:type="spellEnd"/>
+      <w:r>
+        <w:t xml:space="preserve">: модель-вид-контроллер) мы выбрали язык программирования </w:t>
+      </w:r>
+      <w:proofErr w:type="spellStart"/>
+      <w:r>
+        <w:t>Python</w:t>
+      </w:r>
+      <w:proofErr w:type="spellEnd"/>
+      <w:r>
+        <w:t xml:space="preserve"> и </w:t>
+      </w:r>
+      <w:proofErr w:type="spellStart"/>
+      <w:r>
+        <w:t>фреймворк</w:t>
+      </w:r>
+      <w:proofErr w:type="spellEnd"/>
       <w:r>
         <w:t xml:space="preserve"> </w:t>
       </w:r>
+      <w:proofErr w:type="spellStart"/>
+      <w:r>
+        <w:t>Django</w:t>
+      </w:r>
+      <w:proofErr w:type="spellEnd"/>
+      <w:r>
+        <w:t xml:space="preserve">. </w:t>
+      </w:r>
+      <w:proofErr w:type="spellStart"/>
+      <w:r>
+        <w:t>Python</w:t>
+      </w:r>
+      <w:proofErr w:type="spellEnd"/>
+      <w:r>
+        <w:t xml:space="preserve"> предоставляет нам простоту и выразительность кода, а </w:t>
+      </w:r>
+      <w:proofErr w:type="spellStart"/>
+      <w:r>
+        <w:t>Django</w:t>
+      </w:r>
+      <w:proofErr w:type="spellEnd"/>
+      <w:r>
+        <w:t xml:space="preserve"> обеспечивает эффективное управление запросами, маршрутизацию и взаимодействие с базой данных.</w:t>
+      </w:r>
+      <w:r>
+        <w:t xml:space="preserve"> </w:t>
+      </w:r>
       <w:r>
         <w:t xml:space="preserve">В качестве инструмента развертки приложения будет использоваться </w:t>
       </w:r>
+      <w:proofErr w:type="spellStart"/>
       <w:r>
         <w:t>Docker</w:t>
       </w:r>
+      <w:proofErr w:type="spellEnd"/>
       <w:r>
         <w:t>, который позволяет автоматизировать процесс развертывания и управления приложениями</w:t>
       </w:r>
@@ -6111,7 +6187,15 @@
         <w:pStyle w:val="-"/>
       </w:pPr>
       <w:r>
-        <w:t>Для хранения и управления данными мы выбрали базу данных PostgreSQL. Эта выбор обусловлен ее надежностью, масштабируемостью и большим набором функций. Работа с базой данных будет осуществляться через удобное и интуитивно понятное средство администрирования pgAdmin4, что позволит нам удобно управлять данными, выполнять запросы и поддерживать целостность базы данных.</w:t>
+        <w:t xml:space="preserve">Для хранения и управления данными мы выбрали базу данных </w:t>
+      </w:r>
+      <w:proofErr w:type="spellStart"/>
+      <w:r>
+        <w:t>PostgreSQL</w:t>
+      </w:r>
+      <w:proofErr w:type="spellEnd"/>
+      <w:r>
+        <w:t>. Эта выбор обусловлен ее надежностью, масштабируемостью и большим набором функций. Работа с базой данных будет осуществляться через удобное и интуитивно понятное средство администрирования pgAdmin4, что позволит нам удобно управлять данными, выполнять запросы и поддерживать целостность базы данных.</w:t>
       </w:r>
     </w:p>
     <w:p>
@@ -6119,7 +6203,47 @@
         <w:pStyle w:val="-"/>
       </w:pPr>
       <w:r>
-        <w:t>В клиентской части нашего веб-приложения мы будем использовать язык программирования JavaScript в сочетании с библиотекой React. JavaScript обеспечивает динамическое взаимодействие с пользователем и обработку событий на стороне клиента. Библиотека React позволяет нам создавать компоненты пользовательского интерфейса с использованием модульного и переиспользуемого подхода. Для разметки страниц и стилизации мы будем использовать HTML и CSS соответственно.</w:t>
+        <w:t xml:space="preserve">В клиентской части нашего веб-приложения мы будем использовать язык программирования </w:t>
+      </w:r>
+      <w:proofErr w:type="spellStart"/>
+      <w:r>
+        <w:t>JavaScript</w:t>
+      </w:r>
+      <w:proofErr w:type="spellEnd"/>
+      <w:r>
+        <w:t xml:space="preserve"> в сочетании с библиотекой </w:t>
+      </w:r>
+      <w:proofErr w:type="spellStart"/>
+      <w:r>
+        <w:t>React</w:t>
+      </w:r>
+      <w:proofErr w:type="spellEnd"/>
+      <w:r>
+        <w:t xml:space="preserve">. </w:t>
+      </w:r>
+      <w:proofErr w:type="spellStart"/>
+      <w:r>
+        <w:t>JavaScript</w:t>
+      </w:r>
+      <w:proofErr w:type="spellEnd"/>
+      <w:r>
+        <w:t xml:space="preserve"> обеспечивает динамическое взаимодействие с пользователем и обработку событий на стороне клиента. Библиотека </w:t>
+      </w:r>
+      <w:proofErr w:type="spellStart"/>
+      <w:r>
+        <w:t>React</w:t>
+      </w:r>
+      <w:proofErr w:type="spellEnd"/>
+      <w:r>
+        <w:t xml:space="preserve"> позволяет нам создавать компоненты пользовательского интерфейса с использованием модульного и </w:t>
+      </w:r>
+      <w:proofErr w:type="spellStart"/>
+      <w:r>
+        <w:t>переиспользуемого</w:t>
+      </w:r>
+      <w:proofErr w:type="spellEnd"/>
+      <w:r>
+        <w:t xml:space="preserve"> подхода. Для разметки страниц и стилизации мы будем использовать HTML и CSS соответственно.</w:t>
       </w:r>
     </w:p>
     <w:p>
@@ -6127,13 +6251,71 @@
         <w:pStyle w:val="-"/>
       </w:pPr>
       <w:r>
-        <w:t xml:space="preserve">Таким образом, выбор языка программирования Python, фреймворка Django, базы данных PostgreSQL, средства администрирования </w:t>
-      </w:r>
-      <w:r>
-        <w:t>фреймворка Django</w:t>
-      </w:r>
-      <w:r>
-        <w:t>, а также языка программирования JavaScript с библиотекой React, HTML и CSS позволяет нам реализовать веб-приложение погоды</w:t>
+        <w:t xml:space="preserve">Таким образом, выбор языка программирования </w:t>
+      </w:r>
+      <w:proofErr w:type="spellStart"/>
+      <w:r>
+        <w:t>Python</w:t>
+      </w:r>
+      <w:proofErr w:type="spellEnd"/>
+      <w:r>
+        <w:t xml:space="preserve">, </w:t>
+      </w:r>
+      <w:proofErr w:type="spellStart"/>
+      <w:r>
+        <w:t>фреймворка</w:t>
+      </w:r>
+      <w:proofErr w:type="spellEnd"/>
+      <w:r>
+        <w:t xml:space="preserve"> </w:t>
+      </w:r>
+      <w:proofErr w:type="spellStart"/>
+      <w:r>
+        <w:t>Django</w:t>
+      </w:r>
+      <w:proofErr w:type="spellEnd"/>
+      <w:r>
+        <w:t xml:space="preserve">, базы данных </w:t>
+      </w:r>
+      <w:proofErr w:type="spellStart"/>
+      <w:r>
+        <w:t>PostgreSQL</w:t>
+      </w:r>
+      <w:proofErr w:type="spellEnd"/>
+      <w:r>
+        <w:t xml:space="preserve">, средства администрирования </w:t>
+      </w:r>
+      <w:proofErr w:type="spellStart"/>
+      <w:r>
+        <w:t>фреймворка</w:t>
+      </w:r>
+      <w:proofErr w:type="spellEnd"/>
+      <w:r>
+        <w:t xml:space="preserve"> </w:t>
+      </w:r>
+      <w:proofErr w:type="spellStart"/>
+      <w:r>
+        <w:t>Django</w:t>
+      </w:r>
+      <w:proofErr w:type="spellEnd"/>
+      <w:r>
+        <w:t xml:space="preserve">, а также языка программирования </w:t>
+      </w:r>
+      <w:proofErr w:type="spellStart"/>
+      <w:r>
+        <w:t>JavaScript</w:t>
+      </w:r>
+      <w:proofErr w:type="spellEnd"/>
+      <w:r>
+        <w:t xml:space="preserve"> с библиотекой </w:t>
+      </w:r>
+      <w:proofErr w:type="spellStart"/>
+      <w:r>
+        <w:t>React</w:t>
+      </w:r>
+      <w:proofErr w:type="spellEnd"/>
+      <w:r>
+        <w:t>, HTML и CSS позволяет нам реализовать веб-приложение погоды</w:t>
       </w:r>
       <w:r>
         <w:t xml:space="preserve"> </w:t>
@@ -6185,7 +6367,31 @@
         <w:pStyle w:val="-"/>
       </w:pPr>
       <w:r>
-        <w:t>Реализация серверной части веб-приложения для нашего сайта погоды включала использование базы данных PostgreSQL и фреймворка Django. Этот выбор технологий обеспечил нам надежную и масштабируемую инфраструктуру для хранения и управления данными.</w:t>
+        <w:t xml:space="preserve">Реализация серверной части веб-приложения для нашего сайта погоды включала использование базы данных </w:t>
+      </w:r>
+      <w:proofErr w:type="spellStart"/>
+      <w:r>
+        <w:t>PostgreSQL</w:t>
+      </w:r>
+      <w:proofErr w:type="spellEnd"/>
+      <w:r>
+        <w:t xml:space="preserve"> и </w:t>
+      </w:r>
+      <w:proofErr w:type="spellStart"/>
+      <w:r>
+        <w:t>фреймворка</w:t>
+      </w:r>
+      <w:proofErr w:type="spellEnd"/>
+      <w:r>
+        <w:t xml:space="preserve"> </w:t>
+      </w:r>
+      <w:proofErr w:type="spellStart"/>
+      <w:r>
+        <w:t>Django</w:t>
+      </w:r>
+      <w:proofErr w:type="spellEnd"/>
+      <w:r>
+        <w:t>. Этот выбор технологий обеспечил нам надежную и масштабируемую инфраструктуру для хранения и управления данными.</w:t>
       </w:r>
     </w:p>
     <w:p>
@@ -6210,9 +6416,11 @@
       <w:r>
         <w:t xml:space="preserve"> будет использоваться </w:t>
       </w:r>
+      <w:proofErr w:type="spellStart"/>
       <w:r>
         <w:t>Swagger</w:t>
       </w:r>
+      <w:proofErr w:type="spellEnd"/>
       <w:r>
         <w:t xml:space="preserve">, предоставляющий набор инструментов, который позволяет автоматически описывать </w:t>
       </w:r>
@@ -6258,7 +6466,15 @@
         <w:pStyle w:val="-"/>
       </w:pPr>
       <w:r>
-        <w:t>База данных PostgreSQL была выбрана из-за своей надежности, расширенных возможностей и хорошей поддержки для веб-приложений. Она позволяет нам хранить и структурировать информацию о пользователях, учетных записях, а также о погодных данных, полученных из внешних источников.</w:t>
+        <w:t xml:space="preserve">База данных </w:t>
+      </w:r>
+      <w:proofErr w:type="spellStart"/>
+      <w:r>
+        <w:t>PostgreSQL</w:t>
+      </w:r>
+      <w:proofErr w:type="spellEnd"/>
+      <w:r>
+        <w:t xml:space="preserve"> была выбрана из-за своей надежности, расширенных возможностей и хорошей поддержки для веб-приложений. Она позволяет нам хранить и структурировать информацию о пользователях, учетных записях, а также о погодных данных, полученных из внешних источников.</w:t>
       </w:r>
     </w:p>
     <w:p>
@@ -6266,7 +6482,39 @@
         <w:pStyle w:val="-"/>
       </w:pPr>
       <w:r>
-        <w:t>С помощью Django, мощного и гибкого фреймворка разработки веб-приложений на языке Python, мы создали серверную часть нашего приложения. Django предоставляет набор инструментов и функций для обработки запросов, маршрутизации, аутентификации и авторизации пользователей, а также для работы с базой данных.</w:t>
+        <w:t xml:space="preserve">С помощью </w:t>
+      </w:r>
+      <w:proofErr w:type="spellStart"/>
+      <w:r>
+        <w:t>Django</w:t>
+      </w:r>
+      <w:proofErr w:type="spellEnd"/>
+      <w:r>
+        <w:t xml:space="preserve">, мощного и гибкого </w:t>
+      </w:r>
+      <w:proofErr w:type="spellStart"/>
+      <w:r>
+        <w:t>фреймворка</w:t>
+      </w:r>
+      <w:proofErr w:type="spellEnd"/>
+      <w:r>
+        <w:t xml:space="preserve"> разработки веб-приложений на языке </w:t>
+      </w:r>
+      <w:proofErr w:type="spellStart"/>
+      <w:r>
+        <w:t>Python</w:t>
+      </w:r>
+      <w:proofErr w:type="spellEnd"/>
+      <w:r>
+        <w:t xml:space="preserve">, мы создали серверную часть нашего приложения. </w:t>
+      </w:r>
+      <w:proofErr w:type="spellStart"/>
+      <w:r>
+        <w:t>Django</w:t>
+      </w:r>
+      <w:proofErr w:type="spellEnd"/>
+      <w:r>
+        <w:t xml:space="preserve"> предоставляет набор инструментов и функций для обработки запросов, маршрутизации, аутентификации и авторизации пользователей, а также для работы с базой данных.</w:t>
       </w:r>
     </w:p>
     <w:p>
@@ -6276,17 +6524,35 @@
       <w:r>
         <w:t xml:space="preserve">При реализации прогноза погоды был использован сервис </w:t>
       </w:r>
+      <w:proofErr w:type="spellStart"/>
       <w:r>
         <w:rPr>
           <w:lang w:val="en-US"/>
         </w:rPr>
         <w:t>OpenWeather</w:t>
       </w:r>
+      <w:proofErr w:type="spellEnd"/>
       <w:r>
         <w:t xml:space="preserve"> </w:t>
       </w:r>
       <w:r>
-        <w:t xml:space="preserve">который предоставляет, хоть и более точный прогноз, но только на 5 дней вперёд. Пришлось смириться с невозможностью предоставления прогноза погоды на 10 дней и на месяц, как планировалось изначально: получения API прогнозов погоды с Gismeteo. Изначально планировалось получать прогноз погоды на месяц с данного сервиса, но позже выяснилось, что сервис перестал предоставлять прогноз погоды. И Token представленный в разделе для разработчиков не является рабочим. </w:t>
+        <w:t xml:space="preserve">который предоставляет, хоть и более точный прогноз, но только на 5 дней вперёд. Пришлось смириться с невозможностью предоставления прогноза погоды на 10 дней и на месяц, как планировалось изначально: получения API прогнозов погоды с </w:t>
+      </w:r>
+      <w:proofErr w:type="spellStart"/>
+      <w:r>
+        <w:t>Gismeteo</w:t>
+      </w:r>
+      <w:proofErr w:type="spellEnd"/>
+      <w:r>
+        <w:t xml:space="preserve">. Изначально планировалось получать прогноз погоды на месяц с данного сервиса, но позже выяснилось, что сервис перестал предоставлять прогноз погоды. И </w:t>
+      </w:r>
+      <w:proofErr w:type="spellStart"/>
+      <w:r>
+        <w:t>Token</w:t>
+      </w:r>
+      <w:proofErr w:type="spellEnd"/>
+      <w:r>
+        <w:t xml:space="preserve"> представленный в разделе для разработчиков не является рабочим. </w:t>
       </w:r>
     </w:p>
     <w:p>
@@ -6303,7 +6569,23 @@
         <w:pStyle w:val="-"/>
       </w:pPr>
       <w:r>
-        <w:t>Таким образом, реализация серверной части веб-приложения на базе Django с использованием PostgreSQL базы данных обеспечила нам надежность, безопасность и функциональность нашего сайта погоды. Пользователи могут свободно просматривать текущую погоду, а зарегистрированные пользователи имеют доступ к более расширенному функционалу, включая архивные данные и рекомендации по одежде на основе погоды.</w:t>
+        <w:t xml:space="preserve">Таким образом, реализация серверной части веб-приложения на базе </w:t>
+      </w:r>
+      <w:proofErr w:type="spellStart"/>
+      <w:r>
+        <w:t>Django</w:t>
+      </w:r>
+      <w:proofErr w:type="spellEnd"/>
+      <w:r>
+        <w:t xml:space="preserve"> с использованием </w:t>
+      </w:r>
+      <w:proofErr w:type="spellStart"/>
+      <w:r>
+        <w:t>PostgreSQL</w:t>
+      </w:r>
+      <w:proofErr w:type="spellEnd"/>
+      <w:r>
+        <w:t xml:space="preserve"> базы данных обеспечила нам надежность, безопасность и функциональность нашего сайта погоды. Пользователи могут свободно просматривать текущую погоду, а зарегистрированные пользователи имеют доступ к более расширенному функционалу, включая архивные данные и рекомендации по одежде на основе погоды.</w:t>
       </w:r>
     </w:p>
     <w:p>
@@ -6321,7 +6603,23 @@
         <w:pStyle w:val="-"/>
       </w:pPr>
       <w:r>
-        <w:t>Для реализации базы данных в нашем веб-приложении погоды мы выбрали PostgreSQL, одну из наиболее надежных и мощных систем управления базами данных. PostgreSQL предоставляет широкий набор возможностей, включая поддержку сложных запросов, транзакций, целостности данных и масштабируемости</w:t>
+        <w:t xml:space="preserve">Для реализации базы данных в нашем веб-приложении погоды мы выбрали </w:t>
+      </w:r>
+      <w:proofErr w:type="spellStart"/>
+      <w:r>
+        <w:t>PostgreSQL</w:t>
+      </w:r>
+      <w:proofErr w:type="spellEnd"/>
+      <w:r>
+        <w:t xml:space="preserve">, одну из наиболее надежных и мощных систем управления базами данных. </w:t>
+      </w:r>
+      <w:proofErr w:type="spellStart"/>
+      <w:r>
+        <w:t>PostgreSQL</w:t>
+      </w:r>
+      <w:proofErr w:type="spellEnd"/>
+      <w:r>
+        <w:t xml:space="preserve"> предоставляет широкий набор возможностей, включая поддержку сложных запросов, транзакций, целостности данных и масштабируемости</w:t>
       </w:r>
       <w:r>
         <w:t xml:space="preserve"> [</w:t>
@@ -6356,7 +6654,71 @@
         <w:pStyle w:val="-"/>
       </w:pPr>
       <w:r>
-        <w:t>С использованием Django, популярного фреймворка Python, мы легко интегрировали PostgreSQL в наше приложение. Django предоставляет ORM (Object-Relational Mapping), что позволяет нам работать с базой данных через объекты и классы Python, а не писать прямые SQL-запросы. Это значительно упрощает и ускоряет разработку и обслуживание базы данных.</w:t>
+        <w:t xml:space="preserve">С использованием </w:t>
+      </w:r>
+      <w:proofErr w:type="spellStart"/>
+      <w:r>
+        <w:t>Django</w:t>
+      </w:r>
+      <w:proofErr w:type="spellEnd"/>
+      <w:r>
+        <w:t xml:space="preserve">, популярного </w:t>
+      </w:r>
+      <w:proofErr w:type="spellStart"/>
+      <w:r>
+        <w:t>фреймворка</w:t>
+      </w:r>
+      <w:proofErr w:type="spellEnd"/>
+      <w:r>
+        <w:t xml:space="preserve"> </w:t>
+      </w:r>
+      <w:proofErr w:type="spellStart"/>
+      <w:r>
+        <w:t>Python</w:t>
+      </w:r>
+      <w:proofErr w:type="spellEnd"/>
+      <w:r>
+        <w:t xml:space="preserve">, мы легко интегрировали </w:t>
+      </w:r>
+      <w:proofErr w:type="spellStart"/>
+      <w:r>
+        <w:t>PostgreSQL</w:t>
+      </w:r>
+      <w:proofErr w:type="spellEnd"/>
+      <w:r>
+        <w:t xml:space="preserve"> в наше приложение. </w:t>
+      </w:r>
+      <w:proofErr w:type="spellStart"/>
+      <w:r>
+        <w:t>Django</w:t>
+      </w:r>
+      <w:proofErr w:type="spellEnd"/>
+      <w:r>
+        <w:t xml:space="preserve"> предоставляет ORM (</w:t>
+      </w:r>
+      <w:proofErr w:type="spellStart"/>
+      <w:r>
+        <w:t>Object-Relational</w:t>
+      </w:r>
+      <w:proofErr w:type="spellEnd"/>
+      <w:r>
+        <w:t xml:space="preserve"> </w:t>
+      </w:r>
+      <w:proofErr w:type="spellStart"/>
+      <w:r>
+        <w:t>Mapping</w:t>
+      </w:r>
+      <w:proofErr w:type="spellEnd"/>
+      <w:r>
+        <w:t xml:space="preserve">), что позволяет нам работать с базой данных через объекты и классы </w:t>
+      </w:r>
+      <w:proofErr w:type="spellStart"/>
+      <w:r>
+        <w:t>Python</w:t>
+      </w:r>
+      <w:proofErr w:type="spellEnd"/>
+      <w:r>
+        <w:t>, а не писать прямые SQL-запросы. Это значительно упрощает и ускоряет разработку и обслуживание базы данных.</w:t>
       </w:r>
     </w:p>
     <w:p>
@@ -6364,7 +6726,15 @@
         <w:pStyle w:val="-"/>
       </w:pPr>
       <w:r>
-        <w:t xml:space="preserve">Мы определили несколько моделей данных в Django, которые соответствуют сущностям нашего приложения, таким как пользователи, погода и архивы погоды. Каждая модель имеет свои поля, определяющие типы </w:t>
+        <w:t xml:space="preserve">Мы определили несколько моделей данных в </w:t>
+      </w:r>
+      <w:proofErr w:type="spellStart"/>
+      <w:r>
+        <w:t>Django</w:t>
+      </w:r>
+      <w:proofErr w:type="spellEnd"/>
+      <w:r>
+        <w:t xml:space="preserve">, которые соответствуют сущностям нашего приложения, таким как пользователи, погода и архивы погоды. Каждая модель имеет свои поля, определяющие типы </w:t>
       </w:r>
       <w:r>
         <w:lastRenderedPageBreak/>
@@ -6376,7 +6746,15 @@
         <w:pStyle w:val="-"/>
       </w:pPr>
       <w:r>
-        <w:t>С помощью миграций Django мы создали необходимые таблицы в базе данных. Миграции представляют собой скрипты, которые автоматически создают, изменяют или удаляют таблицы и столбцы в базе данных в соответствии с определенными моделями и изменениями в них.</w:t>
+        <w:t xml:space="preserve">С помощью миграций </w:t>
+      </w:r>
+      <w:proofErr w:type="spellStart"/>
+      <w:r>
+        <w:t>Django</w:t>
+      </w:r>
+      <w:proofErr w:type="spellEnd"/>
+      <w:r>
+        <w:t xml:space="preserve"> мы создали необходимые таблицы в базе данных. Миграции представляют собой скрипты, которые автоматически создают, изменяют или удаляют таблицы и столбцы в базе данных в соответствии с определенными моделями и изменениями в них.</w:t>
       </w:r>
     </w:p>
     <w:p>
@@ -6384,7 +6762,23 @@
         <w:pStyle w:val="-"/>
       </w:pPr>
       <w:r>
-        <w:t>В процессе разработки мы использовали pgAdmin4, удобную среду администрирования для PostgreSQL. Это позволило нам взаимодействовать с базой данных, выполнять запросы, просматривать и редактировать данные. Мы также использовали мощные возможности PostgreSQL, такие как индексы, чтобы обеспечить быстрый доступ к данным и оптимизировать их производительность.</w:t>
+        <w:t xml:space="preserve">В процессе разработки мы использовали pgAdmin4, удобную среду администрирования для </w:t>
+      </w:r>
+      <w:proofErr w:type="spellStart"/>
+      <w:r>
+        <w:t>PostgreSQL</w:t>
+      </w:r>
+      <w:proofErr w:type="spellEnd"/>
+      <w:r>
+        <w:t xml:space="preserve">. Это позволило нам взаимодействовать с базой данных, выполнять запросы, просматривать и редактировать данные. Мы также использовали мощные возможности </w:t>
+      </w:r>
+      <w:proofErr w:type="spellStart"/>
+      <w:r>
+        <w:t>PostgreSQL</w:t>
+      </w:r>
+      <w:proofErr w:type="spellEnd"/>
+      <w:r>
+        <w:t>, такие как индексы, чтобы обеспечить быстрый доступ к данным и оптимизировать их производительность.</w:t>
       </w:r>
     </w:p>
     <w:p>
@@ -6392,7 +6786,23 @@
         <w:pStyle w:val="-"/>
       </w:pPr>
       <w:r>
-        <w:t>Таким образом, с помощью PostgreSQL, Django ORM и инструментов администрирования мы реализовали надежную и эффективную базу данных для нашего веб-приложения погоды. Это позволяет нам хранить, управлять и извлекать данные о пользователях, погоде и архивах погоды, обеспечивая функциональность и надежность всего приложения.</w:t>
+        <w:t xml:space="preserve">Таким образом, с помощью </w:t>
+      </w:r>
+      <w:proofErr w:type="spellStart"/>
+      <w:r>
+        <w:t>PostgreSQL</w:t>
+      </w:r>
+      <w:proofErr w:type="spellEnd"/>
+      <w:r>
+        <w:t xml:space="preserve">, </w:t>
+      </w:r>
+      <w:proofErr w:type="spellStart"/>
+      <w:r>
+        <w:t>Django</w:t>
+      </w:r>
+      <w:proofErr w:type="spellEnd"/>
+      <w:r>
+        <w:t xml:space="preserve"> ORM и инструментов администрирования мы реализовали надежную и эффективную базу данных для нашего веб-приложения погоды. Это позволяет нам хранить, управлять и извлекать данные о пользователях, погоде и архивах погоды, обеспечивая функциональность и надежность всего приложения.</w:t>
       </w:r>
     </w:p>
     <w:p>
@@ -6448,6 +6858,9 @@
         <w:lastRenderedPageBreak/>
         <w:t>данных. Это позволяет учесть разнообразные варианты и условия, которые могут влиять на выбор одежды.</w:t>
       </w:r>
+      <w:r>
+        <w:t xml:space="preserve"> </w:t>
+      </w:r>
     </w:p>
     <w:p>
       <w:pPr>
@@ -6462,24 +6875,225 @@
         <w:pStyle w:val="-"/>
       </w:pPr>
       <w:r>
-        <w:t xml:space="preserve">Была построена модель в среде </w:t>
+        <w:t>Для начала было проведено исследование и практическое наблюдение, какая одежда для какой погоды подходит. Естественно, невозможно выбрать всевозможные вариации одежды для рекомендации их в виду обильного количества различных моделей. Нами же были выбраны</w:t>
+      </w:r>
+      <w:r>
+        <w:t xml:space="preserve"> следующие предметы одежды и аксессуаров: в</w:t>
+      </w:r>
+      <w:r>
+        <w:t>етровка</w:t>
+      </w:r>
+      <w:r>
+        <w:t>, к</w:t>
+      </w:r>
+      <w:r>
+        <w:t>уртка (легкая)</w:t>
+      </w:r>
+      <w:r>
+        <w:t>,</w:t>
+      </w:r>
+      <w:r>
+        <w:t xml:space="preserve"> куртка (теплая)</w:t>
+      </w:r>
+      <w:r>
+        <w:t>,</w:t>
+      </w:r>
+      <w:r>
+        <w:t xml:space="preserve"> пальто</w:t>
+      </w:r>
+      <w:r>
+        <w:t>,</w:t>
+      </w:r>
+      <w:r>
+        <w:t xml:space="preserve"> пуховик</w:t>
+      </w:r>
+      <w:r>
+        <w:t>,</w:t>
+      </w:r>
+      <w:r>
+        <w:t xml:space="preserve"> </w:t>
+      </w:r>
+      <w:r>
+        <w:t xml:space="preserve">рубашка </w:t>
+      </w:r>
+      <w:r>
+        <w:t xml:space="preserve">водолазка, свитер, </w:t>
+      </w:r>
+      <w:r>
+        <w:t>майка</w:t>
+      </w:r>
+      <w:r>
+        <w:t>,</w:t>
+      </w:r>
+      <w:r>
+        <w:t xml:space="preserve"> футболка</w:t>
+      </w:r>
+      <w:r>
+        <w:t>,</w:t>
+      </w:r>
+      <w:r>
+        <w:t xml:space="preserve"> шорты/юбка</w:t>
+      </w:r>
+      <w:r>
+        <w:t>,</w:t>
+      </w:r>
+      <w:r>
+        <w:t xml:space="preserve"> брюки</w:t>
+      </w:r>
+      <w:r>
+        <w:t>,</w:t>
+      </w:r>
+      <w:r>
+        <w:t xml:space="preserve"> джинсы</w:t>
+      </w:r>
+      <w:r>
+        <w:t>,</w:t>
+      </w:r>
+      <w:r>
+        <w:t xml:space="preserve"> теплые брюки</w:t>
+      </w:r>
+      <w:r>
+        <w:t xml:space="preserve">, </w:t>
+      </w:r>
+      <w:r>
+        <w:t>кепка/панама</w:t>
+      </w:r>
+      <w:r>
+        <w:t>,</w:t>
+      </w:r>
+      <w:r>
+        <w:t xml:space="preserve"> шапка (легкая)</w:t>
+      </w:r>
+      <w:r>
+        <w:t>,</w:t>
+      </w:r>
+      <w:r>
+        <w:t xml:space="preserve"> шапка (теплая)</w:t>
+      </w:r>
+      <w:r>
+        <w:t xml:space="preserve">, </w:t>
+      </w:r>
+      <w:r>
+        <w:t>зонт дождевик</w:t>
+      </w:r>
+      <w:r>
+        <w:t>.</w:t>
+      </w:r>
+      <w:r>
+        <w:t xml:space="preserve"> Из этих предметов были составлены </w:t>
+      </w:r>
+      <w:r>
+        <w:t>29 комбинаций одежды</w:t>
+      </w:r>
+      <w:r>
+        <w:t xml:space="preserve">, каждая из которых может являться результатом работы функции. </w:t>
+      </w:r>
+    </w:p>
+    <w:p>
+      <w:pPr>
+        <w:pStyle w:val="-"/>
+      </w:pPr>
+      <w:r>
+        <w:t>В качестве влияющих факторов (состояний) выступают:</w:t>
+      </w:r>
+    </w:p>
+    <w:p>
+      <w:pPr>
+        <w:pStyle w:val="a"/>
+      </w:pPr>
+      <w:r>
+        <w:t xml:space="preserve">температура в диапазонах: -30…-14, -14…-10, -10…-6, -6…-2, -2…2, 2…10, 14…18, 18…22, 22…26, 26…30. </w:t>
+      </w:r>
+    </w:p>
+    <w:p>
+      <w:pPr>
+        <w:pStyle w:val="a"/>
+      </w:pPr>
+      <w:r>
+        <w:t>скорость ветра</w:t>
+      </w:r>
+      <w:r>
+        <w:t xml:space="preserve"> в диапазонах: 0…10 (слабый), 10…20 (сильный)</w:t>
+      </w:r>
+      <w:r>
+        <w:t>;</w:t>
+      </w:r>
+    </w:p>
+    <w:p>
+      <w:pPr>
+        <w:pStyle w:val="a"/>
+      </w:pPr>
+      <w:r>
+        <w:t>осадки</w:t>
+      </w:r>
+      <w:r>
+        <w:t xml:space="preserve"> в диапазонах: </w:t>
+      </w:r>
+      <w:r>
+        <w:t>0</w:t>
       </w:r>
       <w:r>
         <w:rPr>
           <w:lang w:val="en-US"/>
         </w:rPr>
+        <w:t>, 0</w:t>
+      </w:r>
+      <w:r>
+        <w:t>…15, 15…30</w:t>
+      </w:r>
+      <w:r>
+        <w:t>.</w:t>
+      </w:r>
+    </w:p>
+    <w:p>
+      <w:pPr>
+        <w:pStyle w:val="-"/>
+      </w:pPr>
+      <w:r>
+        <w:t>Если значение влияющих факторов выходит за диапазон, выдается рекомендация оставаться дома, т.к. погодные условия неблагоприятны.</w:t>
+      </w:r>
+    </w:p>
+    <w:p>
+      <w:pPr>
+        <w:pStyle w:val="-"/>
+      </w:pPr>
+      <w:r>
+        <w:t>На основе этого б</w:t>
+      </w:r>
+      <w:r>
+        <w:t xml:space="preserve">ыла построена модель в среде </w:t>
+      </w:r>
+      <w:r>
+        <w:rPr>
+          <w:lang w:val="en-US"/>
+        </w:rPr>
         <w:t>MATLAB</w:t>
       </w:r>
       <w:r>
-        <w:t xml:space="preserve"> с помощью Toolbox</w:t>
-      </w:r>
-      <w:r>
-        <w:t xml:space="preserve"> Fuzzy Logic</w:t>
-      </w:r>
-      <w:r>
-        <w:rPr>
-          <w:lang w:val="en-US"/>
-        </w:rPr>
+        <w:t xml:space="preserve"> с помощью </w:t>
+      </w:r>
+      <w:proofErr w:type="spellStart"/>
+      <w:r>
+        <w:t>Toolbox</w:t>
+      </w:r>
+      <w:proofErr w:type="spellEnd"/>
+      <w:r>
+        <w:t xml:space="preserve"> </w:t>
+      </w:r>
+      <w:proofErr w:type="spellStart"/>
+      <w:r>
+        <w:t>Fuzzy</w:t>
+      </w:r>
+      <w:proofErr w:type="spellEnd"/>
+      <w:r>
+        <w:t xml:space="preserve"> </w:t>
+      </w:r>
+      <w:proofErr w:type="spellStart"/>
+      <w:r>
+        <w:t>Logic</w:t>
+      </w:r>
+      <w:proofErr w:type="spellEnd"/>
+      <w:r>
         <w:t>:</w:t>
       </w:r>
       <w:r>
@@ -6496,6 +7110,7 @@
           <w:noProof/>
           <w:lang w:eastAsia="ru-RU"/>
         </w:rPr>
+        <w:lastRenderedPageBreak/>
         <w:drawing>
           <wp:inline distT="0" distB="0" distL="0" distR="0" wp14:anchorId="38ABBE1D" wp14:editId="400857BB">
             <wp:extent cx="5270811" cy="2165230"/>
@@ -6544,58 +7159,6 @@
     </w:p>
     <w:p>
       <w:pPr>
-        <w:pStyle w:val="-"/>
-      </w:pPr>
-      <w:r>
-        <w:t>В качестве влияющих факторов (состояний) выступают:</w:t>
-      </w:r>
-    </w:p>
-    <w:p>
-      <w:pPr>
-        <w:pStyle w:val="a"/>
-      </w:pPr>
-      <w:r>
-        <w:t>т</w:t>
-      </w:r>
-      <w:r>
-        <w:t>емпература</w:t>
-      </w:r>
-      <w:r>
-        <w:rPr>
-          <w:lang w:val="en-US"/>
-        </w:rPr>
-        <w:t>;</w:t>
-      </w:r>
-    </w:p>
-    <w:p>
-      <w:pPr>
-        <w:pStyle w:val="a"/>
-      </w:pPr>
-      <w:r>
-        <w:t>с</w:t>
-      </w:r>
-      <w:r>
-        <w:t>корость ветра;</w:t>
-      </w:r>
-    </w:p>
-    <w:p>
-      <w:pPr>
-        <w:pStyle w:val="a"/>
-      </w:pPr>
-      <w:r>
-        <w:t>осадки.</w:t>
-      </w:r>
-    </w:p>
-    <w:p>
-      <w:pPr>
-        <w:pStyle w:val="-"/>
-      </w:pPr>
-      <w:r>
-        <w:t xml:space="preserve">Выходным параметром является комбинация одежды. </w:t>
-      </w:r>
-    </w:p>
-    <w:p>
-      <w:pPr>
         <w:pStyle w:val="aff6"/>
         <w:jc w:val="center"/>
       </w:pPr>
@@ -6647,7 +7210,6 @@
         <w:spacing w:line="360" w:lineRule="auto"/>
       </w:pPr>
       <w:r>
-        <w:lastRenderedPageBreak/>
         <w:t xml:space="preserve">График функции принадлежности для </w:t>
       </w:r>
       <w:r>
@@ -6678,6 +7240,7 @@
           <w:noProof/>
           <w:lang w:eastAsia="ru-RU"/>
         </w:rPr>
+        <w:lastRenderedPageBreak/>
         <w:drawing>
           <wp:inline distT="0" distB="0" distL="0" distR="0" wp14:anchorId="2259C92A" wp14:editId="3967D14B">
             <wp:extent cx="6099810" cy="3059051"/>
@@ -6815,135 +7378,159 @@
       </w:pPr>
       <w:bookmarkStart w:id="29" w:name="_Toc145292932"/>
       <w:r>
+        <w:t>Реализация клиентской части</w:t>
+      </w:r>
+      <w:bookmarkEnd w:id="29"/>
+    </w:p>
+    <w:p>
+      <w:pPr>
+        <w:pStyle w:val="-"/>
+      </w:pPr>
+      <w:r>
+        <w:t xml:space="preserve">Для эффективной реализации основных сценариев веб-приложения команда разработчиков применила структурированный подход, разделяя клиентскую часть на отдельные страницы. Каждая из этих страниц является </w:t>
+      </w:r>
+      <w:r>
         <w:lastRenderedPageBreak/>
-        <w:t>Реализация клиентской части</w:t>
-      </w:r>
-      <w:bookmarkEnd w:id="29"/>
+        <w:t xml:space="preserve">результатом объединения языка программирования </w:t>
+      </w:r>
+      <w:proofErr w:type="spellStart"/>
+      <w:r>
+        <w:t>JavaScript</w:t>
+      </w:r>
+      <w:proofErr w:type="spellEnd"/>
+      <w:r>
+        <w:t xml:space="preserve">, языка разметки HTML и инструментов, предоставляемых </w:t>
+      </w:r>
+      <w:r>
+        <w:t>библиотекой</w:t>
+      </w:r>
+      <w:r>
+        <w:t xml:space="preserve"> </w:t>
+      </w:r>
+      <w:proofErr w:type="spellStart"/>
+      <w:r>
+        <w:t>React</w:t>
+      </w:r>
+      <w:proofErr w:type="spellEnd"/>
+      <w:r>
+        <w:t xml:space="preserve"> </w:t>
+      </w:r>
+      <w:r>
+        <w:t>[</w:t>
+      </w:r>
+      <w:r>
+        <w:fldChar w:fldCharType="begin"/>
+      </w:r>
+      <w:r>
+        <w:instrText xml:space="preserve"> REF _Ref137613495 \r \h </w:instrText>
+      </w:r>
+      <w:r>
+        <w:instrText xml:space="preserve"> \* MERGEFORMAT </w:instrText>
+      </w:r>
+      <w:r>
+        <w:fldChar w:fldCharType="separate"/>
+      </w:r>
+      <w:r>
+        <w:t>2</w:t>
+      </w:r>
+      <w:r>
+        <w:fldChar w:fldCharType="end"/>
+      </w:r>
+      <w:r>
+        <w:t>]</w:t>
+      </w:r>
+      <w:r>
+        <w:t>. Это позволило создать функциональные и интуитивно понятные пользовательские интерфейсы, полностью соответствующие заданным требованиям.</w:t>
+      </w:r>
     </w:p>
     <w:p>
       <w:pPr>
         <w:pStyle w:val="-"/>
       </w:pPr>
       <w:r>
-        <w:t xml:space="preserve">Для эффективной реализации основных сценариев веб-приложения команда разработчиков применила структурированный подход, разделяя клиентскую часть на отдельные страницы. Каждая из этих страниц является результатом объединения языка программирования JavaScript, языка разметки HTML и инструментов, предоставляемых </w:t>
-      </w:r>
-      <w:r>
-        <w:t>библиотекой</w:t>
-      </w:r>
-      <w:r>
-        <w:t xml:space="preserve"> React</w:t>
+        <w:t>Архитектура разработки была организована с учетом бизнес-логики проекта и применением модульного подхода, который способствует логическому группированию компонентов и логики взаимодействия. Компоненты размещены рядом друг с другом, что упрощает их обслуживание и расширение. Кроме того, благодаря использованию специального модуля для работы с файлами и их загрузки через файл index.js, все необходимые ресурсы и функции, утвержденные командой разработчиков дизайна, могут быть легко экспортированы для использования в проекте.</w:t>
+      </w:r>
+    </w:p>
+    <w:p>
+      <w:pPr>
+        <w:pStyle w:val="-"/>
+      </w:pPr>
+      <w:r>
+        <w:t>Реализация</w:t>
+      </w:r>
+      <w:r>
+        <w:t xml:space="preserve"> всех страниц веб-приложения </w:t>
+      </w:r>
+      <w:r>
+        <w:t xml:space="preserve">была завершена практически </w:t>
+      </w:r>
+      <w:r>
+        <w:t xml:space="preserve">в </w:t>
+      </w:r>
+      <w:r>
+        <w:t>полном соответствии с желаемым</w:t>
+      </w:r>
+      <w:r>
+        <w:t xml:space="preserve"> дизайном и требованиями проекта</w:t>
+      </w:r>
+      <w:r>
+        <w:t>. К сожалению, не для всех задумок хватило практических навыков и знаний.</w:t>
+      </w:r>
+    </w:p>
+    <w:p>
+      <w:pPr>
+        <w:pStyle w:val="-"/>
+      </w:pPr>
+      <w:r>
+        <w:t xml:space="preserve">Результатом </w:t>
+      </w:r>
+      <w:r>
+        <w:t xml:space="preserve">труда команды является веб-приложение, которое обладает привлекательным и интуитивно понятным пользовательским интерфейсом. Все </w:t>
+      </w:r>
+      <w:r>
+        <w:t>страницы приложения были протестированы и утверждены.</w:t>
+      </w:r>
+    </w:p>
+    <w:p>
+      <w:pPr>
+        <w:pStyle w:val="a7"/>
+      </w:pPr>
+      <w:bookmarkStart w:id="30" w:name="_Toc145292933"/>
+      <w:r>
+        <w:t>Методология</w:t>
+      </w:r>
+      <w:bookmarkEnd w:id="30"/>
+    </w:p>
+    <w:p>
+      <w:pPr>
+        <w:pStyle w:val="-"/>
+      </w:pPr>
+      <w:r>
+        <w:t>При реализации проекта была использована ме</w:t>
+      </w:r>
+      <w:r>
+        <w:t xml:space="preserve">тодология </w:t>
+      </w:r>
+      <w:proofErr w:type="spellStart"/>
+      <w:r>
+        <w:t>Whaterfall</w:t>
+      </w:r>
+      <w:proofErr w:type="spellEnd"/>
+      <w:r>
+        <w:t xml:space="preserve"> (каскадная </w:t>
+      </w:r>
+      <w:r>
+        <w:t>модель).</w:t>
       </w:r>
       <w:r>
         <w:t xml:space="preserve"> </w:t>
       </w:r>
       <w:r>
-        <w:t>[</w:t>
-      </w:r>
-      <w:r>
-        <w:fldChar w:fldCharType="begin"/>
-      </w:r>
-      <w:r>
-        <w:instrText xml:space="preserve"> REF _Ref137613495 \r \h </w:instrText>
-      </w:r>
-      <w:r>
-        <w:instrText xml:space="preserve"> \* MERGEFORMAT </w:instrText>
-      </w:r>
-      <w:r>
-        <w:fldChar w:fldCharType="separate"/>
-      </w:r>
-      <w:r>
-        <w:t>2</w:t>
-      </w:r>
-      <w:r>
-        <w:fldChar w:fldCharType="end"/>
-      </w:r>
-      <w:r>
-        <w:t>]</w:t>
-      </w:r>
-      <w:r>
-        <w:t>. Это позволило создать функциональные и интуитивно понятные пользовательские интерфейсы, полностью соответствующие заданным требованиям.</w:t>
-      </w:r>
-    </w:p>
-    <w:p>
-      <w:pPr>
-        <w:pStyle w:val="-"/>
-      </w:pPr>
-      <w:r>
-        <w:t>Архитектура разработки была организована с учетом бизнес-логики проекта и применением модульного подхода, который способствует логическому группированию компонентов и логики взаимодействия. Компоненты размещены рядом друг с другом, что упрощает их обслуживание и расширение. Кроме того, благодаря использованию специального модуля для работы с файлами и их загрузки через файл index.js, все необходимые ресурсы и функции, утвержденные командой разработчиков дизайна, могут быть легко экспортированы для использования в проекте.</w:t>
-      </w:r>
-    </w:p>
-    <w:p>
-      <w:pPr>
-        <w:pStyle w:val="-"/>
-      </w:pPr>
-      <w:r>
-        <w:t>Реализация</w:t>
-      </w:r>
-      <w:r>
-        <w:t xml:space="preserve"> всех страниц веб-приложения </w:t>
-      </w:r>
-      <w:r>
-        <w:t xml:space="preserve">была завершена практически </w:t>
-      </w:r>
-      <w:r>
-        <w:t xml:space="preserve">в </w:t>
-      </w:r>
-      <w:r>
-        <w:t>полном соответствии с желаемым</w:t>
-      </w:r>
-      <w:r>
-        <w:t xml:space="preserve"> дизайном и требованиями проекта</w:t>
-      </w:r>
-      <w:r>
-        <w:t>. К сожалению, не для всех задумок хватило практических навыков и знаний.</w:t>
-      </w:r>
-    </w:p>
-    <w:p>
-      <w:pPr>
-        <w:pStyle w:val="-"/>
-      </w:pPr>
-      <w:r>
-        <w:t xml:space="preserve">Результатом </w:t>
-      </w:r>
-      <w:r>
-        <w:t xml:space="preserve">труда команды является веб-приложение, которое обладает привлекательным и интуитивно понятным пользовательским интерфейсом. Все </w:t>
-      </w:r>
-      <w:r>
-        <w:t>страницы приложения были протестированы и утверждены.</w:t>
-      </w:r>
-    </w:p>
-    <w:p>
-      <w:pPr>
-        <w:pStyle w:val="a7"/>
-      </w:pPr>
-      <w:bookmarkStart w:id="30" w:name="_Toc145292933"/>
-      <w:r>
-        <w:t>Методология</w:t>
-      </w:r>
-      <w:bookmarkEnd w:id="30"/>
-    </w:p>
-    <w:p>
-      <w:pPr>
-        <w:pStyle w:val="-"/>
-      </w:pPr>
-      <w:r>
-        <w:t>При реализации проекта была использована ме</w:t>
-      </w:r>
-      <w:r>
-        <w:t xml:space="preserve">тодология Whaterfall (каскадная </w:t>
-      </w:r>
-      <w:r>
-        <w:t>модель).</w:t>
-      </w:r>
-      <w:r>
-        <w:t xml:space="preserve"> </w:t>
-      </w:r>
-      <w:r>
-        <w:t xml:space="preserve">Следуя каскадной модели, разработчик переходит от одной стадии к другой строго последовательно. Сначала полностью завершается этап «определение требований», в результате чего получается </w:t>
+        <w:t xml:space="preserve">Следуя каскадной модели, разработчик переходит от одной стадии к другой строго последовательно. Сначала полностью завершается этап «определение требований», в результате чего получается список требований к ПО. После того как требования полностью определены, происходит переход к проектированию, в ходе которого создаются документы, подробно описывающие для программистов способ и план реализации указанных требований. После того как проектирование полностью выполнено, программистами выполняется реализация полученного проекта. </w:t>
       </w:r>
       <w:r>
         <w:lastRenderedPageBreak/>
-        <w:t xml:space="preserve">список требований к ПО. После того как требования полностью определены, происходит переход к проектированию, в ходе которого создаются документы, подробно описывающие для программистов способ и план реализации указанных требований. После того как проектирование полностью выполнено, программистами выполняется реализация полученного проекта. На следующей стадии процесса происходит интеграция отдельных компонентов, разрабатываемых </w:t>
+        <w:t xml:space="preserve">На следующей стадии процесса происходит интеграция отдельных компонентов, разрабатываемых </w:t>
       </w:r>
       <w:r>
         <w:t>программистами</w:t>
@@ -7737,7 +8324,15 @@
         <w:jc w:val="center"/>
       </w:pPr>
       <w:r>
-        <w:t>Результаты UI-тестирования для неавторизованного пользователя в демо-режиме</w:t>
+        <w:t xml:space="preserve">Результаты UI-тестирования для неавторизованного пользователя в </w:t>
+      </w:r>
+      <w:proofErr w:type="spellStart"/>
+      <w:r>
+        <w:t>демо</w:t>
+      </w:r>
+      <w:proofErr w:type="spellEnd"/>
+      <w:r>
+        <w:t>-режиме</w:t>
       </w:r>
     </w:p>
     <w:tbl>
@@ -8974,7 +9569,15 @@
       </w:pPr>
       <w:bookmarkStart w:id="36" w:name="_Ref137613536"/>
       <w:r>
-        <w:t xml:space="preserve">Next.js Documentation: [Электронный ресурс]. — Режим доступа: https://nextjs.org/docs. — Заглавие с экрана. — (Дата обращения: </w:t>
+        <w:t xml:space="preserve">Next.js </w:t>
+      </w:r>
+      <w:proofErr w:type="spellStart"/>
+      <w:r>
+        <w:t>Documentation</w:t>
+      </w:r>
+      <w:proofErr w:type="spellEnd"/>
+      <w:r>
+        <w:t xml:space="preserve">: [Электронный ресурс]. — Режим доступа: https://nextjs.org/docs. — Заглавие с экрана. — (Дата обращения: </w:t>
       </w:r>
       <w:r>
         <w:t>25</w:t>
@@ -9002,7 +9605,15 @@
       </w:pPr>
       <w:bookmarkStart w:id="37" w:name="_Ref137613495"/>
       <w:r>
-        <w:t>Что такое React и как его освоить?</w:t>
+        <w:t xml:space="preserve">Что такое </w:t>
+      </w:r>
+      <w:proofErr w:type="spellStart"/>
+      <w:r>
+        <w:t>React</w:t>
+      </w:r>
+      <w:proofErr w:type="spellEnd"/>
+      <w:r>
+        <w:t xml:space="preserve"> и как его освоить?</w:t>
       </w:r>
       <w:r>
         <w:t xml:space="preserve"> </w:t>
@@ -9036,8 +9647,13 @@
       </w:pPr>
       <w:bookmarkStart w:id="38" w:name="_Ref137614065"/>
       <w:r>
-        <w:t>Система управления объектно-реляционными базами данных PostgreSQL</w:t>
-      </w:r>
+        <w:t xml:space="preserve">Система управления объектно-реляционными базами данных </w:t>
+      </w:r>
+      <w:proofErr w:type="spellStart"/>
+      <w:r>
+        <w:t>PostgreSQL</w:t>
+      </w:r>
+      <w:proofErr w:type="spellEnd"/>
       <w:r>
         <w:t xml:space="preserve"> [Электронный ресурс]. — Режим доступа: </w:t>
       </w:r>
@@ -9066,8 +9682,21 @@
         <w:pStyle w:val="a9"/>
       </w:pPr>
       <w:bookmarkStart w:id="39" w:name="_Ref137613452"/>
-      <w:r>
-        <w:t xml:space="preserve">Моуэт, Э. Использование Docker: Разработка и внедрение программного обеспечения при помощи технологии контейнеров. </w:t>
+      <w:proofErr w:type="spellStart"/>
+      <w:r>
+        <w:t>Моуэт</w:t>
+      </w:r>
+      <w:proofErr w:type="spellEnd"/>
+      <w:r>
+        <w:t xml:space="preserve">, Э. Использование </w:t>
+      </w:r>
+      <w:proofErr w:type="spellStart"/>
+      <w:r>
+        <w:t>Docker</w:t>
+      </w:r>
+      <w:proofErr w:type="spellEnd"/>
+      <w:r>
+        <w:t xml:space="preserve">: Разработка и внедрение программного обеспечения при помощи технологии контейнеров. </w:t>
       </w:r>
       <w:r>
         <w:t xml:space="preserve">— </w:t>
@@ -9107,7 +9736,15 @@
       </w:pPr>
       <w:bookmarkStart w:id="40" w:name="_Ref137614695"/>
       <w:r>
-        <w:t>Тестирование API с помощью Swagger: особенности и преимущества</w:t>
+        <w:t xml:space="preserve">Тестирование API с помощью </w:t>
+      </w:r>
+      <w:proofErr w:type="spellStart"/>
+      <w:r>
+        <w:t>Swagger</w:t>
+      </w:r>
+      <w:proofErr w:type="spellEnd"/>
+      <w:r>
+        <w:t>: особенности и преимущества</w:t>
       </w:r>
       <w:r>
         <w:t xml:space="preserve"> </w:t>
@@ -9134,6 +9771,7 @@
         <w:t>.2023).</w:t>
       </w:r>
       <w:bookmarkEnd w:id="40"/>
+      <w:bookmarkEnd w:id="1"/>
     </w:p>
     <w:sectPr>
       <w:footerReference w:type="default" r:id="rId28"/>
@@ -9201,7 +9839,7 @@
           <w:rPr>
             <w:noProof/>
           </w:rPr>
-          <w:t>6</w:t>
+          <w:t>35</w:t>
         </w:r>
         <w:r>
           <w:fldChar w:fldCharType="end"/>
@@ -12168,7 +12806,7 @@
 </file>
 
 <file path=customXml/itemProps1.xml><?xml version="1.0" encoding="utf-8"?>
-<ds:datastoreItem xmlns:ds="http://schemas.openxmlformats.org/officeDocument/2006/customXml" ds:itemID="{6C625674-4A62-4DF6-A4FC-80F655E3B14F}">
+<ds:datastoreItem xmlns:ds="http://schemas.openxmlformats.org/officeDocument/2006/customXml" ds:itemID="{9B50CCE0-F8BF-469E-B1F9-6CA38AA85EDD}">
   <ds:schemaRefs>
     <ds:schemaRef ds:uri="http://schemas.openxmlformats.org/officeDocument/2006/bibliography"/>
   </ds:schemaRefs>

--- a/Документация/Курсовая работа.docx
+++ b/Документация/Курсовая работа.docx
@@ -17,7 +17,6 @@
         </w:rPr>
       </w:pPr>
       <w:bookmarkStart w:id="0" w:name="_top"/>
-      <w:bookmarkStart w:id="1" w:name="_GoBack"/>
       <w:bookmarkEnd w:id="0"/>
       <w:r>
         <w:rPr>
@@ -458,7 +457,7 @@
           <w:iCs/>
           <w:sz w:val="28"/>
         </w:rPr>
-        <w:t xml:space="preserve">, 3 курс, д/о </w:t>
+        <w:t>, 4</w:t>
       </w:r>
       <w:r>
         <w:rPr>
@@ -466,7 +465,7 @@
           <w:iCs/>
           <w:sz w:val="28"/>
         </w:rPr>
-        <w:br/>
+        <w:t xml:space="preserve"> курс, д/о </w:t>
       </w:r>
       <w:r>
         <w:rPr>
@@ -474,7 +473,7 @@
           <w:iCs/>
           <w:sz w:val="28"/>
         </w:rPr>
-        <w:t>Обучающийся ______________</w:t>
+        <w:br/>
       </w:r>
       <w:r>
         <w:rPr>
@@ -482,7 +481,7 @@
           <w:iCs/>
           <w:sz w:val="28"/>
         </w:rPr>
-        <w:t>Т</w:t>
+        <w:t>Обучающийся ______________</w:t>
       </w:r>
       <w:r>
         <w:rPr>
@@ -490,7 +489,7 @@
           <w:iCs/>
           <w:sz w:val="28"/>
         </w:rPr>
-        <w:t>.</w:t>
+        <w:t>Т</w:t>
       </w:r>
       <w:r>
         <w:rPr>
@@ -498,7 +497,7 @@
           <w:iCs/>
           <w:sz w:val="28"/>
         </w:rPr>
-        <w:t>С</w:t>
+        <w:t>.</w:t>
       </w:r>
       <w:r>
         <w:rPr>
@@ -506,7 +505,7 @@
           <w:iCs/>
           <w:sz w:val="28"/>
         </w:rPr>
-        <w:t xml:space="preserve">. </w:t>
+        <w:t>С</w:t>
       </w:r>
       <w:r>
         <w:rPr>
@@ -514,7 +513,7 @@
           <w:iCs/>
           <w:sz w:val="28"/>
         </w:rPr>
-        <w:t>Покушалова</w:t>
+        <w:t xml:space="preserve">. </w:t>
       </w:r>
       <w:r>
         <w:rPr>
@@ -522,7 +521,23 @@
           <w:iCs/>
           <w:sz w:val="28"/>
         </w:rPr>
-        <w:t>, 3 курс, д/о</w:t>
+        <w:t>Покушалова</w:t>
+      </w:r>
+      <w:r>
+        <w:rPr>
+          <w:rFonts w:ascii="Times New Roman" w:hAnsi="Times New Roman"/>
+          <w:iCs/>
+          <w:sz w:val="28"/>
+        </w:rPr>
+        <w:t>, 4</w:t>
+      </w:r>
+      <w:r>
+        <w:rPr>
+          <w:rFonts w:ascii="Times New Roman" w:hAnsi="Times New Roman"/>
+          <w:iCs/>
+          <w:sz w:val="28"/>
+        </w:rPr>
+        <w:t xml:space="preserve"> курс, д/о</w:t>
       </w:r>
       <w:r>
         <w:rPr>
@@ -594,7 +609,15 @@
           <w:iCs/>
           <w:sz w:val="28"/>
         </w:rPr>
-        <w:t>, 3 курс, д/о</w:t>
+        <w:t>, 4</w:t>
+      </w:r>
+      <w:r>
+        <w:rPr>
+          <w:rFonts w:ascii="Times New Roman" w:hAnsi="Times New Roman"/>
+          <w:iCs/>
+          <w:sz w:val="28"/>
+        </w:rPr>
+        <w:t xml:space="preserve"> курс, д/о</w:t>
       </w:r>
       <w:r>
         <w:rPr>
@@ -667,7 +690,15 @@
           <w:iCs/>
           <w:sz w:val="28"/>
         </w:rPr>
-        <w:t>, 3 курс, д/о</w:t>
+        <w:t>, 4</w:t>
+      </w:r>
+      <w:r>
+        <w:rPr>
+          <w:rFonts w:ascii="Times New Roman" w:hAnsi="Times New Roman"/>
+          <w:iCs/>
+          <w:sz w:val="28"/>
+        </w:rPr>
+        <w:t xml:space="preserve"> курс, д/о</w:t>
       </w:r>
     </w:p>
     <w:p>
@@ -746,27 +777,27 @@
     </w:p>
     <w:p>
       <w:pPr>
-        <w:pStyle w:val="aff0"/>
+        <w:pStyle w:val="aff1"/>
         <w:rPr>
           <w:b w:val="0"/>
           <w:color w:val="auto"/>
           <w:sz w:val="28"/>
         </w:rPr>
       </w:pPr>
-      <w:bookmarkStart w:id="2" w:name="_Toc53690659"/>
-      <w:bookmarkStart w:id="3" w:name="_Toc104476294"/>
-      <w:bookmarkStart w:id="4" w:name="_Toc104476445"/>
-      <w:bookmarkStart w:id="5" w:name="_Toc104548858"/>
-      <w:bookmarkStart w:id="6" w:name="_Toc145292909"/>
+      <w:bookmarkStart w:id="1" w:name="_Toc53690659"/>
+      <w:bookmarkStart w:id="2" w:name="_Toc104476294"/>
+      <w:bookmarkStart w:id="3" w:name="_Toc104476445"/>
+      <w:bookmarkStart w:id="4" w:name="_Toc104548858"/>
+      <w:bookmarkStart w:id="5" w:name="_Toc145292909"/>
       <w:r>
         <w:lastRenderedPageBreak/>
         <w:t>Содержание</w:t>
       </w:r>
+      <w:bookmarkEnd w:id="1"/>
       <w:bookmarkEnd w:id="2"/>
       <w:bookmarkEnd w:id="3"/>
       <w:bookmarkEnd w:id="4"/>
       <w:bookmarkEnd w:id="5"/>
-      <w:bookmarkEnd w:id="6"/>
     </w:p>
     <w:p>
       <w:pPr>
@@ -812,7 +843,7 @@
       <w:hyperlink w:anchor="_Toc145292909" w:history="1">
         <w:r>
           <w:rPr>
-            <w:rStyle w:val="ae"/>
+            <w:rStyle w:val="af"/>
             <w:rFonts w:ascii="Times New Roman" w:hAnsi="Times New Roman"/>
             <w:noProof/>
             <w:sz w:val="28"/>
@@ -908,7 +939,7 @@
       <w:hyperlink w:anchor="_Toc145292910" w:history="1">
         <w:r>
           <w:rPr>
-            <w:rStyle w:val="ae"/>
+            <w:rStyle w:val="af"/>
             <w:rFonts w:ascii="Times New Roman" w:hAnsi="Times New Roman"/>
             <w:noProof/>
             <w:sz w:val="28"/>
@@ -1004,7 +1035,7 @@
       <w:hyperlink w:anchor="_Toc145292911" w:history="1">
         <w:r>
           <w:rPr>
-            <w:rStyle w:val="ae"/>
+            <w:rStyle w:val="af"/>
             <w:rFonts w:ascii="Times New Roman" w:hAnsi="Times New Roman"/>
             <w:noProof/>
             <w:sz w:val="28"/>
@@ -1100,7 +1131,7 @@
       <w:hyperlink w:anchor="_Toc145292912" w:history="1">
         <w:r>
           <w:rPr>
-            <w:rStyle w:val="ae"/>
+            <w:rStyle w:val="af"/>
             <w:rFonts w:ascii="Times New Roman" w:hAnsi="Times New Roman"/>
             <w:noProof/>
             <w:sz w:val="28"/>
@@ -1196,7 +1227,7 @@
       <w:hyperlink w:anchor="_Toc145292913" w:history="1">
         <w:r>
           <w:rPr>
-            <w:rStyle w:val="ae"/>
+            <w:rStyle w:val="af"/>
             <w:rFonts w:ascii="Times New Roman" w:hAnsi="Times New Roman"/>
             <w:noProof/>
             <w:sz w:val="28"/>
@@ -1292,7 +1323,7 @@
       <w:hyperlink w:anchor="_Toc145292914" w:history="1">
         <w:r>
           <w:rPr>
-            <w:rStyle w:val="ae"/>
+            <w:rStyle w:val="af"/>
             <w:rFonts w:ascii="Times New Roman" w:hAnsi="Times New Roman"/>
             <w:noProof/>
             <w:sz w:val="28"/>
@@ -1388,7 +1419,7 @@
       <w:hyperlink w:anchor="_Toc145292915" w:history="1">
         <w:r>
           <w:rPr>
-            <w:rStyle w:val="ae"/>
+            <w:rStyle w:val="af"/>
             <w:rFonts w:ascii="Times New Roman" w:hAnsi="Times New Roman"/>
             <w:noProof/>
             <w:sz w:val="28"/>
@@ -1484,7 +1515,7 @@
       <w:hyperlink w:anchor="_Toc145292916" w:history="1">
         <w:r>
           <w:rPr>
-            <w:rStyle w:val="ae"/>
+            <w:rStyle w:val="af"/>
             <w:rFonts w:ascii="Times New Roman" w:hAnsi="Times New Roman"/>
             <w:noProof/>
             <w:sz w:val="28"/>
@@ -1495,7 +1526,7 @@
         </w:r>
         <w:r>
           <w:rPr>
-            <w:rStyle w:val="ae"/>
+            <w:rStyle w:val="af"/>
             <w:rFonts w:ascii="Times New Roman" w:hAnsi="Times New Roman"/>
             <w:noProof/>
             <w:sz w:val="28"/>
@@ -1505,7 +1536,7 @@
         </w:r>
         <w:r>
           <w:rPr>
-            <w:rStyle w:val="ae"/>
+            <w:rStyle w:val="af"/>
             <w:rFonts w:ascii="Times New Roman" w:hAnsi="Times New Roman"/>
             <w:noProof/>
             <w:sz w:val="28"/>
@@ -1602,7 +1633,7 @@
       <w:hyperlink w:anchor="_Toc145292917" w:history="1">
         <w:r>
           <w:rPr>
-            <w:rStyle w:val="ae"/>
+            <w:rStyle w:val="af"/>
             <w:rFonts w:ascii="Times New Roman" w:hAnsi="Times New Roman"/>
             <w:noProof/>
             <w:sz w:val="28"/>
@@ -1698,7 +1729,7 @@
       <w:hyperlink w:anchor="_Toc145292918" w:history="1">
         <w:r>
           <w:rPr>
-            <w:rStyle w:val="ae"/>
+            <w:rStyle w:val="af"/>
             <w:rFonts w:ascii="Times New Roman" w:hAnsi="Times New Roman"/>
             <w:noProof/>
             <w:sz w:val="28"/>
@@ -1708,7 +1739,7 @@
         </w:r>
         <w:r>
           <w:rPr>
-            <w:rStyle w:val="ae"/>
+            <w:rStyle w:val="af"/>
             <w:rFonts w:ascii="Times New Roman" w:hAnsi="Times New Roman"/>
             <w:noProof/>
             <w:sz w:val="28"/>
@@ -1805,7 +1836,7 @@
       <w:hyperlink w:anchor="_Toc145292919" w:history="1">
         <w:r>
           <w:rPr>
-            <w:rStyle w:val="ae"/>
+            <w:rStyle w:val="af"/>
             <w:rFonts w:ascii="Times New Roman" w:hAnsi="Times New Roman"/>
             <w:noProof/>
             <w:sz w:val="28"/>
@@ -1901,7 +1932,7 @@
       <w:hyperlink w:anchor="_Toc145292920" w:history="1">
         <w:r>
           <w:rPr>
-            <w:rStyle w:val="ae"/>
+            <w:rStyle w:val="af"/>
             <w:rFonts w:ascii="Times New Roman" w:hAnsi="Times New Roman"/>
             <w:noProof/>
             <w:sz w:val="28"/>
@@ -1911,7 +1942,7 @@
         </w:r>
         <w:r>
           <w:rPr>
-            <w:rStyle w:val="ae"/>
+            <w:rStyle w:val="af"/>
             <w:rFonts w:ascii="Times New Roman" w:hAnsi="Times New Roman"/>
             <w:noProof/>
             <w:sz w:val="28"/>
@@ -2008,7 +2039,7 @@
       <w:hyperlink w:anchor="_Toc145292921" w:history="1">
         <w:r>
           <w:rPr>
-            <w:rStyle w:val="ae"/>
+            <w:rStyle w:val="af"/>
             <w:rFonts w:ascii="Times New Roman" w:hAnsi="Times New Roman"/>
             <w:noProof/>
             <w:sz w:val="28"/>
@@ -2104,7 +2135,7 @@
       <w:hyperlink w:anchor="_Toc145292922" w:history="1">
         <w:r>
           <w:rPr>
-            <w:rStyle w:val="ae"/>
+            <w:rStyle w:val="af"/>
             <w:rFonts w:ascii="Times New Roman" w:hAnsi="Times New Roman"/>
             <w:noProof/>
             <w:sz w:val="28"/>
@@ -2169,7 +2200,7 @@
             <w:sz w:val="28"/>
             <w:szCs w:val="28"/>
           </w:rPr>
-          <w:t>15</w:t>
+          <w:t>14</w:t>
         </w:r>
         <w:r>
           <w:rPr>
@@ -2200,7 +2231,7 @@
       <w:hyperlink w:anchor="_Toc145292923" w:history="1">
         <w:r>
           <w:rPr>
-            <w:rStyle w:val="ae"/>
+            <w:rStyle w:val="af"/>
             <w:rFonts w:ascii="Times New Roman" w:hAnsi="Times New Roman"/>
             <w:noProof/>
             <w:sz w:val="28"/>
@@ -2296,7 +2327,7 @@
       <w:hyperlink w:anchor="_Toc145292924" w:history="1">
         <w:r>
           <w:rPr>
-            <w:rStyle w:val="ae"/>
+            <w:rStyle w:val="af"/>
             <w:rFonts w:ascii="Times New Roman" w:hAnsi="Times New Roman"/>
             <w:noProof/>
             <w:sz w:val="28"/>
@@ -2392,7 +2423,7 @@
       <w:hyperlink w:anchor="_Toc145292925" w:history="1">
         <w:r>
           <w:rPr>
-            <w:rStyle w:val="ae"/>
+            <w:rStyle w:val="af"/>
             <w:rFonts w:ascii="Times New Roman" w:hAnsi="Times New Roman"/>
             <w:noProof/>
             <w:sz w:val="28"/>
@@ -2488,7 +2519,7 @@
       <w:hyperlink w:anchor="_Toc145292926" w:history="1">
         <w:r>
           <w:rPr>
-            <w:rStyle w:val="ae"/>
+            <w:rStyle w:val="af"/>
             <w:rFonts w:ascii="Times New Roman" w:hAnsi="Times New Roman"/>
             <w:noProof/>
             <w:sz w:val="28"/>
@@ -2498,7 +2529,7 @@
         </w:r>
         <w:r>
           <w:rPr>
-            <w:rStyle w:val="ae"/>
+            <w:rStyle w:val="af"/>
             <w:rFonts w:ascii="Times New Roman" w:hAnsi="Times New Roman"/>
             <w:noProof/>
             <w:sz w:val="28"/>
@@ -2595,7 +2626,7 @@
       <w:hyperlink w:anchor="_Toc145292927" w:history="1">
         <w:r>
           <w:rPr>
-            <w:rStyle w:val="ae"/>
+            <w:rStyle w:val="af"/>
             <w:rFonts w:ascii="Times New Roman" w:hAnsi="Times New Roman"/>
             <w:noProof/>
             <w:sz w:val="28"/>
@@ -2691,7 +2722,7 @@
       <w:hyperlink w:anchor="_Toc145292928" w:history="1">
         <w:r>
           <w:rPr>
-            <w:rStyle w:val="ae"/>
+            <w:rStyle w:val="af"/>
             <w:rFonts w:ascii="Times New Roman" w:hAnsi="Times New Roman"/>
             <w:noProof/>
             <w:sz w:val="28"/>
@@ -2787,7 +2818,7 @@
       <w:hyperlink w:anchor="_Toc145292929" w:history="1">
         <w:r>
           <w:rPr>
-            <w:rStyle w:val="ae"/>
+            <w:rStyle w:val="af"/>
             <w:rFonts w:ascii="Times New Roman" w:hAnsi="Times New Roman"/>
             <w:noProof/>
             <w:sz w:val="28"/>
@@ -2883,7 +2914,7 @@
       <w:hyperlink w:anchor="_Toc145292930" w:history="1">
         <w:r>
           <w:rPr>
-            <w:rStyle w:val="ae"/>
+            <w:rStyle w:val="af"/>
             <w:rFonts w:ascii="Times New Roman" w:hAnsi="Times New Roman"/>
             <w:noProof/>
             <w:sz w:val="28"/>
@@ -2979,7 +3010,7 @@
       <w:hyperlink w:anchor="_Toc145292931" w:history="1">
         <w:r>
           <w:rPr>
-            <w:rStyle w:val="ae"/>
+            <w:rStyle w:val="af"/>
             <w:rFonts w:ascii="Times New Roman" w:hAnsi="Times New Roman"/>
             <w:noProof/>
             <w:sz w:val="28"/>
@@ -3075,7 +3106,7 @@
       <w:hyperlink w:anchor="_Toc145292932" w:history="1">
         <w:r>
           <w:rPr>
-            <w:rStyle w:val="ae"/>
+            <w:rStyle w:val="af"/>
             <w:rFonts w:ascii="Times New Roman" w:hAnsi="Times New Roman"/>
             <w:noProof/>
             <w:sz w:val="28"/>
@@ -3171,7 +3202,7 @@
       <w:hyperlink w:anchor="_Toc145292933" w:history="1">
         <w:r>
           <w:rPr>
-            <w:rStyle w:val="ae"/>
+            <w:rStyle w:val="af"/>
             <w:rFonts w:ascii="Times New Roman" w:hAnsi="Times New Roman"/>
             <w:noProof/>
             <w:sz w:val="28"/>
@@ -3236,7 +3267,7 @@
             <w:sz w:val="28"/>
             <w:szCs w:val="28"/>
           </w:rPr>
-          <w:t>27</w:t>
+          <w:t>28</w:t>
         </w:r>
         <w:r>
           <w:rPr>
@@ -3267,7 +3298,7 @@
       <w:hyperlink w:anchor="_Toc145292934" w:history="1">
         <w:r>
           <w:rPr>
-            <w:rStyle w:val="ae"/>
+            <w:rStyle w:val="af"/>
             <w:rFonts w:ascii="Times New Roman" w:hAnsi="Times New Roman"/>
             <w:noProof/>
             <w:sz w:val="28"/>
@@ -3332,7 +3363,7 @@
             <w:sz w:val="28"/>
             <w:szCs w:val="28"/>
           </w:rPr>
-          <w:t>29</w:t>
+          <w:t>30</w:t>
         </w:r>
         <w:r>
           <w:rPr>
@@ -3363,7 +3394,7 @@
       <w:hyperlink w:anchor="_Toc145292935" w:history="1">
         <w:r>
           <w:rPr>
-            <w:rStyle w:val="ae"/>
+            <w:rStyle w:val="af"/>
             <w:rFonts w:ascii="Times New Roman" w:hAnsi="Times New Roman"/>
             <w:noProof/>
             <w:sz w:val="28"/>
@@ -3428,7 +3459,7 @@
             <w:sz w:val="28"/>
             <w:szCs w:val="28"/>
           </w:rPr>
-          <w:t>29</w:t>
+          <w:t>30</w:t>
         </w:r>
         <w:r>
           <w:rPr>
@@ -3459,7 +3490,7 @@
       <w:hyperlink w:anchor="_Toc145292936" w:history="1">
         <w:r>
           <w:rPr>
-            <w:rStyle w:val="ae"/>
+            <w:rStyle w:val="af"/>
             <w:rFonts w:ascii="Times New Roman" w:hAnsi="Times New Roman"/>
             <w:noProof/>
             <w:sz w:val="28"/>
@@ -3524,7 +3555,7 @@
             <w:sz w:val="28"/>
             <w:szCs w:val="28"/>
           </w:rPr>
-          <w:t>30</w:t>
+          <w:t>31</w:t>
         </w:r>
         <w:r>
           <w:rPr>
@@ -3555,7 +3586,7 @@
       <w:hyperlink w:anchor="_Toc145292937" w:history="1">
         <w:r>
           <w:rPr>
-            <w:rStyle w:val="ae"/>
+            <w:rStyle w:val="af"/>
             <w:rFonts w:ascii="Times New Roman" w:hAnsi="Times New Roman"/>
             <w:noProof/>
             <w:sz w:val="28"/>
@@ -3620,7 +3651,7 @@
             <w:sz w:val="28"/>
             <w:szCs w:val="28"/>
           </w:rPr>
-          <w:t>33</w:t>
+          <w:t>34</w:t>
         </w:r>
         <w:r>
           <w:rPr>
@@ -3651,7 +3682,7 @@
       <w:hyperlink w:anchor="_Toc145292938" w:history="1">
         <w:r>
           <w:rPr>
-            <w:rStyle w:val="ae"/>
+            <w:rStyle w:val="af"/>
             <w:rFonts w:ascii="Times New Roman" w:hAnsi="Times New Roman"/>
             <w:noProof/>
             <w:sz w:val="28"/>
@@ -3716,7 +3747,7 @@
             <w:sz w:val="28"/>
             <w:szCs w:val="28"/>
           </w:rPr>
-          <w:t>34</w:t>
+          <w:t>35</w:t>
         </w:r>
         <w:r>
           <w:rPr>
@@ -3732,7 +3763,7 @@
     </w:p>
     <w:p>
       <w:pPr>
-        <w:pStyle w:val="aff0"/>
+        <w:pStyle w:val="aff1"/>
         <w:rPr>
           <w:b w:val="0"/>
           <w:color w:val="auto"/>
@@ -3758,14 +3789,14 @@
     </w:p>
     <w:p>
       <w:pPr>
-        <w:pStyle w:val="afc"/>
-      </w:pPr>
-      <w:bookmarkStart w:id="7" w:name="_Toc145292910"/>
+        <w:pStyle w:val="afd"/>
+      </w:pPr>
+      <w:bookmarkStart w:id="6" w:name="_Toc145292910"/>
       <w:r>
         <w:lastRenderedPageBreak/>
         <w:t>Введение</w:t>
       </w:r>
-      <w:bookmarkEnd w:id="7"/>
+      <w:bookmarkEnd w:id="6"/>
     </w:p>
     <w:p>
       <w:pPr>
@@ -3836,14 +3867,14 @@
     </w:p>
     <w:p>
       <w:pPr>
-        <w:pStyle w:val="a6"/>
-      </w:pPr>
-      <w:bookmarkStart w:id="8" w:name="_Toc145292911"/>
+        <w:pStyle w:val="a7"/>
+      </w:pPr>
+      <w:bookmarkStart w:id="7" w:name="_Toc145292911"/>
       <w:r>
         <w:lastRenderedPageBreak/>
         <w:t>Постановка задачи</w:t>
       </w:r>
-      <w:bookmarkEnd w:id="8"/>
+      <w:bookmarkEnd w:id="7"/>
     </w:p>
     <w:p>
       <w:pPr>
@@ -3924,158 +3955,158 @@
     </w:p>
     <w:p>
       <w:pPr>
-        <w:pStyle w:val="a6"/>
-      </w:pPr>
-      <w:bookmarkStart w:id="9" w:name="_Toc145292912"/>
+        <w:pStyle w:val="a7"/>
+      </w:pPr>
+      <w:bookmarkStart w:id="8" w:name="_Toc145292912"/>
       <w:r>
         <w:lastRenderedPageBreak/>
         <w:t>Анализ предметной области</w:t>
       </w:r>
+      <w:bookmarkEnd w:id="8"/>
+    </w:p>
+    <w:p>
+      <w:pPr>
+        <w:pStyle w:val="a8"/>
+      </w:pPr>
+      <w:bookmarkStart w:id="9" w:name="_Toc145292913"/>
+      <w:r>
+        <w:t>Предметная область</w:t>
+      </w:r>
       <w:bookmarkEnd w:id="9"/>
     </w:p>
     <w:p>
       <w:pPr>
-        <w:pStyle w:val="a7"/>
-      </w:pPr>
-      <w:bookmarkStart w:id="10" w:name="_Toc145292913"/>
-      <w:r>
-        <w:t>Предметная область</w:t>
+        <w:pStyle w:val="-"/>
+      </w:pPr>
+      <w:r>
+        <w:t>Разработанный сайт должен представлять из себя удобный и понятный в использовании сервис, предоставляющий прогноз погоды, а также архив с погодой в определённые периоды. Он позволит пользователю просматривать как текущие прогнозы, так и погодные условия прошлых периодов. Из отличительных черт – введение рекомендуемой одежды по погодной ситуации.</w:t>
+      </w:r>
+    </w:p>
+    <w:p>
+      <w:pPr>
+        <w:pStyle w:val="-"/>
+      </w:pPr>
+      <w:r>
+        <w:t xml:space="preserve">Незарегистрированные пользователи смогут посмотреть статистику погоды за прошлые периоды, прогноз погоды на ближайшее время и предсказание одежды на день. Зарегистрированные поверх этих возможностей имеют доступ просматривать предсказание одежды по часам и просмотр аномальной погоды на определённые периоды, а также предсказание аномальной погоды на будущее. Отсюда можем сделать выводы, что авторизованные пользователи имеют больше возможностей на сайте. </w:t>
+      </w:r>
+    </w:p>
+    <w:p>
+      <w:pPr>
+        <w:pStyle w:val="-"/>
+      </w:pPr>
+      <w:r>
+        <w:t>Администраторы сайта имеют доступ к редактированию предсказаний погоды и одежды, изменению пользовательской информации и размещению рекламы.</w:t>
+      </w:r>
+    </w:p>
+    <w:p>
+      <w:pPr>
+        <w:pStyle w:val="-"/>
+      </w:pPr>
+      <w:r>
+        <w:t>Для реализации сайта потребуется выделить сущности, и их атрибуты:</w:t>
+      </w:r>
+    </w:p>
+    <w:p>
+      <w:pPr>
+        <w:pStyle w:val="a"/>
+      </w:pPr>
+      <w:r>
+        <w:t>п</w:t>
+      </w:r>
+      <w:r>
+        <w:t>ользователь. Новый пользователь долж</w:t>
+      </w:r>
+      <w:r>
+        <w:t>ен пройти регистрацию. Атрибуты данной</w:t>
+      </w:r>
+      <w:r>
+        <w:t xml:space="preserve"> </w:t>
+      </w:r>
+      <w:r>
+        <w:t>сущности:</w:t>
+      </w:r>
+      <w:r>
+        <w:t xml:space="preserve"> </w:t>
+      </w:r>
+      <w:proofErr w:type="spellStart"/>
+      <w:r>
+        <w:t>id</w:t>
+      </w:r>
+      <w:proofErr w:type="spellEnd"/>
+      <w:r>
+        <w:t>, имя</w:t>
+      </w:r>
+      <w:r>
+        <w:t>,</w:t>
+      </w:r>
+      <w:r>
+        <w:t xml:space="preserve"> </w:t>
+      </w:r>
+      <w:r>
+        <w:t>почта</w:t>
+      </w:r>
+      <w:r>
+        <w:t xml:space="preserve">, </w:t>
+      </w:r>
+      <w:r>
+        <w:t>пароль;</w:t>
+      </w:r>
+    </w:p>
+    <w:p>
+      <w:pPr>
+        <w:pStyle w:val="a"/>
+      </w:pPr>
+      <w:r>
+        <w:t>а</w:t>
+      </w:r>
+      <w:r>
+        <w:t>дминистратор. Админ</w:t>
+      </w:r>
+      <w:r>
+        <w:t>истраторы</w:t>
+      </w:r>
+      <w:r>
+        <w:t xml:space="preserve"> сайта, имеющие доступ к изменению публичной информации на сайте. Атрибуты данной сущности:</w:t>
+      </w:r>
+      <w:r>
+        <w:t xml:space="preserve"> </w:t>
+      </w:r>
+      <w:proofErr w:type="spellStart"/>
+      <w:r>
+        <w:t>id</w:t>
+      </w:r>
+      <w:proofErr w:type="spellEnd"/>
+      <w:r>
+        <w:t>, имя</w:t>
+      </w:r>
+      <w:r>
+        <w:t>,</w:t>
+      </w:r>
+      <w:r>
+        <w:t xml:space="preserve"> </w:t>
+      </w:r>
+      <w:r>
+        <w:t>почта</w:t>
+      </w:r>
+      <w:r>
+        <w:t xml:space="preserve">, </w:t>
+      </w:r>
+      <w:r>
+        <w:t>пароль</w:t>
+      </w:r>
+      <w:r>
+        <w:t>.</w:t>
+      </w:r>
+    </w:p>
+    <w:p>
+      <w:pPr>
+        <w:pStyle w:val="a8"/>
+      </w:pPr>
+      <w:bookmarkStart w:id="10" w:name="_Toc145292914"/>
+      <w:r>
+        <w:t>Основные возможности и требования к сайту</w:t>
       </w:r>
       <w:bookmarkEnd w:id="10"/>
-    </w:p>
-    <w:p>
-      <w:pPr>
-        <w:pStyle w:val="-"/>
-      </w:pPr>
-      <w:r>
-        <w:t>Разработанный сайт должен представлять из себя удобный и понятный в использовании сервис, предоставляющий прогноз погоды, а также архив с погодой в определённые периоды. Он позволит пользователю просматривать как текущие прогнозы, так и погодные условия прошлых периодов. Из отличительных черт – введение рекомендуемой одежды по погодной ситуации.</w:t>
-      </w:r>
-    </w:p>
-    <w:p>
-      <w:pPr>
-        <w:pStyle w:val="-"/>
-      </w:pPr>
-      <w:r>
-        <w:t xml:space="preserve">Незарегистрированные пользователи смогут посмотреть статистику погоды за прошлые периоды, прогноз погоды на ближайшее время и предсказание одежды на день. Зарегистрированные поверх этих возможностей имеют доступ просматривать предсказание одежды по часам и просмотр аномальной погоды на определённые периоды, а также предсказание аномальной погоды на будущее. Отсюда можем сделать выводы, что авторизованные пользователи имеют больше возможностей на сайте. </w:t>
-      </w:r>
-    </w:p>
-    <w:p>
-      <w:pPr>
-        <w:pStyle w:val="-"/>
-      </w:pPr>
-      <w:r>
-        <w:t>Администраторы сайта имеют доступ к редактированию предсказаний погоды и одежды, изменению пользовательской информации и размещению рекламы.</w:t>
-      </w:r>
-    </w:p>
-    <w:p>
-      <w:pPr>
-        <w:pStyle w:val="-"/>
-      </w:pPr>
-      <w:r>
-        <w:t>Для реализации сайта потребуется выделить сущности, и их атрибуты:</w:t>
-      </w:r>
-    </w:p>
-    <w:p>
-      <w:pPr>
-        <w:pStyle w:val="a"/>
-      </w:pPr>
-      <w:r>
-        <w:t>п</w:t>
-      </w:r>
-      <w:r>
-        <w:t>ользователь. Новый пользователь долж</w:t>
-      </w:r>
-      <w:r>
-        <w:t>ен пройти регистрацию. Атрибуты данной</w:t>
-      </w:r>
-      <w:r>
-        <w:t xml:space="preserve"> </w:t>
-      </w:r>
-      <w:r>
-        <w:t>сущности:</w:t>
-      </w:r>
-      <w:r>
-        <w:t xml:space="preserve"> </w:t>
-      </w:r>
-      <w:proofErr w:type="spellStart"/>
-      <w:r>
-        <w:t>id</w:t>
-      </w:r>
-      <w:proofErr w:type="spellEnd"/>
-      <w:r>
-        <w:t>, имя</w:t>
-      </w:r>
-      <w:r>
-        <w:t>,</w:t>
-      </w:r>
-      <w:r>
-        <w:t xml:space="preserve"> </w:t>
-      </w:r>
-      <w:r>
-        <w:t>почта</w:t>
-      </w:r>
-      <w:r>
-        <w:t xml:space="preserve">, </w:t>
-      </w:r>
-      <w:r>
-        <w:t>пароль;</w:t>
-      </w:r>
-    </w:p>
-    <w:p>
-      <w:pPr>
-        <w:pStyle w:val="a"/>
-      </w:pPr>
-      <w:r>
-        <w:t>а</w:t>
-      </w:r>
-      <w:r>
-        <w:t>дминистратор. Админ</w:t>
-      </w:r>
-      <w:r>
-        <w:t>истраторы</w:t>
-      </w:r>
-      <w:r>
-        <w:t xml:space="preserve"> сайта, имеющие доступ к изменению публичной информации на сайте. Атрибуты данной сущности:</w:t>
-      </w:r>
-      <w:r>
-        <w:t xml:space="preserve"> </w:t>
-      </w:r>
-      <w:proofErr w:type="spellStart"/>
-      <w:r>
-        <w:t>id</w:t>
-      </w:r>
-      <w:proofErr w:type="spellEnd"/>
-      <w:r>
-        <w:t>, имя</w:t>
-      </w:r>
-      <w:r>
-        <w:t>,</w:t>
-      </w:r>
-      <w:r>
-        <w:t xml:space="preserve"> </w:t>
-      </w:r>
-      <w:r>
-        <w:t>почта</w:t>
-      </w:r>
-      <w:r>
-        <w:t xml:space="preserve">, </w:t>
-      </w:r>
-      <w:r>
-        <w:t>пароль</w:t>
-      </w:r>
-      <w:r>
-        <w:t>.</w:t>
-      </w:r>
-    </w:p>
-    <w:p>
-      <w:pPr>
-        <w:pStyle w:val="a7"/>
-      </w:pPr>
-      <w:bookmarkStart w:id="11" w:name="_Toc145292914"/>
-      <w:r>
-        <w:t>Основные возможности и требования к сайту</w:t>
-      </w:r>
-      <w:bookmarkEnd w:id="11"/>
     </w:p>
     <w:p>
       <w:pPr>
@@ -4233,47 +4264,47 @@
     </w:p>
     <w:p>
       <w:pPr>
-        <w:pStyle w:val="a7"/>
-      </w:pPr>
-      <w:bookmarkStart w:id="12" w:name="_Toc145292915"/>
+        <w:pStyle w:val="a8"/>
+      </w:pPr>
+      <w:bookmarkStart w:id="11" w:name="_Toc145292915"/>
       <w:r>
         <w:t>Обзор аналогов.</w:t>
       </w:r>
+      <w:bookmarkEnd w:id="11"/>
+    </w:p>
+    <w:p>
+      <w:pPr>
+        <w:pStyle w:val="a9"/>
+        <w:rPr>
+          <w:lang w:val="en-US"/>
+        </w:rPr>
+      </w:pPr>
+      <w:bookmarkStart w:id="12" w:name="_Toc145292916"/>
+      <w:r>
+        <w:t xml:space="preserve">Статистика погоды </w:t>
+      </w:r>
+      <w:proofErr w:type="spellStart"/>
+      <w:r>
+        <w:rPr>
+          <w:lang w:val="en-US"/>
+        </w:rPr>
+        <w:t>Gismeteo</w:t>
+      </w:r>
       <w:bookmarkEnd w:id="12"/>
-    </w:p>
-    <w:p>
-      <w:pPr>
-        <w:pStyle w:val="a8"/>
+      <w:proofErr w:type="spellEnd"/>
+    </w:p>
+    <w:p>
+      <w:pPr>
+        <w:pStyle w:val="-"/>
+      </w:pPr>
+      <w:proofErr w:type="spellStart"/>
+      <w:r>
         <w:rPr>
           <w:lang w:val="en-US"/>
         </w:rPr>
-      </w:pPr>
-      <w:bookmarkStart w:id="13" w:name="_Toc145292916"/>
-      <w:r>
-        <w:t xml:space="preserve">Статистика погоды </w:t>
-      </w:r>
-      <w:proofErr w:type="spellStart"/>
-      <w:r>
-        <w:rPr>
-          <w:lang w:val="en-US"/>
-        </w:rPr>
         <w:t>Gismeteo</w:t>
       </w:r>
-      <w:bookmarkEnd w:id="13"/>
       <w:proofErr w:type="spellEnd"/>
-    </w:p>
-    <w:p>
-      <w:pPr>
-        <w:pStyle w:val="-"/>
-      </w:pPr>
-      <w:proofErr w:type="spellStart"/>
-      <w:r>
-        <w:rPr>
-          <w:lang w:val="en-US"/>
-        </w:rPr>
-        <w:t>Gismeteo</w:t>
-      </w:r>
-      <w:proofErr w:type="spellEnd"/>
       <w:r>
         <w:t xml:space="preserve"> – </w:t>
       </w:r>
@@ -4304,12 +4335,12 @@
     </w:p>
     <w:p>
       <w:pPr>
-        <w:pStyle w:val="aff6"/>
-      </w:pPr>
-    </w:p>
-    <w:p>
-      <w:pPr>
-        <w:pStyle w:val="aff6"/>
+        <w:pStyle w:val="aff7"/>
+      </w:pPr>
+    </w:p>
+    <w:p>
+      <w:pPr>
+        <w:pStyle w:val="aff7"/>
       </w:pPr>
       <w:r>
         <w:rPr>
@@ -4356,8 +4387,7 @@
     </w:p>
     <w:p>
       <w:pPr>
-        <w:pStyle w:val="a5"/>
-        <w:spacing w:line="360" w:lineRule="auto"/>
+        <w:pStyle w:val="a0"/>
       </w:pPr>
       <w:r>
         <w:t>Интерфейс сайта «</w:t>
@@ -4376,7 +4406,7 @@
     </w:p>
     <w:p>
       <w:pPr>
-        <w:pStyle w:val="aff6"/>
+        <w:pStyle w:val="aff7"/>
       </w:pPr>
       <w:r>
         <w:rPr>
@@ -4422,8 +4452,7 @@
     </w:p>
     <w:p>
       <w:pPr>
-        <w:pStyle w:val="a5"/>
-        <w:spacing w:line="360" w:lineRule="auto"/>
+        <w:pStyle w:val="a0"/>
       </w:pPr>
       <w:r>
         <w:t>Интерфейс отзывов</w:t>
@@ -4431,7 +4460,7 @@
     </w:p>
     <w:p>
       <w:pPr>
-        <w:pStyle w:val="aff6"/>
+        <w:pStyle w:val="aff7"/>
       </w:pPr>
       <w:r>
         <w:rPr>
@@ -4478,8 +4507,7 @@
     </w:p>
     <w:p>
       <w:pPr>
-        <w:pStyle w:val="a5"/>
-        <w:spacing w:line="360" w:lineRule="auto"/>
+        <w:pStyle w:val="a0"/>
       </w:pPr>
       <w:r>
         <w:t>Статистика погоды</w:t>
@@ -4539,13 +4567,13 @@
     </w:p>
     <w:p>
       <w:pPr>
-        <w:pStyle w:val="a8"/>
-      </w:pPr>
-      <w:bookmarkStart w:id="14" w:name="_Toc145292917"/>
+        <w:pStyle w:val="a9"/>
+      </w:pPr>
+      <w:bookmarkStart w:id="13" w:name="_Toc145292917"/>
       <w:r>
         <w:t>Статистика погоды Погодные сервисы</w:t>
       </w:r>
-      <w:bookmarkEnd w:id="14"/>
+      <w:bookmarkEnd w:id="13"/>
     </w:p>
     <w:p>
       <w:pPr>
@@ -4572,7 +4600,7 @@
     </w:p>
     <w:p>
       <w:pPr>
-        <w:pStyle w:val="aff6"/>
+        <w:pStyle w:val="aff7"/>
         <w:jc w:val="center"/>
       </w:pPr>
       <w:r>
@@ -4620,8 +4648,7 @@
     </w:p>
     <w:p>
       <w:pPr>
-        <w:pStyle w:val="a5"/>
-        <w:spacing w:line="360" w:lineRule="auto"/>
+        <w:pStyle w:val="a0"/>
       </w:pPr>
       <w:r>
         <w:t>Интерфейс сайта «Погодные сервисы»</w:t>
@@ -4629,7 +4656,7 @@
     </w:p>
     <w:p>
       <w:pPr>
-        <w:pStyle w:val="aff6"/>
+        <w:pStyle w:val="aff7"/>
         <w:jc w:val="center"/>
       </w:pPr>
       <w:r>
@@ -4676,8 +4703,7 @@
     </w:p>
     <w:p>
       <w:pPr>
-        <w:pStyle w:val="a5"/>
-        <w:spacing w:line="360" w:lineRule="auto"/>
+        <w:pStyle w:val="a0"/>
       </w:pPr>
       <w:r>
         <w:t>Прогноз погоды</w:t>
@@ -4685,7 +4711,7 @@
     </w:p>
     <w:p>
       <w:pPr>
-        <w:pStyle w:val="aff6"/>
+        <w:pStyle w:val="aff7"/>
         <w:jc w:val="center"/>
       </w:pPr>
       <w:r>
@@ -4732,8 +4758,7 @@
     </w:p>
     <w:p>
       <w:pPr>
-        <w:pStyle w:val="a5"/>
-        <w:spacing w:line="360" w:lineRule="auto"/>
+        <w:pStyle w:val="a0"/>
       </w:pPr>
       <w:r>
         <w:t xml:space="preserve">Архив погоды </w:t>
@@ -4792,9 +4817,9 @@
     </w:p>
     <w:p>
       <w:pPr>
-        <w:pStyle w:val="a8"/>
-      </w:pPr>
-      <w:bookmarkStart w:id="15" w:name="_Toc145292918"/>
+        <w:pStyle w:val="a9"/>
+      </w:pPr>
+      <w:bookmarkStart w:id="14" w:name="_Toc145292918"/>
       <w:r>
         <w:t xml:space="preserve">Статистика погоды </w:t>
       </w:r>
@@ -4804,7 +4829,7 @@
         </w:rPr>
         <w:t>Rp5</w:t>
       </w:r>
-      <w:bookmarkEnd w:id="15"/>
+      <w:bookmarkEnd w:id="14"/>
     </w:p>
     <w:p>
       <w:pPr>
@@ -4873,7 +4898,7 @@
     </w:p>
     <w:p>
       <w:pPr>
-        <w:pStyle w:val="aff6"/>
+        <w:pStyle w:val="aff7"/>
       </w:pPr>
       <w:r>
         <w:rPr>
@@ -4919,8 +4944,7 @@
     </w:p>
     <w:p>
       <w:pPr>
-        <w:pStyle w:val="a5"/>
-        <w:spacing w:line="360" w:lineRule="auto"/>
+        <w:pStyle w:val="a0"/>
       </w:pPr>
       <w:r>
         <w:t>Интерфейс сайта «Погодные сервисы»</w:t>
@@ -4928,7 +4952,7 @@
     </w:p>
     <w:p>
       <w:pPr>
-        <w:pStyle w:val="aff6"/>
+        <w:pStyle w:val="aff7"/>
       </w:pPr>
       <w:r>
         <w:rPr>
@@ -4975,8 +4999,7 @@
     </w:p>
     <w:p>
       <w:pPr>
-        <w:pStyle w:val="a5"/>
-        <w:spacing w:line="360" w:lineRule="auto"/>
+        <w:pStyle w:val="a0"/>
       </w:pPr>
       <w:r>
         <w:t>Прогноз погоды</w:t>
@@ -4984,7 +5007,7 @@
     </w:p>
     <w:p>
       <w:pPr>
-        <w:pStyle w:val="a5"/>
+        <w:pStyle w:val="a6"/>
         <w:numPr>
           <w:ilvl w:val="0"/>
           <w:numId w:val="0"/>
@@ -4995,7 +5018,7 @@
     </w:p>
     <w:p>
       <w:pPr>
-        <w:pStyle w:val="aff6"/>
+        <w:pStyle w:val="aff7"/>
       </w:pPr>
       <w:r>
         <w:rPr>
@@ -5041,8 +5064,7 @@
     </w:p>
     <w:p>
       <w:pPr>
-        <w:pStyle w:val="a5"/>
-        <w:spacing w:line="360" w:lineRule="auto"/>
+        <w:pStyle w:val="a0"/>
       </w:pPr>
       <w:r>
         <w:t>Архив погоды</w:t>
@@ -5100,7 +5122,7 @@
     </w:p>
     <w:p>
       <w:pPr>
-        <w:pStyle w:val="a6"/>
+        <w:pStyle w:val="a7"/>
         <w:numPr>
           <w:ilvl w:val="0"/>
           <w:numId w:val="0"/>
@@ -5113,34 +5135,34 @@
     </w:p>
     <w:p>
       <w:pPr>
-        <w:pStyle w:val="a6"/>
-      </w:pPr>
-      <w:bookmarkStart w:id="16" w:name="_Toc145292919"/>
+        <w:pStyle w:val="a7"/>
+      </w:pPr>
+      <w:bookmarkStart w:id="15" w:name="_Toc145292919"/>
       <w:r>
         <w:lastRenderedPageBreak/>
         <w:t>Графическое описание работы системы</w:t>
       </w:r>
+      <w:bookmarkEnd w:id="15"/>
+    </w:p>
+    <w:p>
+      <w:pPr>
+        <w:pStyle w:val="a8"/>
+      </w:pPr>
+      <w:bookmarkStart w:id="16" w:name="_Toc145292920"/>
+      <w:r>
+        <w:t xml:space="preserve">Диаграмма </w:t>
+      </w:r>
+      <w:r>
+        <w:rPr>
+          <w:lang w:val="en-US"/>
+        </w:rPr>
+        <w:t>IDEF0</w:t>
+      </w:r>
       <w:bookmarkEnd w:id="16"/>
     </w:p>
     <w:p>
       <w:pPr>
-        <w:pStyle w:val="a7"/>
-      </w:pPr>
-      <w:bookmarkStart w:id="17" w:name="_Toc145292920"/>
-      <w:r>
-        <w:t xml:space="preserve">Диаграмма </w:t>
-      </w:r>
-      <w:r>
-        <w:rPr>
-          <w:lang w:val="en-US"/>
-        </w:rPr>
-        <w:t>IDEF0</w:t>
-      </w:r>
-      <w:bookmarkEnd w:id="17"/>
-    </w:p>
-    <w:p>
-      <w:pPr>
-        <w:pStyle w:val="aff6"/>
+        <w:pStyle w:val="aff7"/>
         <w:jc w:val="center"/>
       </w:pPr>
       <w:r>
@@ -5187,8 +5209,7 @@
     </w:p>
     <w:p>
       <w:pPr>
-        <w:pStyle w:val="a5"/>
-        <w:spacing w:line="360" w:lineRule="auto"/>
+        <w:pStyle w:val="a0"/>
       </w:pPr>
       <w:r>
         <w:t xml:space="preserve">Диаграмма </w:t>
@@ -5219,13 +5240,13 @@
     </w:p>
     <w:p>
       <w:pPr>
-        <w:pStyle w:val="a7"/>
-      </w:pPr>
-      <w:bookmarkStart w:id="18" w:name="_Toc145292921"/>
+        <w:pStyle w:val="a8"/>
+      </w:pPr>
+      <w:bookmarkStart w:id="17" w:name="_Toc145292921"/>
       <w:r>
         <w:t>Диаграмма прецедентов</w:t>
       </w:r>
-      <w:bookmarkEnd w:id="18"/>
+      <w:bookmarkEnd w:id="17"/>
     </w:p>
     <w:p>
       <w:pPr>
@@ -5285,7 +5306,7 @@
     </w:p>
     <w:p>
       <w:pPr>
-        <w:pStyle w:val="aff6"/>
+        <w:pStyle w:val="aff7"/>
         <w:jc w:val="center"/>
       </w:pPr>
       <w:r>
@@ -5339,8 +5360,7 @@
     </w:p>
     <w:p>
       <w:pPr>
-        <w:pStyle w:val="a5"/>
-        <w:spacing w:line="360" w:lineRule="auto"/>
+        <w:pStyle w:val="a0"/>
       </w:pPr>
       <w:r>
         <w:t>Диаграмма прецедентов</w:t>
@@ -5403,21 +5423,20 @@
     </w:p>
     <w:p>
       <w:pPr>
-        <w:pStyle w:val="a7"/>
-      </w:pPr>
-      <w:bookmarkStart w:id="19" w:name="_Toc145292922"/>
-      <w:r>
-        <w:lastRenderedPageBreak/>
+        <w:pStyle w:val="a8"/>
+      </w:pPr>
+      <w:bookmarkStart w:id="18" w:name="_Toc145292922"/>
+      <w:r>
         <w:t>Д</w:t>
       </w:r>
       <w:r>
         <w:t>иаграмма активностей</w:t>
       </w:r>
-      <w:bookmarkEnd w:id="19"/>
-    </w:p>
-    <w:p>
-      <w:pPr>
-        <w:pStyle w:val="aff6"/>
+      <w:bookmarkEnd w:id="18"/>
+    </w:p>
+    <w:p>
+      <w:pPr>
+        <w:pStyle w:val="aff7"/>
         <w:jc w:val="center"/>
       </w:pPr>
       <w:r>
@@ -5425,6 +5444,7 @@
           <w:noProof/>
           <w:lang w:eastAsia="ru-RU"/>
         </w:rPr>
+        <w:lastRenderedPageBreak/>
         <w:drawing>
           <wp:inline distT="0" distB="0" distL="0" distR="0" wp14:anchorId="7E4D5C38" wp14:editId="64C34060">
             <wp:extent cx="4855725" cy="7943850"/>
@@ -5477,8 +5497,7 @@
     </w:p>
     <w:p>
       <w:pPr>
-        <w:pStyle w:val="a5"/>
-        <w:spacing w:line="360" w:lineRule="auto"/>
+        <w:pStyle w:val="a0"/>
       </w:pPr>
       <w:r>
         <w:t>Д</w:t>
@@ -5522,13 +5541,13 @@
     </w:p>
     <w:p>
       <w:pPr>
-        <w:pStyle w:val="a7"/>
-      </w:pPr>
-      <w:bookmarkStart w:id="20" w:name="_Toc145292923"/>
+        <w:pStyle w:val="a8"/>
+      </w:pPr>
+      <w:bookmarkStart w:id="19" w:name="_Toc145292923"/>
       <w:r>
         <w:t>Диаграмма последовательностей</w:t>
       </w:r>
-      <w:bookmarkEnd w:id="20"/>
+      <w:bookmarkEnd w:id="19"/>
     </w:p>
     <w:p>
       <w:pPr>
@@ -5549,7 +5568,7 @@
     </w:p>
     <w:p>
       <w:pPr>
-        <w:pStyle w:val="aff6"/>
+        <w:pStyle w:val="aff7"/>
         <w:jc w:val="center"/>
       </w:pPr>
       <w:r>
@@ -5612,8 +5631,7 @@
     </w:p>
     <w:p>
       <w:pPr>
-        <w:pStyle w:val="a5"/>
-        <w:spacing w:line="360" w:lineRule="auto"/>
+        <w:pStyle w:val="a0"/>
       </w:pPr>
       <w:r>
         <w:t>Диаграмма последовательностей (часть 1)</w:t>
@@ -5621,7 +5639,7 @@
     </w:p>
     <w:p>
       <w:pPr>
-        <w:pStyle w:val="aff6"/>
+        <w:pStyle w:val="aff7"/>
         <w:jc w:val="center"/>
       </w:pPr>
       <w:r>
@@ -5685,13 +5703,14 @@
     </w:p>
     <w:p>
       <w:pPr>
-        <w:pStyle w:val="aff6"/>
-        <w:jc w:val="center"/>
-      </w:pPr>
+        <w:pStyle w:val="a0"/>
+      </w:pPr>
+      <w:bookmarkStart w:id="20" w:name="_GoBack"/>
       <w:r>
         <w:t>Диаграмма последовательностей (часть 2)</w:t>
       </w:r>
     </w:p>
+    <w:bookmarkEnd w:id="20"/>
     <w:p>
       <w:pPr>
         <w:pStyle w:val="-"/>
@@ -5762,7 +5781,7 @@
     </w:p>
     <w:p>
       <w:pPr>
-        <w:pStyle w:val="a7"/>
+        <w:pStyle w:val="a8"/>
       </w:pPr>
       <w:bookmarkStart w:id="21" w:name="_Toc145292924"/>
       <w:r>
@@ -5783,7 +5802,7 @@
     </w:p>
     <w:p>
       <w:pPr>
-        <w:pStyle w:val="aff6"/>
+        <w:pStyle w:val="aff7"/>
         <w:jc w:val="center"/>
       </w:pPr>
       <w:r>
@@ -5836,8 +5855,7 @@
     </w:p>
     <w:p>
       <w:pPr>
-        <w:pStyle w:val="a5"/>
-        <w:spacing w:line="360" w:lineRule="auto"/>
+        <w:pStyle w:val="a0"/>
       </w:pPr>
       <w:r>
         <w:t>Диаграмма состояний</w:t>
@@ -5845,7 +5863,7 @@
     </w:p>
     <w:p>
       <w:pPr>
-        <w:pStyle w:val="a7"/>
+        <w:pStyle w:val="a8"/>
       </w:pPr>
       <w:bookmarkStart w:id="22" w:name="_Toc145292925"/>
       <w:r>
@@ -5866,7 +5884,7 @@
     </w:p>
     <w:p>
       <w:pPr>
-        <w:pStyle w:val="aff6"/>
+        <w:pStyle w:val="aff7"/>
         <w:jc w:val="center"/>
       </w:pPr>
       <w:r>
@@ -5920,8 +5938,7 @@
     </w:p>
     <w:p>
       <w:pPr>
-        <w:pStyle w:val="a5"/>
-        <w:spacing w:line="360" w:lineRule="auto"/>
+        <w:pStyle w:val="a0"/>
       </w:pPr>
       <w:r>
         <w:t>Диаграмма классов</w:t>
@@ -5929,7 +5946,7 @@
     </w:p>
     <w:p>
       <w:pPr>
-        <w:pStyle w:val="a7"/>
+        <w:pStyle w:val="a8"/>
       </w:pPr>
       <w:bookmarkStart w:id="23" w:name="_Toc145292926"/>
       <w:r>
@@ -6005,8 +6022,7 @@
     </w:p>
     <w:p>
       <w:pPr>
-        <w:pStyle w:val="a5"/>
-        <w:spacing w:line="360" w:lineRule="auto"/>
+        <w:pStyle w:val="a0"/>
       </w:pPr>
       <w:r>
         <w:t>Диаграмма развертывания</w:t>
@@ -6014,7 +6030,7 @@
     </w:p>
     <w:p>
       <w:pPr>
-        <w:pStyle w:val="a6"/>
+        <w:pStyle w:val="a7"/>
         <w:numPr>
           <w:ilvl w:val="0"/>
           <w:numId w:val="0"/>
@@ -6027,7 +6043,7 @@
     </w:p>
     <w:p>
       <w:pPr>
-        <w:pStyle w:val="a6"/>
+        <w:pStyle w:val="a7"/>
       </w:pPr>
       <w:bookmarkStart w:id="24" w:name="_Toc145292927"/>
       <w:r>
@@ -6038,7 +6054,7 @@
     </w:p>
     <w:p>
       <w:pPr>
-        <w:pStyle w:val="a7"/>
+        <w:pStyle w:val="a8"/>
       </w:pPr>
       <w:bookmarkStart w:id="25" w:name="_Toc145292928"/>
       <w:r>
@@ -6354,7 +6370,7 @@
     </w:p>
     <w:p>
       <w:pPr>
-        <w:pStyle w:val="a7"/>
+        <w:pStyle w:val="a8"/>
       </w:pPr>
       <w:bookmarkStart w:id="26" w:name="_Toc145292929"/>
       <w:r>
@@ -6590,7 +6606,7 @@
     </w:p>
     <w:p>
       <w:pPr>
-        <w:pStyle w:val="a7"/>
+        <w:pStyle w:val="a8"/>
       </w:pPr>
       <w:bookmarkStart w:id="27" w:name="_Toc145292930"/>
       <w:r>
@@ -6807,7 +6823,7 @@
     </w:p>
     <w:p>
       <w:pPr>
-        <w:pStyle w:val="a7"/>
+        <w:pStyle w:val="a8"/>
       </w:pPr>
       <w:bookmarkStart w:id="28" w:name="_Toc145292931"/>
       <w:r>
@@ -6911,82 +6927,135 @@
         <w:t>,</w:t>
       </w:r>
       <w:r>
+        <w:t xml:space="preserve"> рубашка </w:t>
+      </w:r>
+      <w:r>
+        <w:t xml:space="preserve">водолазка, свитер, </w:t>
+      </w:r>
+      <w:r>
+        <w:t>майка</w:t>
+      </w:r>
+      <w:r>
+        <w:t>,</w:t>
+      </w:r>
+      <w:r>
+        <w:t xml:space="preserve"> футболка</w:t>
+      </w:r>
+      <w:r>
+        <w:t>,</w:t>
+      </w:r>
+      <w:r>
+        <w:t xml:space="preserve"> шорты/юбка</w:t>
+      </w:r>
+      <w:r>
+        <w:t>,</w:t>
+      </w:r>
+      <w:r>
+        <w:t xml:space="preserve"> брюки</w:t>
+      </w:r>
+      <w:r>
+        <w:t>,</w:t>
+      </w:r>
+      <w:r>
+        <w:t xml:space="preserve"> джинсы</w:t>
+      </w:r>
+      <w:r>
+        <w:t>,</w:t>
+      </w:r>
+      <w:r>
+        <w:t xml:space="preserve"> теплые брюки</w:t>
+      </w:r>
+      <w:r>
+        <w:t xml:space="preserve">, </w:t>
+      </w:r>
+      <w:r>
+        <w:t>кепка/панама</w:t>
+      </w:r>
+      <w:r>
+        <w:t>,</w:t>
+      </w:r>
+      <w:r>
+        <w:t xml:space="preserve"> шапка (легкая)</w:t>
+      </w:r>
+      <w:r>
+        <w:t>,</w:t>
+      </w:r>
+      <w:r>
+        <w:t xml:space="preserve"> шапка (теплая)</w:t>
+      </w:r>
+      <w:r>
+        <w:t xml:space="preserve">, </w:t>
+      </w:r>
+      <w:r>
+        <w:t>зонт дождевик</w:t>
+      </w:r>
+      <w:r>
+        <w:t>.</w:t>
+      </w:r>
+      <w:r>
+        <w:t xml:space="preserve"> Из этих предметов были составлены </w:t>
+      </w:r>
+      <w:r>
+        <w:t>29 комбинаций одежды</w:t>
+      </w:r>
+      <w:r>
+        <w:t xml:space="preserve">, каждая из которых может являться результатом работы функции. </w:t>
+      </w:r>
+    </w:p>
+    <w:p>
+      <w:pPr>
+        <w:pStyle w:val="-"/>
+      </w:pPr>
+      <w:r>
+        <w:t>В качестве влияющих факторов (состояний) выступают:</w:t>
+      </w:r>
+    </w:p>
+    <w:p>
+      <w:pPr>
+        <w:pStyle w:val="a"/>
+      </w:pPr>
+      <w:r>
+        <w:t>температура в диапазонах: -30…-14, -14…-10, -10…-6, -6…-2, -2…2, 2…10, 14…18</w:t>
+      </w:r>
+      <w:r>
+        <w:t>, 18…22, 22…26, 26…30</w:t>
+      </w:r>
+      <w:r>
+        <w:rPr>
+          <w:lang w:val="en-US"/>
+        </w:rPr>
+        <w:t>;</w:t>
+      </w:r>
+      <w:r>
         <w:t xml:space="preserve"> </w:t>
       </w:r>
-      <w:r>
-        <w:t xml:space="preserve">рубашка </w:t>
-      </w:r>
-      <w:r>
-        <w:t xml:space="preserve">водолазка, свитер, </w:t>
-      </w:r>
-      <w:r>
-        <w:t>майка</w:t>
-      </w:r>
-      <w:r>
-        <w:t>,</w:t>
-      </w:r>
-      <w:r>
-        <w:t xml:space="preserve"> футболка</w:t>
-      </w:r>
-      <w:r>
-        <w:t>,</w:t>
-      </w:r>
-      <w:r>
-        <w:t xml:space="preserve"> шорты/юбка</w:t>
-      </w:r>
-      <w:r>
-        <w:t>,</w:t>
-      </w:r>
-      <w:r>
-        <w:t xml:space="preserve"> брюки</w:t>
-      </w:r>
-      <w:r>
-        <w:t>,</w:t>
-      </w:r>
-      <w:r>
-        <w:t xml:space="preserve"> джинсы</w:t>
-      </w:r>
-      <w:r>
-        <w:t>,</w:t>
-      </w:r>
-      <w:r>
-        <w:t xml:space="preserve"> теплые брюки</w:t>
-      </w:r>
-      <w:r>
-        <w:t xml:space="preserve">, </w:t>
-      </w:r>
-      <w:r>
-        <w:t>кепка/панама</w:t>
-      </w:r>
-      <w:r>
-        <w:t>,</w:t>
-      </w:r>
-      <w:r>
-        <w:t xml:space="preserve"> шапка (легкая)</w:t>
-      </w:r>
-      <w:r>
-        <w:t>,</w:t>
-      </w:r>
-      <w:r>
-        <w:t xml:space="preserve"> шапка (теплая)</w:t>
-      </w:r>
-      <w:r>
-        <w:t xml:space="preserve">, </w:t>
-      </w:r>
-      <w:r>
-        <w:t>зонт дождевик</w:t>
-      </w:r>
-      <w:r>
-        <w:t>.</w:t>
-      </w:r>
-      <w:r>
-        <w:t xml:space="preserve"> Из этих предметов были составлены </w:t>
-      </w:r>
-      <w:r>
-        <w:t>29 комбинаций одежды</w:t>
-      </w:r>
-      <w:r>
-        <w:t xml:space="preserve">, каждая из которых может являться результатом работы функции. </w:t>
+    </w:p>
+    <w:p>
+      <w:pPr>
+        <w:pStyle w:val="a"/>
+      </w:pPr>
+      <w:r>
+        <w:t>скорость ветра в диапазонах: 0…10 (слабый), 10…20 (сильный);</w:t>
+      </w:r>
+    </w:p>
+    <w:p>
+      <w:pPr>
+        <w:pStyle w:val="a"/>
+      </w:pPr>
+      <w:r>
+        <w:t xml:space="preserve">осадки в диапазонах: </w:t>
+      </w:r>
+      <w:r>
+        <w:t>0</w:t>
+      </w:r>
+      <w:r>
+        <w:rPr>
+          <w:lang w:val="en-US"/>
+        </w:rPr>
+        <w:t>, 0</w:t>
+      </w:r>
+      <w:r>
+        <w:t>…15, 15…30.</w:t>
       </w:r>
     </w:p>
     <w:p>
@@ -6994,79 +7063,23 @@
         <w:pStyle w:val="-"/>
       </w:pPr>
       <w:r>
-        <w:t>В качестве влияющих факторов (состояний) выступают:</w:t>
-      </w:r>
-    </w:p>
-    <w:p>
-      <w:pPr>
-        <w:pStyle w:val="a"/>
-      </w:pPr>
-      <w:r>
-        <w:t xml:space="preserve">температура в диапазонах: -30…-14, -14…-10, -10…-6, -6…-2, -2…2, 2…10, 14…18, 18…22, 22…26, 26…30. </w:t>
-      </w:r>
-    </w:p>
-    <w:p>
-      <w:pPr>
-        <w:pStyle w:val="a"/>
-      </w:pPr>
-      <w:r>
-        <w:t>скорость ветра</w:t>
-      </w:r>
-      <w:r>
-        <w:t xml:space="preserve"> в диапазонах: 0…10 (слабый), 10…20 (сильный)</w:t>
-      </w:r>
-      <w:r>
-        <w:t>;</w:t>
-      </w:r>
-    </w:p>
-    <w:p>
-      <w:pPr>
-        <w:pStyle w:val="a"/>
-      </w:pPr>
-      <w:r>
-        <w:t>осадки</w:t>
-      </w:r>
-      <w:r>
-        <w:t xml:space="preserve"> в диапазонах: </w:t>
-      </w:r>
-      <w:r>
-        <w:t>0</w:t>
+        <w:t>Если значение влияющих факторов выходит за диапазон, выдается рекомендация оставаться дома, т.к. погодные условия неблагоприятны.</w:t>
+      </w:r>
+    </w:p>
+    <w:p>
+      <w:pPr>
+        <w:pStyle w:val="-"/>
+      </w:pPr>
+      <w:r>
+        <w:t>На основе этого б</w:t>
+      </w:r>
+      <w:r>
+        <w:t xml:space="preserve">ыла построена модель в среде </w:t>
       </w:r>
       <w:r>
         <w:rPr>
           <w:lang w:val="en-US"/>
         </w:rPr>
-        <w:t>, 0</w:t>
-      </w:r>
-      <w:r>
-        <w:t>…15, 15…30</w:t>
-      </w:r>
-      <w:r>
-        <w:t>.</w:t>
-      </w:r>
-    </w:p>
-    <w:p>
-      <w:pPr>
-        <w:pStyle w:val="-"/>
-      </w:pPr>
-      <w:r>
-        <w:t>Если значение влияющих факторов выходит за диапазон, выдается рекомендация оставаться дома, т.к. погодные условия неблагоприятны.</w:t>
-      </w:r>
-    </w:p>
-    <w:p>
-      <w:pPr>
-        <w:pStyle w:val="-"/>
-      </w:pPr>
-      <w:r>
-        <w:t>На основе этого б</w:t>
-      </w:r>
-      <w:r>
-        <w:t xml:space="preserve">ыла построена модель в среде </w:t>
-      </w:r>
-      <w:r>
-        <w:rPr>
-          <w:lang w:val="en-US"/>
-        </w:rPr>
         <w:t>MATLAB</w:t>
       </w:r>
       <w:r>
@@ -7102,7 +7115,7 @@
     </w:p>
     <w:p>
       <w:pPr>
-        <w:pStyle w:val="aff6"/>
+        <w:pStyle w:val="aff7"/>
         <w:jc w:val="center"/>
       </w:pPr>
       <w:r>
@@ -7150,8 +7163,7 @@
     </w:p>
     <w:p>
       <w:pPr>
-        <w:pStyle w:val="a5"/>
-        <w:spacing w:line="360" w:lineRule="auto"/>
+        <w:pStyle w:val="a0"/>
       </w:pPr>
       <w:r>
         <w:t>Модель прогноза одежды</w:t>
@@ -7159,7 +7171,7 @@
     </w:p>
     <w:p>
       <w:pPr>
-        <w:pStyle w:val="aff6"/>
+        <w:pStyle w:val="aff7"/>
         <w:jc w:val="center"/>
       </w:pPr>
       <w:r>
@@ -7206,8 +7218,7 @@
     </w:p>
     <w:p>
       <w:pPr>
-        <w:pStyle w:val="a5"/>
-        <w:spacing w:line="360" w:lineRule="auto"/>
+        <w:pStyle w:val="a0"/>
       </w:pPr>
       <w:r>
         <w:t xml:space="preserve">График функции принадлежности для </w:t>
@@ -7232,7 +7243,7 @@
     </w:p>
     <w:p>
       <w:pPr>
-        <w:pStyle w:val="aff6"/>
+        <w:pStyle w:val="aff7"/>
         <w:jc w:val="center"/>
       </w:pPr>
       <w:r>
@@ -7293,8 +7304,7 @@
     </w:p>
     <w:p>
       <w:pPr>
-        <w:pStyle w:val="a5"/>
-        <w:spacing w:line="360" w:lineRule="auto"/>
+        <w:pStyle w:val="a0"/>
       </w:pPr>
       <w:r>
         <w:t xml:space="preserve">Набор правил </w:t>
@@ -7302,7 +7312,7 @@
     </w:p>
     <w:p>
       <w:pPr>
-        <w:pStyle w:val="aff6"/>
+        <w:pStyle w:val="aff7"/>
         <w:jc w:val="center"/>
       </w:pPr>
       <w:r>
@@ -7362,8 +7372,7 @@
     </w:p>
     <w:p>
       <w:pPr>
-        <w:pStyle w:val="a5"/>
-        <w:spacing w:line="360" w:lineRule="auto"/>
+        <w:pStyle w:val="a0"/>
         <w:rPr>
           <w:lang w:val="en-US"/>
         </w:rPr>
@@ -7374,7 +7383,7 @@
     </w:p>
     <w:p>
       <w:pPr>
-        <w:pStyle w:val="a7"/>
+        <w:pStyle w:val="a8"/>
       </w:pPr>
       <w:bookmarkStart w:id="29" w:name="_Toc145292932"/>
       <w:r>
@@ -7493,7 +7502,7 @@
     </w:p>
     <w:p>
       <w:pPr>
-        <w:pStyle w:val="a7"/>
+        <w:pStyle w:val="a8"/>
       </w:pPr>
       <w:bookmarkStart w:id="30" w:name="_Toc145292933"/>
       <w:r>
@@ -7544,7 +7553,7 @@
     </w:p>
     <w:p>
       <w:pPr>
-        <w:pStyle w:val="a6"/>
+        <w:pStyle w:val="a7"/>
       </w:pPr>
       <w:bookmarkStart w:id="31" w:name="_Toc145292934"/>
       <w:r>
@@ -7555,7 +7564,7 @@
     </w:p>
     <w:p>
       <w:pPr>
-        <w:pStyle w:val="affc"/>
+        <w:pStyle w:val="affd"/>
       </w:pPr>
       <w:r>
         <w:t xml:space="preserve">При проведении тестирования </w:t>
@@ -7572,7 +7581,7 @@
     </w:p>
     <w:p>
       <w:pPr>
-        <w:pStyle w:val="a3"/>
+        <w:pStyle w:val="a4"/>
       </w:pPr>
       <w:r>
         <w:t>д</w:t>
@@ -7586,7 +7595,7 @@
     </w:p>
     <w:p>
       <w:pPr>
-        <w:pStyle w:val="a3"/>
+        <w:pStyle w:val="a4"/>
       </w:pPr>
       <w:r>
         <w:t>ф</w:t>
@@ -7600,7 +7609,7 @@
     </w:p>
     <w:p>
       <w:pPr>
-        <w:pStyle w:val="a7"/>
+        <w:pStyle w:val="a8"/>
       </w:pPr>
       <w:bookmarkStart w:id="32" w:name="_Toc145292935"/>
       <w:r>
@@ -7610,7 +7619,7 @@
     </w:p>
     <w:p>
       <w:pPr>
-        <w:pStyle w:val="affc"/>
+        <w:pStyle w:val="affd"/>
       </w:pPr>
       <w:r>
         <w:t>Дымовое тестирование выполняется для проверки основных функций и стабильности программного обеспечения после его обновления или внесения значительных изменений.</w:t>
@@ -7618,7 +7627,7 @@
     </w:p>
     <w:p>
       <w:pPr>
-        <w:pStyle w:val="affc"/>
+        <w:pStyle w:val="affd"/>
       </w:pPr>
       <w:r>
         <w:t>Цель дымового тестирования заключается в том, чтобы убедиться, что основные функции приложения или системы работают должным образом и не возникают критические ошибки после внесения изменений. Это важный этап тестирования, который проводится перед более подробными и глубокими тестами, чтобы выявить наиболее критические проблемы в короткие сроки.</w:t>
@@ -7626,7 +7635,7 @@
     </w:p>
     <w:p>
       <w:pPr>
-        <w:pStyle w:val="affc"/>
+        <w:pStyle w:val="affd"/>
       </w:pPr>
       <w:r>
         <w:t>При проведении дымового тестирования выполняются базовые сценарии использования или тестовые случаи, которые охватывают основные функции и ключевые пути в приложении. Тесты обычно являются автоматизированными и могут включать такие проверки, как запуск приложения, проверка отображения интерфейса, выполнение базовых операций и проверка результата.</w:t>
@@ -7654,9 +7663,8 @@
     </w:p>
     <w:p>
       <w:pPr>
-        <w:pStyle w:val="a4"/>
-        <w:spacing w:line="360" w:lineRule="auto"/>
-        <w:jc w:val="center"/>
+        <w:pStyle w:val="a5"/>
+        <w:spacing w:after="0" w:line="360" w:lineRule="auto"/>
       </w:pPr>
       <w:r>
         <w:t>Результаты дымового тестирования</w:t>
@@ -7664,7 +7672,7 @@
     </w:p>
     <w:tbl>
       <w:tblPr>
-        <w:tblStyle w:val="aff5"/>
+        <w:tblStyle w:val="aff6"/>
         <w:tblW w:w="0" w:type="auto"/>
         <w:jc w:val="center"/>
         <w:tblLook w:val="04A0" w:firstRow="1" w:lastRow="0" w:firstColumn="1" w:lastColumn="0" w:noHBand="0" w:noVBand="1"/>
@@ -7750,7 +7758,6 @@
                 <w:sz w:val="28"/>
                 <w:szCs w:val="28"/>
               </w:rPr>
-              <w:lastRenderedPageBreak/>
               <w:t>Регистрация</w:t>
             </w:r>
           </w:p>
@@ -7804,6 +7811,7 @@
                 <w:sz w:val="28"/>
                 <w:szCs w:val="28"/>
               </w:rPr>
+              <w:lastRenderedPageBreak/>
               <w:t>Авторизация</w:t>
             </w:r>
           </w:p>
@@ -8269,7 +8277,7 @@
     </w:p>
     <w:p>
       <w:pPr>
-        <w:pStyle w:val="a7"/>
+        <w:pStyle w:val="a8"/>
       </w:pPr>
       <w:bookmarkStart w:id="33" w:name="_Toc145292936"/>
       <w:r>
@@ -8279,7 +8287,7 @@
     </w:p>
     <w:p>
       <w:pPr>
-        <w:pStyle w:val="affc"/>
+        <w:pStyle w:val="affd"/>
       </w:pPr>
       <w:r>
         <w:t>Функциональное тестирование в виде тестирования пользовательского интерфейса (UI тестирование) является процессом проверки соответствия программного обеспечения его функциональным требованиям. Оно фокусируется на проверке работы системы с точки зрения ее внешнего поведения и взаимодействия с пользователем.</w:t>
@@ -8287,14 +8295,14 @@
     </w:p>
     <w:p>
       <w:pPr>
-        <w:pStyle w:val="affc"/>
-      </w:pPr>
-      <w:r>
-        <w:t xml:space="preserve">Цель функционального тестирования заключается в том, чтобы убедиться, что приложение или система работает в соответствии с заданными функциональными требованиями и ожиданиями пользователей. Это включает </w:t>
+        <w:pStyle w:val="affd"/>
+      </w:pPr>
+      <w:r>
+        <w:t xml:space="preserve">Цель функционального тестирования заключается в том, чтобы убедиться, что приложение или система работает в соответствии с заданными функциональными требованиями и ожиданиями пользователей. Это включает проверку правильности работы интерфейса, функциональности приложения, </w:t>
       </w:r>
       <w:r>
         <w:lastRenderedPageBreak/>
-        <w:t>проверку правильности работы интерфейса, функциональности приложения, обработку пользовательского ввода, отображение данных и выполнение заданных операций.</w:t>
+        <w:t>обработку пользовательского ввода, отображение данных и выполнение заданных операций.</w:t>
       </w:r>
     </w:p>
     <w:p>
@@ -8319,9 +8327,8 @@
     </w:p>
     <w:p>
       <w:pPr>
-        <w:pStyle w:val="a4"/>
-        <w:spacing w:line="360" w:lineRule="auto"/>
-        <w:jc w:val="center"/>
+        <w:pStyle w:val="a5"/>
+        <w:spacing w:after="0" w:line="360" w:lineRule="auto"/>
       </w:pPr>
       <w:r>
         <w:t xml:space="preserve">Результаты UI-тестирования для неавторизованного пользователя в </w:t>
@@ -8337,7 +8344,7 @@
     </w:p>
     <w:tbl>
       <w:tblPr>
-        <w:tblStyle w:val="aff5"/>
+        <w:tblStyle w:val="aff6"/>
         <w:tblW w:w="0" w:type="auto"/>
         <w:jc w:val="center"/>
         <w:tblLook w:val="04A0" w:firstRow="1" w:lastRow="0" w:firstColumn="1" w:lastColumn="0" w:noHBand="0" w:noVBand="1"/>
@@ -9419,12 +9426,14 @@
               <w:spacing w:line="360" w:lineRule="auto"/>
               <w:jc w:val="center"/>
               <w:rPr>
+                <w:rFonts w:ascii="Times New Roman" w:hAnsi="Times New Roman"/>
                 <w:sz w:val="28"/>
                 <w:szCs w:val="28"/>
               </w:rPr>
             </w:pPr>
             <w:r>
               <w:rPr>
+                <w:rFonts w:ascii="Times New Roman" w:hAnsi="Times New Roman"/>
                 <w:sz w:val="28"/>
                 <w:szCs w:val="28"/>
               </w:rPr>
@@ -9441,12 +9450,14 @@
               <w:spacing w:line="360" w:lineRule="auto"/>
               <w:jc w:val="center"/>
               <w:rPr>
+                <w:rFonts w:ascii="Times New Roman" w:hAnsi="Times New Roman"/>
                 <w:sz w:val="28"/>
                 <w:szCs w:val="28"/>
               </w:rPr>
             </w:pPr>
             <w:r>
               <w:rPr>
+                <w:rFonts w:ascii="Times New Roman" w:hAnsi="Times New Roman"/>
                 <w:sz w:val="28"/>
                 <w:szCs w:val="28"/>
               </w:rPr>
@@ -9463,12 +9474,14 @@
               <w:spacing w:line="360" w:lineRule="auto"/>
               <w:jc w:val="center"/>
               <w:rPr>
+                <w:rFonts w:ascii="Times New Roman" w:hAnsi="Times New Roman"/>
                 <w:sz w:val="28"/>
                 <w:szCs w:val="28"/>
               </w:rPr>
             </w:pPr>
             <w:r>
               <w:rPr>
+                <w:rFonts w:ascii="Times New Roman" w:hAnsi="Times New Roman"/>
                 <w:sz w:val="28"/>
                 <w:szCs w:val="28"/>
               </w:rPr>
@@ -9480,7 +9493,7 @@
     </w:tbl>
     <w:p>
       <w:pPr>
-        <w:pStyle w:val="afc"/>
+        <w:pStyle w:val="afd"/>
       </w:pPr>
       <w:r>
         <w:br w:type="page"/>
@@ -9554,7 +9567,7 @@
     </w:p>
     <w:p>
       <w:pPr>
-        <w:pStyle w:val="aff0"/>
+        <w:pStyle w:val="aff1"/>
       </w:pPr>
       <w:bookmarkStart w:id="35" w:name="_Toc145292938"/>
       <w:r>
@@ -9565,7 +9578,7 @@
     </w:p>
     <w:p>
       <w:pPr>
-        <w:pStyle w:val="a9"/>
+        <w:pStyle w:val="aa"/>
       </w:pPr>
       <w:bookmarkStart w:id="36" w:name="_Ref137613536"/>
       <w:r>
@@ -9601,7 +9614,7 @@
     </w:p>
     <w:p>
       <w:pPr>
-        <w:pStyle w:val="a9"/>
+        <w:pStyle w:val="aa"/>
       </w:pPr>
       <w:bookmarkStart w:id="37" w:name="_Ref137613495"/>
       <w:r>
@@ -9643,7 +9656,7 @@
     </w:p>
     <w:p>
       <w:pPr>
-        <w:pStyle w:val="a9"/>
+        <w:pStyle w:val="aa"/>
       </w:pPr>
       <w:bookmarkStart w:id="38" w:name="_Ref137614065"/>
       <w:r>
@@ -9679,7 +9692,7 @@
     </w:p>
     <w:p>
       <w:pPr>
-        <w:pStyle w:val="a9"/>
+        <w:pStyle w:val="aa"/>
       </w:pPr>
       <w:bookmarkStart w:id="39" w:name="_Ref137613452"/>
       <w:proofErr w:type="spellStart"/>
@@ -9732,7 +9745,7 @@
     </w:p>
     <w:p>
       <w:pPr>
-        <w:pStyle w:val="a9"/>
+        <w:pStyle w:val="aa"/>
       </w:pPr>
       <w:bookmarkStart w:id="40" w:name="_Ref137614695"/>
       <w:r>
@@ -9771,7 +9784,6 @@
         <w:t>.2023).</w:t>
       </w:r>
       <w:bookmarkEnd w:id="40"/>
-      <w:bookmarkEnd w:id="1"/>
     </w:p>
     <w:sectPr>
       <w:footerReference w:type="default" r:id="rId28"/>
@@ -9839,7 +9851,7 @@
           <w:rPr>
             <w:noProof/>
           </w:rPr>
-          <w:t>35</w:t>
+          <w:t>34</w:t>
         </w:r>
         <w:r>
           <w:fldChar w:fldCharType="end"/>
@@ -9993,13 +10005,149 @@
     </w:lvl>
   </w:abstractNum>
   <w:abstractNum w:abstractNumId="1" w15:restartNumberingAfterBreak="0">
+    <w:nsid w:val="1B930A2E"/>
+    <w:multiLevelType w:val="hybridMultilevel"/>
+    <w:tmpl w:val="3C304B32"/>
+    <w:lvl w:ilvl="0" w:tplc="12965504">
+      <w:start w:val="1"/>
+      <w:numFmt w:val="decimal"/>
+      <w:pStyle w:val="a0"/>
+      <w:lvlText w:val="Рисунок %1 - "/>
+      <w:lvlJc w:val="center"/>
+      <w:pPr>
+        <w:ind w:left="1437" w:hanging="360"/>
+      </w:pPr>
+      <w:rPr>
+        <w:rFonts w:ascii="Times New Roman" w:hAnsi="Times New Roman"/>
+        <w:b w:val="0"/>
+        <w:i w:val="0"/>
+        <w:iCs w:val="0"/>
+        <w:caps w:val="0"/>
+        <w:smallCaps w:val="0"/>
+        <w:strike w:val="0"/>
+        <w:dstrike w:val="0"/>
+        <w:outline w:val="0"/>
+        <w:shadow w:val="0"/>
+        <w:emboss w:val="0"/>
+        <w:imprint w:val="0"/>
+        <w:noProof w:val="0"/>
+        <w:vanish w:val="0"/>
+        <w:spacing w:val="0"/>
+        <w:kern w:val="0"/>
+        <w:position w:val="0"/>
+        <w:u w:val="none"/>
+        <w:effect w:val="none"/>
+        <w:vertAlign w:val="baseline"/>
+        <w:em w:val="none"/>
+        <w:lang w:bidi="x-none"/>
+        <w:specVanish w:val="0"/>
+        <w14:glow w14:rad="0">
+          <w14:srgbClr w14:val="000000"/>
+        </w14:glow>
+        <w14:shadow w14:blurRad="0" w14:dist="0" w14:dir="0" w14:sx="0" w14:sy="0" w14:kx="0" w14:ky="0" w14:algn="none">
+          <w14:srgbClr w14:val="000000"/>
+        </w14:shadow>
+        <w14:reflection w14:blurRad="0" w14:stA="0" w14:stPos="0" w14:endA="0" w14:endPos="0" w14:dist="0" w14:dir="0" w14:fadeDir="0" w14:sx="0" w14:sy="0" w14:kx="0" w14:ky="0" w14:algn="none"/>
+        <w14:textOutline w14:w="0" w14:cap="rnd" w14:cmpd="sng" w14:algn="ctr">
+          <w14:noFill/>
+          <w14:prstDash w14:val="solid"/>
+          <w14:bevel/>
+        </w14:textOutline>
+        <w14:scene3d>
+          <w14:camera w14:prst="orthographicFront"/>
+          <w14:lightRig w14:rig="threePt" w14:dir="t">
+            <w14:rot w14:lat="0" w14:lon="0" w14:rev="0"/>
+          </w14:lightRig>
+        </w14:scene3d>
+        <w14:props3d w14:extrusionH="0" w14:contourW="0" w14:prstMaterial="none"/>
+        <w14:ligatures w14:val="none"/>
+        <w14:numForm w14:val="default"/>
+        <w14:numSpacing w14:val="default"/>
+        <w14:stylisticSets/>
+        <w14:cntxtAlts w14:val="0"/>
+      </w:rPr>
+    </w:lvl>
+    <w:lvl w:ilvl="1" w:tplc="04190019">
+      <w:start w:val="1"/>
+      <w:numFmt w:val="lowerLetter"/>
+      <w:lvlText w:val="%2."/>
+      <w:lvlJc w:val="left"/>
+      <w:pPr>
+        <w:ind w:left="2160" w:hanging="360"/>
+      </w:pPr>
+    </w:lvl>
+    <w:lvl w:ilvl="2" w:tplc="0419001B" w:tentative="1">
+      <w:start w:val="1"/>
+      <w:numFmt w:val="lowerRoman"/>
+      <w:lvlText w:val="%3."/>
+      <w:lvlJc w:val="right"/>
+      <w:pPr>
+        <w:ind w:left="2880" w:hanging="180"/>
+      </w:pPr>
+    </w:lvl>
+    <w:lvl w:ilvl="3" w:tplc="0419000F" w:tentative="1">
+      <w:start w:val="1"/>
+      <w:numFmt w:val="decimal"/>
+      <w:lvlText w:val="%4."/>
+      <w:lvlJc w:val="left"/>
+      <w:pPr>
+        <w:ind w:left="3600" w:hanging="360"/>
+      </w:pPr>
+    </w:lvl>
+    <w:lvl w:ilvl="4" w:tplc="04190019" w:tentative="1">
+      <w:start w:val="1"/>
+      <w:numFmt w:val="lowerLetter"/>
+      <w:lvlText w:val="%5."/>
+      <w:lvlJc w:val="left"/>
+      <w:pPr>
+        <w:ind w:left="4320" w:hanging="360"/>
+      </w:pPr>
+    </w:lvl>
+    <w:lvl w:ilvl="5" w:tplc="0419001B" w:tentative="1">
+      <w:start w:val="1"/>
+      <w:numFmt w:val="lowerRoman"/>
+      <w:lvlText w:val="%6."/>
+      <w:lvlJc w:val="right"/>
+      <w:pPr>
+        <w:ind w:left="5040" w:hanging="180"/>
+      </w:pPr>
+    </w:lvl>
+    <w:lvl w:ilvl="6" w:tplc="0419000F" w:tentative="1">
+      <w:start w:val="1"/>
+      <w:numFmt w:val="decimal"/>
+      <w:lvlText w:val="%7."/>
+      <w:lvlJc w:val="left"/>
+      <w:pPr>
+        <w:ind w:left="5760" w:hanging="360"/>
+      </w:pPr>
+    </w:lvl>
+    <w:lvl w:ilvl="7" w:tplc="04190019" w:tentative="1">
+      <w:start w:val="1"/>
+      <w:numFmt w:val="lowerLetter"/>
+      <w:lvlText w:val="%8."/>
+      <w:lvlJc w:val="left"/>
+      <w:pPr>
+        <w:ind w:left="6480" w:hanging="360"/>
+      </w:pPr>
+    </w:lvl>
+    <w:lvl w:ilvl="8" w:tplc="0419001B" w:tentative="1">
+      <w:start w:val="1"/>
+      <w:numFmt w:val="lowerRoman"/>
+      <w:lvlText w:val="%9."/>
+      <w:lvlJc w:val="right"/>
+      <w:pPr>
+        <w:ind w:left="7200" w:hanging="180"/>
+      </w:pPr>
+    </w:lvl>
+  </w:abstractNum>
+  <w:abstractNum w:abstractNumId="2" w15:restartNumberingAfterBreak="0">
     <w:nsid w:val="239D774B"/>
     <w:multiLevelType w:val="multilevel"/>
     <w:tmpl w:val="BC766C7E"/>
     <w:lvl w:ilvl="0">
       <w:start w:val="1"/>
       <w:numFmt w:val="decimal"/>
-      <w:pStyle w:val="a0"/>
+      <w:pStyle w:val="a1"/>
       <w:lvlText w:val="%1."/>
       <w:lvlJc w:val="left"/>
       <w:pPr>
@@ -10079,14 +10227,14 @@
       </w:pPr>
     </w:lvl>
   </w:abstractNum>
-  <w:abstractNum w:abstractNumId="2" w15:restartNumberingAfterBreak="0">
+  <w:abstractNum w:abstractNumId="3" w15:restartNumberingAfterBreak="0">
     <w:nsid w:val="2A24584D"/>
     <w:multiLevelType w:val="hybridMultilevel"/>
     <w:tmpl w:val="05F4A44E"/>
     <w:lvl w:ilvl="0" w:tplc="E612D9AE">
       <w:start w:val="1"/>
       <w:numFmt w:val="bullet"/>
-      <w:pStyle w:val="a1"/>
+      <w:pStyle w:val="a2"/>
       <w:lvlText w:val=""/>
       <w:lvlJc w:val="left"/>
       <w:pPr>
@@ -10193,14 +10341,14 @@
       </w:rPr>
     </w:lvl>
   </w:abstractNum>
-  <w:abstractNum w:abstractNumId="3" w15:restartNumberingAfterBreak="0">
+  <w:abstractNum w:abstractNumId="4" w15:restartNumberingAfterBreak="0">
     <w:nsid w:val="2E3727BC"/>
     <w:multiLevelType w:val="hybridMultilevel"/>
     <w:tmpl w:val="135C02D0"/>
     <w:lvl w:ilvl="0" w:tplc="A19C6CDA">
       <w:start w:val="1"/>
       <w:numFmt w:val="decimal"/>
-      <w:pStyle w:val="a2"/>
+      <w:pStyle w:val="a3"/>
       <w:lvlText w:val="Таблица %1. - "/>
       <w:lvlJc w:val="center"/>
       <w:pPr>
@@ -10283,14 +10431,14 @@
       </w:pPr>
     </w:lvl>
   </w:abstractNum>
-  <w:abstractNum w:abstractNumId="4" w15:restartNumberingAfterBreak="0">
+  <w:abstractNum w:abstractNumId="5" w15:restartNumberingAfterBreak="0">
     <w:nsid w:val="3DBB7657"/>
     <w:multiLevelType w:val="hybridMultilevel"/>
     <w:tmpl w:val="48B6C0E4"/>
     <w:lvl w:ilvl="0" w:tplc="7BF29560">
       <w:start w:val="1"/>
       <w:numFmt w:val="bullet"/>
-      <w:pStyle w:val="a3"/>
+      <w:pStyle w:val="a4"/>
       <w:lvlText w:val=""/>
       <w:lvlJc w:val="left"/>
       <w:pPr>
@@ -10397,18 +10545,203 @@
       </w:rPr>
     </w:lvl>
   </w:abstractNum>
-  <w:abstractNum w:abstractNumId="5" w15:restartNumberingAfterBreak="0">
+  <w:abstractNum w:abstractNumId="6" w15:restartNumberingAfterBreak="0">
     <w:nsid w:val="49836F78"/>
     <w:multiLevelType w:val="hybridMultilevel"/>
     <w:tmpl w:val="91644212"/>
     <w:lvl w:ilvl="0" w:tplc="3A10F076">
       <w:start w:val="1"/>
       <w:numFmt w:val="decimal"/>
-      <w:pStyle w:val="a4"/>
+      <w:pStyle w:val="a5"/>
       <w:lvlText w:val="Таблица %1 - "/>
       <w:lvlJc w:val="left"/>
       <w:pPr>
         <w:ind w:left="360" w:hanging="360"/>
+      </w:pPr>
+      <w:rPr>
+        <w:rFonts w:hint="default"/>
+      </w:rPr>
+    </w:lvl>
+    <w:lvl w:ilvl="1" w:tplc="04190019">
+      <w:start w:val="1"/>
+      <w:numFmt w:val="lowerLetter"/>
+      <w:lvlText w:val="%2."/>
+      <w:lvlJc w:val="left"/>
+      <w:pPr>
+        <w:ind w:left="1440" w:hanging="360"/>
+      </w:pPr>
+    </w:lvl>
+    <w:lvl w:ilvl="2" w:tplc="0419001B" w:tentative="1">
+      <w:start w:val="1"/>
+      <w:numFmt w:val="lowerRoman"/>
+      <w:lvlText w:val="%3."/>
+      <w:lvlJc w:val="right"/>
+      <w:pPr>
+        <w:ind w:left="2160" w:hanging="180"/>
+      </w:pPr>
+    </w:lvl>
+    <w:lvl w:ilvl="3" w:tplc="0419000F" w:tentative="1">
+      <w:start w:val="1"/>
+      <w:numFmt w:val="decimal"/>
+      <w:lvlText w:val="%4."/>
+      <w:lvlJc w:val="left"/>
+      <w:pPr>
+        <w:ind w:left="2880" w:hanging="360"/>
+      </w:pPr>
+    </w:lvl>
+    <w:lvl w:ilvl="4" w:tplc="04190019" w:tentative="1">
+      <w:start w:val="1"/>
+      <w:numFmt w:val="lowerLetter"/>
+      <w:lvlText w:val="%5."/>
+      <w:lvlJc w:val="left"/>
+      <w:pPr>
+        <w:ind w:left="3600" w:hanging="360"/>
+      </w:pPr>
+    </w:lvl>
+    <w:lvl w:ilvl="5" w:tplc="0419001B" w:tentative="1">
+      <w:start w:val="1"/>
+      <w:numFmt w:val="lowerRoman"/>
+      <w:lvlText w:val="%6."/>
+      <w:lvlJc w:val="right"/>
+      <w:pPr>
+        <w:ind w:left="4320" w:hanging="180"/>
+      </w:pPr>
+    </w:lvl>
+    <w:lvl w:ilvl="6" w:tplc="0419000F" w:tentative="1">
+      <w:start w:val="1"/>
+      <w:numFmt w:val="decimal"/>
+      <w:lvlText w:val="%7."/>
+      <w:lvlJc w:val="left"/>
+      <w:pPr>
+        <w:ind w:left="5040" w:hanging="360"/>
+      </w:pPr>
+    </w:lvl>
+    <w:lvl w:ilvl="7" w:tplc="04190019" w:tentative="1">
+      <w:start w:val="1"/>
+      <w:numFmt w:val="lowerLetter"/>
+      <w:lvlText w:val="%8."/>
+      <w:lvlJc w:val="left"/>
+      <w:pPr>
+        <w:ind w:left="5760" w:hanging="360"/>
+      </w:pPr>
+    </w:lvl>
+    <w:lvl w:ilvl="8" w:tplc="0419001B" w:tentative="1">
+      <w:start w:val="1"/>
+      <w:numFmt w:val="lowerRoman"/>
+      <w:lvlText w:val="%9."/>
+      <w:lvlJc w:val="right"/>
+      <w:pPr>
+        <w:ind w:left="6480" w:hanging="180"/>
+      </w:pPr>
+    </w:lvl>
+  </w:abstractNum>
+  <w:abstractNum w:abstractNumId="7" w15:restartNumberingAfterBreak="0">
+    <w:nsid w:val="589922AC"/>
+    <w:multiLevelType w:val="multilevel"/>
+    <w:tmpl w:val="04190025"/>
+    <w:lvl w:ilvl="0">
+      <w:start w:val="1"/>
+      <w:numFmt w:val="decimal"/>
+      <w:pStyle w:val="1"/>
+      <w:lvlText w:val="%1"/>
+      <w:lvlJc w:val="left"/>
+      <w:pPr>
+        <w:ind w:left="432" w:hanging="432"/>
+      </w:pPr>
+    </w:lvl>
+    <w:lvl w:ilvl="1">
+      <w:start w:val="1"/>
+      <w:numFmt w:val="decimal"/>
+      <w:pStyle w:val="2"/>
+      <w:lvlText w:val="%1.%2"/>
+      <w:lvlJc w:val="left"/>
+      <w:pPr>
+        <w:ind w:left="576" w:hanging="576"/>
+      </w:pPr>
+    </w:lvl>
+    <w:lvl w:ilvl="2">
+      <w:start w:val="1"/>
+      <w:numFmt w:val="decimal"/>
+      <w:pStyle w:val="3"/>
+      <w:lvlText w:val="%1.%2.%3"/>
+      <w:lvlJc w:val="left"/>
+      <w:pPr>
+        <w:ind w:left="720" w:hanging="720"/>
+      </w:pPr>
+    </w:lvl>
+    <w:lvl w:ilvl="3">
+      <w:start w:val="1"/>
+      <w:numFmt w:val="decimal"/>
+      <w:pStyle w:val="4"/>
+      <w:lvlText w:val="%1.%2.%3.%4"/>
+      <w:lvlJc w:val="left"/>
+      <w:pPr>
+        <w:ind w:left="864" w:hanging="864"/>
+      </w:pPr>
+    </w:lvl>
+    <w:lvl w:ilvl="4">
+      <w:start w:val="1"/>
+      <w:numFmt w:val="decimal"/>
+      <w:pStyle w:val="5"/>
+      <w:lvlText w:val="%1.%2.%3.%4.%5"/>
+      <w:lvlJc w:val="left"/>
+      <w:pPr>
+        <w:ind w:left="1008" w:hanging="1008"/>
+      </w:pPr>
+    </w:lvl>
+    <w:lvl w:ilvl="5">
+      <w:start w:val="1"/>
+      <w:numFmt w:val="decimal"/>
+      <w:pStyle w:val="6"/>
+      <w:lvlText w:val="%1.%2.%3.%4.%5.%6"/>
+      <w:lvlJc w:val="left"/>
+      <w:pPr>
+        <w:ind w:left="1152" w:hanging="1152"/>
+      </w:pPr>
+    </w:lvl>
+    <w:lvl w:ilvl="6">
+      <w:start w:val="1"/>
+      <w:numFmt w:val="decimal"/>
+      <w:pStyle w:val="7"/>
+      <w:lvlText w:val="%1.%2.%3.%4.%5.%6.%7"/>
+      <w:lvlJc w:val="left"/>
+      <w:pPr>
+        <w:ind w:left="1296" w:hanging="1296"/>
+      </w:pPr>
+    </w:lvl>
+    <w:lvl w:ilvl="7">
+      <w:start w:val="1"/>
+      <w:numFmt w:val="decimal"/>
+      <w:pStyle w:val="8"/>
+      <w:lvlText w:val="%1.%2.%3.%4.%5.%6.%7.%8"/>
+      <w:lvlJc w:val="left"/>
+      <w:pPr>
+        <w:ind w:left="1440" w:hanging="1440"/>
+      </w:pPr>
+    </w:lvl>
+    <w:lvl w:ilvl="8">
+      <w:start w:val="1"/>
+      <w:numFmt w:val="decimal"/>
+      <w:pStyle w:val="9"/>
+      <w:lvlText w:val="%1.%2.%3.%4.%5.%6.%7.%8.%9"/>
+      <w:lvlJc w:val="left"/>
+      <w:pPr>
+        <w:ind w:left="1584" w:hanging="1584"/>
+      </w:pPr>
+    </w:lvl>
+  </w:abstractNum>
+  <w:abstractNum w:abstractNumId="8" w15:restartNumberingAfterBreak="0">
+    <w:nsid w:val="652A5619"/>
+    <w:multiLevelType w:val="hybridMultilevel"/>
+    <w:tmpl w:val="3E6AD074"/>
+    <w:lvl w:ilvl="0" w:tplc="6FFEFB14">
+      <w:start w:val="1"/>
+      <w:numFmt w:val="decimal"/>
+      <w:pStyle w:val="a6"/>
+      <w:lvlText w:val="Рисунок %1. - "/>
+      <w:lvlJc w:val="center"/>
+      <w:pPr>
+        <w:ind w:left="720" w:hanging="360"/>
       </w:pPr>
       <w:rPr>
         <w:rFonts w:hint="default"/>
@@ -10487,199 +10820,14 @@
       </w:pPr>
     </w:lvl>
   </w:abstractNum>
-  <w:abstractNum w:abstractNumId="6" w15:restartNumberingAfterBreak="0">
-    <w:nsid w:val="589922AC"/>
-    <w:multiLevelType w:val="multilevel"/>
-    <w:tmpl w:val="04190025"/>
-    <w:lvl w:ilvl="0">
-      <w:start w:val="1"/>
-      <w:numFmt w:val="decimal"/>
-      <w:pStyle w:val="1"/>
-      <w:lvlText w:val="%1"/>
-      <w:lvlJc w:val="left"/>
-      <w:pPr>
-        <w:ind w:left="432" w:hanging="432"/>
-      </w:pPr>
-    </w:lvl>
-    <w:lvl w:ilvl="1">
-      <w:start w:val="1"/>
-      <w:numFmt w:val="decimal"/>
-      <w:pStyle w:val="2"/>
-      <w:lvlText w:val="%1.%2"/>
-      <w:lvlJc w:val="left"/>
-      <w:pPr>
-        <w:ind w:left="576" w:hanging="576"/>
-      </w:pPr>
-    </w:lvl>
-    <w:lvl w:ilvl="2">
-      <w:start w:val="1"/>
-      <w:numFmt w:val="decimal"/>
-      <w:pStyle w:val="3"/>
-      <w:lvlText w:val="%1.%2.%3"/>
-      <w:lvlJc w:val="left"/>
-      <w:pPr>
-        <w:ind w:left="720" w:hanging="720"/>
-      </w:pPr>
-    </w:lvl>
-    <w:lvl w:ilvl="3">
-      <w:start w:val="1"/>
-      <w:numFmt w:val="decimal"/>
-      <w:pStyle w:val="4"/>
-      <w:lvlText w:val="%1.%2.%3.%4"/>
-      <w:lvlJc w:val="left"/>
-      <w:pPr>
-        <w:ind w:left="864" w:hanging="864"/>
-      </w:pPr>
-    </w:lvl>
-    <w:lvl w:ilvl="4">
-      <w:start w:val="1"/>
-      <w:numFmt w:val="decimal"/>
-      <w:pStyle w:val="5"/>
-      <w:lvlText w:val="%1.%2.%3.%4.%5"/>
-      <w:lvlJc w:val="left"/>
-      <w:pPr>
-        <w:ind w:left="1008" w:hanging="1008"/>
-      </w:pPr>
-    </w:lvl>
-    <w:lvl w:ilvl="5">
-      <w:start w:val="1"/>
-      <w:numFmt w:val="decimal"/>
-      <w:pStyle w:val="6"/>
-      <w:lvlText w:val="%1.%2.%3.%4.%5.%6"/>
-      <w:lvlJc w:val="left"/>
-      <w:pPr>
-        <w:ind w:left="1152" w:hanging="1152"/>
-      </w:pPr>
-    </w:lvl>
-    <w:lvl w:ilvl="6">
-      <w:start w:val="1"/>
-      <w:numFmt w:val="decimal"/>
-      <w:pStyle w:val="7"/>
-      <w:lvlText w:val="%1.%2.%3.%4.%5.%6.%7"/>
-      <w:lvlJc w:val="left"/>
-      <w:pPr>
-        <w:ind w:left="1296" w:hanging="1296"/>
-      </w:pPr>
-    </w:lvl>
-    <w:lvl w:ilvl="7">
-      <w:start w:val="1"/>
-      <w:numFmt w:val="decimal"/>
-      <w:pStyle w:val="8"/>
-      <w:lvlText w:val="%1.%2.%3.%4.%5.%6.%7.%8"/>
-      <w:lvlJc w:val="left"/>
-      <w:pPr>
-        <w:ind w:left="1440" w:hanging="1440"/>
-      </w:pPr>
-    </w:lvl>
-    <w:lvl w:ilvl="8">
-      <w:start w:val="1"/>
-      <w:numFmt w:val="decimal"/>
-      <w:pStyle w:val="9"/>
-      <w:lvlText w:val="%1.%2.%3.%4.%5.%6.%7.%8.%9"/>
-      <w:lvlJc w:val="left"/>
-      <w:pPr>
-        <w:ind w:left="1584" w:hanging="1584"/>
-      </w:pPr>
-    </w:lvl>
-  </w:abstractNum>
-  <w:abstractNum w:abstractNumId="7" w15:restartNumberingAfterBreak="0">
-    <w:nsid w:val="652A5619"/>
-    <w:multiLevelType w:val="hybridMultilevel"/>
-    <w:tmpl w:val="E3DC0BE2"/>
-    <w:lvl w:ilvl="0" w:tplc="1B7E3B14">
-      <w:start w:val="1"/>
-      <w:numFmt w:val="decimal"/>
-      <w:pStyle w:val="a5"/>
-      <w:lvlText w:val="Рисунок %1. - "/>
-      <w:lvlJc w:val="center"/>
-      <w:pPr>
-        <w:ind w:left="720" w:hanging="360"/>
-      </w:pPr>
-      <w:rPr>
-        <w:rFonts w:hint="default"/>
-      </w:rPr>
-    </w:lvl>
-    <w:lvl w:ilvl="1" w:tplc="04190019" w:tentative="1">
-      <w:start w:val="1"/>
-      <w:numFmt w:val="lowerLetter"/>
-      <w:lvlText w:val="%2."/>
-      <w:lvlJc w:val="left"/>
-      <w:pPr>
-        <w:ind w:left="1440" w:hanging="360"/>
-      </w:pPr>
-    </w:lvl>
-    <w:lvl w:ilvl="2" w:tplc="0419001B" w:tentative="1">
-      <w:start w:val="1"/>
-      <w:numFmt w:val="lowerRoman"/>
-      <w:lvlText w:val="%3."/>
-      <w:lvlJc w:val="right"/>
-      <w:pPr>
-        <w:ind w:left="2160" w:hanging="180"/>
-      </w:pPr>
-    </w:lvl>
-    <w:lvl w:ilvl="3" w:tplc="0419000F" w:tentative="1">
-      <w:start w:val="1"/>
-      <w:numFmt w:val="decimal"/>
-      <w:lvlText w:val="%4."/>
-      <w:lvlJc w:val="left"/>
-      <w:pPr>
-        <w:ind w:left="2880" w:hanging="360"/>
-      </w:pPr>
-    </w:lvl>
-    <w:lvl w:ilvl="4" w:tplc="04190019" w:tentative="1">
-      <w:start w:val="1"/>
-      <w:numFmt w:val="lowerLetter"/>
-      <w:lvlText w:val="%5."/>
-      <w:lvlJc w:val="left"/>
-      <w:pPr>
-        <w:ind w:left="3600" w:hanging="360"/>
-      </w:pPr>
-    </w:lvl>
-    <w:lvl w:ilvl="5" w:tplc="0419001B" w:tentative="1">
-      <w:start w:val="1"/>
-      <w:numFmt w:val="lowerRoman"/>
-      <w:lvlText w:val="%6."/>
-      <w:lvlJc w:val="right"/>
-      <w:pPr>
-        <w:ind w:left="4320" w:hanging="180"/>
-      </w:pPr>
-    </w:lvl>
-    <w:lvl w:ilvl="6" w:tplc="0419000F" w:tentative="1">
-      <w:start w:val="1"/>
-      <w:numFmt w:val="decimal"/>
-      <w:lvlText w:val="%7."/>
-      <w:lvlJc w:val="left"/>
-      <w:pPr>
-        <w:ind w:left="5040" w:hanging="360"/>
-      </w:pPr>
-    </w:lvl>
-    <w:lvl w:ilvl="7" w:tplc="04190019" w:tentative="1">
-      <w:start w:val="1"/>
-      <w:numFmt w:val="lowerLetter"/>
-      <w:lvlText w:val="%8."/>
-      <w:lvlJc w:val="left"/>
-      <w:pPr>
-        <w:ind w:left="5760" w:hanging="360"/>
-      </w:pPr>
-    </w:lvl>
-    <w:lvl w:ilvl="8" w:tplc="0419001B" w:tentative="1">
-      <w:start w:val="1"/>
-      <w:numFmt w:val="lowerRoman"/>
-      <w:lvlText w:val="%9."/>
-      <w:lvlJc w:val="right"/>
-      <w:pPr>
-        <w:ind w:left="6480" w:hanging="180"/>
-      </w:pPr>
-    </w:lvl>
-  </w:abstractNum>
-  <w:abstractNum w:abstractNumId="8" w15:restartNumberingAfterBreak="0">
+  <w:abstractNum w:abstractNumId="9" w15:restartNumberingAfterBreak="0">
     <w:nsid w:val="66AF22B2"/>
     <w:multiLevelType w:val="multilevel"/>
     <w:tmpl w:val="5E2C1988"/>
     <w:lvl w:ilvl="0">
       <w:start w:val="1"/>
       <w:numFmt w:val="decimal"/>
-      <w:pStyle w:val="a6"/>
+      <w:pStyle w:val="a7"/>
       <w:suff w:val="space"/>
       <w:lvlText w:val="%1"/>
       <w:lvlJc w:val="left"/>
@@ -10693,7 +10841,7 @@
     <w:lvl w:ilvl="1">
       <w:start w:val="1"/>
       <w:numFmt w:val="decimal"/>
-      <w:pStyle w:val="a7"/>
+      <w:pStyle w:val="a8"/>
       <w:suff w:val="space"/>
       <w:lvlText w:val="%1.%2"/>
       <w:lvlJc w:val="left"/>
@@ -10707,7 +10855,7 @@
     <w:lvl w:ilvl="2">
       <w:start w:val="1"/>
       <w:numFmt w:val="decimal"/>
-      <w:pStyle w:val="a8"/>
+      <w:pStyle w:val="a9"/>
       <w:suff w:val="space"/>
       <w:lvlText w:val="%1.%2.%3"/>
       <w:lvlJc w:val="left"/>
@@ -10791,14 +10939,14 @@
       </w:rPr>
     </w:lvl>
   </w:abstractNum>
-  <w:abstractNum w:abstractNumId="9" w15:restartNumberingAfterBreak="0">
+  <w:abstractNum w:abstractNumId="10" w15:restartNumberingAfterBreak="0">
     <w:nsid w:val="78093D22"/>
     <w:multiLevelType w:val="hybridMultilevel"/>
     <w:tmpl w:val="AB8237D2"/>
     <w:lvl w:ilvl="0" w:tplc="BD8065DC">
       <w:start w:val="1"/>
       <w:numFmt w:val="decimal"/>
-      <w:pStyle w:val="a9"/>
+      <w:pStyle w:val="aa"/>
       <w:lvlText w:val="%1."/>
       <w:lvlJc w:val="left"/>
       <w:pPr>
@@ -10882,31 +11030,34 @@
     <w:abstractNumId w:val="0"/>
   </w:num>
   <w:num w:numId="2">
+    <w:abstractNumId w:val="8"/>
+  </w:num>
+  <w:num w:numId="3">
+    <w:abstractNumId w:val="2"/>
+  </w:num>
+  <w:num w:numId="4">
     <w:abstractNumId w:val="7"/>
   </w:num>
-  <w:num w:numId="3">
-    <w:abstractNumId w:val="1"/>
+  <w:num w:numId="5">
+    <w:abstractNumId w:val="9"/>
   </w:num>
-  <w:num w:numId="4">
+  <w:num w:numId="6">
+    <w:abstractNumId w:val="4"/>
+  </w:num>
+  <w:num w:numId="7">
+    <w:abstractNumId w:val="3"/>
+  </w:num>
+  <w:num w:numId="8">
+    <w:abstractNumId w:val="10"/>
+  </w:num>
+  <w:num w:numId="9">
+    <w:abstractNumId w:val="5"/>
+  </w:num>
+  <w:num w:numId="10">
     <w:abstractNumId w:val="6"/>
   </w:num>
-  <w:num w:numId="5">
-    <w:abstractNumId w:val="8"/>
-  </w:num>
-  <w:num w:numId="6">
-    <w:abstractNumId w:val="3"/>
-  </w:num>
-  <w:num w:numId="7">
-    <w:abstractNumId w:val="2"/>
-  </w:num>
-  <w:num w:numId="8">
-    <w:abstractNumId w:val="9"/>
-  </w:num>
-  <w:num w:numId="9">
-    <w:abstractNumId w:val="4"/>
-  </w:num>
-  <w:num w:numId="10">
-    <w:abstractNumId w:val="5"/>
+  <w:num w:numId="11">
+    <w:abstractNumId w:val="1"/>
   </w:num>
   <w:numIdMacAtCleanup w:val="10"/>
 </w:numbering>
@@ -11302,7 +11453,7 @@
     <w:lsdException w:name="List Table 6 Colorful Accent 6" w:uiPriority="51"/>
     <w:lsdException w:name="List Table 7 Colorful Accent 6" w:uiPriority="52"/>
   </w:latentStyles>
-  <w:style w:type="paragraph" w:default="1" w:styleId="aa">
+  <w:style w:type="paragraph" w:default="1" w:styleId="ab">
     <w:name w:val="Normal"/>
     <w:qFormat/>
     <w:rsid w:val="001E514E"/>
@@ -11317,8 +11468,8 @@
   </w:style>
   <w:style w:type="paragraph" w:styleId="1">
     <w:name w:val="heading 1"/>
-    <w:basedOn w:val="aa"/>
-    <w:next w:val="aa"/>
+    <w:basedOn w:val="ab"/>
+    <w:next w:val="ab"/>
     <w:link w:val="10"/>
     <w:uiPriority w:val="9"/>
     <w:qFormat/>
@@ -11341,8 +11492,8 @@
   </w:style>
   <w:style w:type="paragraph" w:styleId="2">
     <w:name w:val="heading 2"/>
-    <w:basedOn w:val="aa"/>
-    <w:next w:val="aa"/>
+    <w:basedOn w:val="ab"/>
+    <w:next w:val="ab"/>
     <w:link w:val="20"/>
     <w:uiPriority w:val="9"/>
     <w:semiHidden/>
@@ -11368,8 +11519,8 @@
   </w:style>
   <w:style w:type="paragraph" w:styleId="3">
     <w:name w:val="heading 3"/>
-    <w:basedOn w:val="aa"/>
-    <w:next w:val="aa"/>
+    <w:basedOn w:val="ab"/>
+    <w:next w:val="ab"/>
     <w:link w:val="30"/>
     <w:uiPriority w:val="9"/>
     <w:unhideWhenUsed/>
@@ -11394,8 +11545,8 @@
   </w:style>
   <w:style w:type="paragraph" w:styleId="4">
     <w:name w:val="heading 4"/>
-    <w:basedOn w:val="aa"/>
-    <w:next w:val="aa"/>
+    <w:basedOn w:val="ab"/>
+    <w:next w:val="ab"/>
     <w:link w:val="40"/>
     <w:uiPriority w:val="9"/>
     <w:semiHidden/>
@@ -11421,8 +11572,8 @@
   </w:style>
   <w:style w:type="paragraph" w:styleId="5">
     <w:name w:val="heading 5"/>
-    <w:basedOn w:val="aa"/>
-    <w:next w:val="aa"/>
+    <w:basedOn w:val="ab"/>
+    <w:next w:val="ab"/>
     <w:link w:val="50"/>
     <w:uiPriority w:val="9"/>
     <w:semiHidden/>
@@ -11446,8 +11597,8 @@
   </w:style>
   <w:style w:type="paragraph" w:styleId="6">
     <w:name w:val="heading 6"/>
-    <w:basedOn w:val="aa"/>
-    <w:next w:val="aa"/>
+    <w:basedOn w:val="ab"/>
+    <w:next w:val="ab"/>
     <w:link w:val="60"/>
     <w:uiPriority w:val="9"/>
     <w:semiHidden/>
@@ -11471,8 +11622,8 @@
   </w:style>
   <w:style w:type="paragraph" w:styleId="7">
     <w:name w:val="heading 7"/>
-    <w:basedOn w:val="aa"/>
-    <w:next w:val="aa"/>
+    <w:basedOn w:val="ab"/>
+    <w:next w:val="ab"/>
     <w:link w:val="70"/>
     <w:uiPriority w:val="9"/>
     <w:semiHidden/>
@@ -11498,8 +11649,8 @@
   </w:style>
   <w:style w:type="paragraph" w:styleId="8">
     <w:name w:val="heading 8"/>
-    <w:basedOn w:val="aa"/>
-    <w:next w:val="aa"/>
+    <w:basedOn w:val="ab"/>
+    <w:next w:val="ab"/>
     <w:link w:val="80"/>
     <w:uiPriority w:val="9"/>
     <w:semiHidden/>
@@ -11525,8 +11676,8 @@
   </w:style>
   <w:style w:type="paragraph" w:styleId="9">
     <w:name w:val="heading 9"/>
-    <w:basedOn w:val="aa"/>
-    <w:next w:val="aa"/>
+    <w:basedOn w:val="ab"/>
+    <w:next w:val="ab"/>
     <w:link w:val="90"/>
     <w:uiPriority w:val="9"/>
     <w:semiHidden/>
@@ -11552,13 +11703,13 @@
       <w:szCs w:val="21"/>
     </w:rPr>
   </w:style>
-  <w:style w:type="character" w:default="1" w:styleId="ab">
+  <w:style w:type="character" w:default="1" w:styleId="ac">
     <w:name w:val="Default Paragraph Font"/>
     <w:uiPriority w:val="1"/>
     <w:semiHidden/>
     <w:unhideWhenUsed/>
   </w:style>
-  <w:style w:type="table" w:default="1" w:styleId="ac">
+  <w:style w:type="table" w:default="1" w:styleId="ad">
     <w:name w:val="Normal Table"/>
     <w:uiPriority w:val="99"/>
     <w:semiHidden/>
@@ -11573,7 +11724,7 @@
       </w:tblCellMar>
     </w:tblPr>
   </w:style>
-  <w:style w:type="numbering" w:default="1" w:styleId="ad">
+  <w:style w:type="numbering" w:default="1" w:styleId="ae">
     <w:name w:val="No List"/>
     <w:uiPriority w:val="99"/>
     <w:semiHidden/>
@@ -11581,7 +11732,7 @@
   </w:style>
   <w:style w:type="character" w:customStyle="1" w:styleId="30">
     <w:name w:val="Заголовок 3 Знак"/>
-    <w:basedOn w:val="ab"/>
+    <w:basedOn w:val="ac"/>
     <w:link w:val="3"/>
     <w:uiPriority w:val="9"/>
     <w:rsid w:val="001E514E"/>
@@ -11593,9 +11744,9 @@
       <w:lang w:eastAsia="ru-RU"/>
     </w:rPr>
   </w:style>
-  <w:style w:type="character" w:styleId="ae">
+  <w:style w:type="character" w:styleId="af">
     <w:name w:val="Hyperlink"/>
-    <w:basedOn w:val="ab"/>
+    <w:basedOn w:val="ac"/>
     <w:uiPriority w:val="99"/>
     <w:rsid w:val="001E514E"/>
     <w:rPr>
@@ -11605,8 +11756,8 @@
   </w:style>
   <w:style w:type="paragraph" w:styleId="11">
     <w:name w:val="toc 1"/>
-    <w:basedOn w:val="aa"/>
-    <w:next w:val="aa"/>
+    <w:basedOn w:val="ab"/>
+    <w:next w:val="ab"/>
     <w:autoRedefine/>
     <w:uiPriority w:val="39"/>
     <w:unhideWhenUsed/>
@@ -11617,8 +11768,8 @@
   </w:style>
   <w:style w:type="paragraph" w:styleId="21">
     <w:name w:val="toc 2"/>
-    <w:basedOn w:val="aa"/>
-    <w:next w:val="aa"/>
+    <w:basedOn w:val="ab"/>
+    <w:next w:val="ab"/>
     <w:autoRedefine/>
     <w:uiPriority w:val="39"/>
     <w:unhideWhenUsed/>
@@ -11630,8 +11781,8 @@
   </w:style>
   <w:style w:type="paragraph" w:styleId="31">
     <w:name w:val="toc 3"/>
-    <w:basedOn w:val="aa"/>
-    <w:next w:val="aa"/>
+    <w:basedOn w:val="ab"/>
+    <w:next w:val="ab"/>
     <w:autoRedefine/>
     <w:uiPriority w:val="39"/>
     <w:unhideWhenUsed/>
@@ -11641,9 +11792,9 @@
       <w:ind w:left="440"/>
     </w:pPr>
   </w:style>
-  <w:style w:type="paragraph" w:styleId="af">
+  <w:style w:type="paragraph" w:styleId="af0">
     <w:name w:val="List Paragraph"/>
-    <w:basedOn w:val="aa"/>
+    <w:basedOn w:val="ab"/>
     <w:uiPriority w:val="34"/>
     <w:qFormat/>
     <w:rsid w:val="001E514E"/>
@@ -11652,9 +11803,9 @@
       <w:contextualSpacing/>
     </w:pPr>
   </w:style>
-  <w:style w:type="paragraph" w:styleId="af0">
+  <w:style w:type="paragraph" w:styleId="af1">
     <w:name w:val="Normal (Web)"/>
-    <w:basedOn w:val="aa"/>
+    <w:basedOn w:val="ab"/>
     <w:uiPriority w:val="99"/>
     <w:unhideWhenUsed/>
     <w:rsid w:val="00362045"/>
@@ -11667,9 +11818,9 @@
       <w:szCs w:val="24"/>
     </w:rPr>
   </w:style>
-  <w:style w:type="character" w:styleId="af1">
+  <w:style w:type="character" w:styleId="af2">
     <w:name w:val="Placeholder Text"/>
-    <w:basedOn w:val="ab"/>
+    <w:basedOn w:val="ac"/>
     <w:uiPriority w:val="99"/>
     <w:semiHidden/>
     <w:rsid w:val="00B66E53"/>
@@ -11677,9 +11828,9 @@
       <w:color w:val="808080"/>
     </w:rPr>
   </w:style>
-  <w:style w:type="character" w:styleId="af2">
+  <w:style w:type="character" w:styleId="af3">
     <w:name w:val="Strong"/>
-    <w:basedOn w:val="ab"/>
+    <w:basedOn w:val="ac"/>
     <w:uiPriority w:val="22"/>
     <w:qFormat/>
     <w:rsid w:val="00CF5259"/>
@@ -11688,9 +11839,9 @@
       <w:bCs/>
     </w:rPr>
   </w:style>
-  <w:style w:type="character" w:styleId="af3">
+  <w:style w:type="character" w:styleId="af4">
     <w:name w:val="FollowedHyperlink"/>
-    <w:basedOn w:val="ab"/>
+    <w:basedOn w:val="ac"/>
     <w:uiPriority w:val="99"/>
     <w:semiHidden/>
     <w:unhideWhenUsed/>
@@ -11700,10 +11851,10 @@
       <w:u w:val="single"/>
     </w:rPr>
   </w:style>
-  <w:style w:type="paragraph" w:styleId="af4">
+  <w:style w:type="paragraph" w:styleId="af5">
     <w:name w:val="header"/>
-    <w:basedOn w:val="aa"/>
-    <w:link w:val="af5"/>
+    <w:basedOn w:val="ab"/>
+    <w:link w:val="af6"/>
     <w:uiPriority w:val="99"/>
     <w:unhideWhenUsed/>
     <w:rsid w:val="001E514E"/>
@@ -11715,10 +11866,10 @@
       <w:spacing w:after="0" w:line="240" w:lineRule="auto"/>
     </w:pPr>
   </w:style>
-  <w:style w:type="character" w:customStyle="1" w:styleId="af5">
+  <w:style w:type="character" w:customStyle="1" w:styleId="af6">
     <w:name w:val="Верхний колонтитул Знак"/>
-    <w:basedOn w:val="ab"/>
-    <w:link w:val="af4"/>
+    <w:basedOn w:val="ac"/>
+    <w:link w:val="af5"/>
     <w:uiPriority w:val="99"/>
     <w:rsid w:val="001E514E"/>
     <w:rPr>
@@ -11727,10 +11878,10 @@
       <w:lang w:eastAsia="ru-RU"/>
     </w:rPr>
   </w:style>
-  <w:style w:type="paragraph" w:styleId="af6">
+  <w:style w:type="paragraph" w:styleId="af7">
     <w:name w:val="footer"/>
-    <w:basedOn w:val="aa"/>
-    <w:link w:val="af7"/>
+    <w:basedOn w:val="ab"/>
+    <w:link w:val="af8"/>
     <w:uiPriority w:val="99"/>
     <w:unhideWhenUsed/>
     <w:rsid w:val="001E514E"/>
@@ -11742,10 +11893,10 @@
       <w:spacing w:after="0" w:line="240" w:lineRule="auto"/>
     </w:pPr>
   </w:style>
-  <w:style w:type="character" w:customStyle="1" w:styleId="af7">
+  <w:style w:type="character" w:customStyle="1" w:styleId="af8">
     <w:name w:val="Нижний колонтитул Знак"/>
-    <w:basedOn w:val="ab"/>
-    <w:link w:val="af6"/>
+    <w:basedOn w:val="ac"/>
+    <w:link w:val="af7"/>
     <w:uiPriority w:val="99"/>
     <w:rsid w:val="001E514E"/>
     <w:rPr>
@@ -11756,7 +11907,7 @@
   </w:style>
   <w:style w:type="character" w:customStyle="1" w:styleId="10">
     <w:name w:val="Заголовок 1 Знак"/>
-    <w:basedOn w:val="ab"/>
+    <w:basedOn w:val="ac"/>
     <w:link w:val="1"/>
     <w:uiPriority w:val="9"/>
     <w:rsid w:val="001E514E"/>
@@ -11770,7 +11921,7 @@
   </w:style>
   <w:style w:type="character" w:customStyle="1" w:styleId="20">
     <w:name w:val="Заголовок 2 Знак"/>
-    <w:basedOn w:val="ab"/>
+    <w:basedOn w:val="ac"/>
     <w:link w:val="2"/>
     <w:uiPriority w:val="9"/>
     <w:semiHidden/>
@@ -11785,7 +11936,7 @@
   </w:style>
   <w:style w:type="character" w:customStyle="1" w:styleId="40">
     <w:name w:val="Заголовок 4 Знак"/>
-    <w:basedOn w:val="ab"/>
+    <w:basedOn w:val="ac"/>
     <w:link w:val="4"/>
     <w:uiPriority w:val="9"/>
     <w:semiHidden/>
@@ -11801,7 +11952,7 @@
   </w:style>
   <w:style w:type="character" w:customStyle="1" w:styleId="50">
     <w:name w:val="Заголовок 5 Знак"/>
-    <w:basedOn w:val="ab"/>
+    <w:basedOn w:val="ac"/>
     <w:link w:val="5"/>
     <w:uiPriority w:val="9"/>
     <w:semiHidden/>
@@ -11815,7 +11966,7 @@
   </w:style>
   <w:style w:type="character" w:customStyle="1" w:styleId="60">
     <w:name w:val="Заголовок 6 Знак"/>
-    <w:basedOn w:val="ab"/>
+    <w:basedOn w:val="ac"/>
     <w:link w:val="6"/>
     <w:uiPriority w:val="9"/>
     <w:semiHidden/>
@@ -11829,7 +11980,7 @@
   </w:style>
   <w:style w:type="character" w:customStyle="1" w:styleId="70">
     <w:name w:val="Заголовок 7 Знак"/>
-    <w:basedOn w:val="ab"/>
+    <w:basedOn w:val="ac"/>
     <w:link w:val="7"/>
     <w:uiPriority w:val="9"/>
     <w:semiHidden/>
@@ -11845,7 +11996,7 @@
   </w:style>
   <w:style w:type="character" w:customStyle="1" w:styleId="80">
     <w:name w:val="Заголовок 8 Знак"/>
-    <w:basedOn w:val="ab"/>
+    <w:basedOn w:val="ac"/>
     <w:link w:val="8"/>
     <w:uiPriority w:val="9"/>
     <w:semiHidden/>
@@ -11860,7 +12011,7 @@
   </w:style>
   <w:style w:type="character" w:customStyle="1" w:styleId="90">
     <w:name w:val="Заголовок 9 Знак"/>
-    <w:basedOn w:val="ab"/>
+    <w:basedOn w:val="ac"/>
     <w:link w:val="9"/>
     <w:uiPriority w:val="9"/>
     <w:semiHidden/>
@@ -11875,15 +12026,15 @@
       <w:lang w:eastAsia="ru-RU"/>
     </w:rPr>
   </w:style>
-  <w:style w:type="character" w:styleId="af8">
+  <w:style w:type="character" w:styleId="af9">
     <w:name w:val="line number"/>
-    <w:basedOn w:val="ab"/>
+    <w:basedOn w:val="ac"/>
     <w:semiHidden/>
     <w:rsid w:val="001E514E"/>
   </w:style>
   <w:style w:type="table" w:styleId="12">
     <w:name w:val="Table Simple 1"/>
-    <w:basedOn w:val="ac"/>
+    <w:basedOn w:val="ad"/>
     <w:rsid w:val="001E514E"/>
     <w:pPr>
       <w:spacing w:after="200" w:line="276" w:lineRule="auto"/>
@@ -11907,7 +12058,7 @@
   <w:style w:type="character" w:customStyle="1" w:styleId="22">
     <w:name w:val="Основной текст 2 Знак"/>
     <w:aliases w:val="маркерованный список1 Знак"/>
-    <w:basedOn w:val="ab"/>
+    <w:basedOn w:val="ac"/>
     <w:link w:val="23"/>
     <w:uiPriority w:val="99"/>
     <w:semiHidden/>
@@ -11922,7 +12073,7 @@
   <w:style w:type="paragraph" w:styleId="23">
     <w:name w:val="Body Text 2"/>
     <w:aliases w:val="маркерованный список1"/>
-    <w:basedOn w:val="aa"/>
+    <w:basedOn w:val="ab"/>
     <w:link w:val="22"/>
     <w:uiPriority w:val="99"/>
     <w:semiHidden/>
@@ -11942,14 +12093,14 @@
   </w:style>
   <w:style w:type="character" w:customStyle="1" w:styleId="210">
     <w:name w:val="Основной текст 2 Знак1"/>
-    <w:basedOn w:val="ab"/>
+    <w:basedOn w:val="ac"/>
     <w:uiPriority w:val="99"/>
     <w:semiHidden/>
     <w:rsid w:val="001E514E"/>
   </w:style>
-  <w:style w:type="paragraph" w:customStyle="1" w:styleId="af9">
+  <w:style w:type="paragraph" w:customStyle="1" w:styleId="afa">
     <w:name w:val="Титульный лист"/>
-    <w:basedOn w:val="afa"/>
+    <w:basedOn w:val="afb"/>
     <w:uiPriority w:val="99"/>
     <w:rsid w:val="001E514E"/>
     <w:pPr>
@@ -11965,7 +12116,7 @@
   </w:style>
   <w:style w:type="paragraph" w:customStyle="1" w:styleId="24">
     <w:name w:val="титульный2"/>
-    <w:basedOn w:val="afa"/>
+    <w:basedOn w:val="afb"/>
     <w:uiPriority w:val="99"/>
     <w:rsid w:val="001E514E"/>
     <w:pPr>
@@ -11980,10 +12131,10 @@
       <w:szCs w:val="24"/>
     </w:rPr>
   </w:style>
-  <w:style w:type="paragraph" w:styleId="afa">
+  <w:style w:type="paragraph" w:styleId="afb">
     <w:name w:val="Plain Text"/>
-    <w:basedOn w:val="aa"/>
-    <w:link w:val="afb"/>
+    <w:basedOn w:val="ab"/>
+    <w:link w:val="afc"/>
     <w:uiPriority w:val="99"/>
     <w:semiHidden/>
     <w:unhideWhenUsed/>
@@ -11997,10 +12148,10 @@
       <w:szCs w:val="21"/>
     </w:rPr>
   </w:style>
-  <w:style w:type="character" w:customStyle="1" w:styleId="afb">
+  <w:style w:type="character" w:customStyle="1" w:styleId="afc">
     <w:name w:val="Текст Знак"/>
-    <w:basedOn w:val="ab"/>
-    <w:link w:val="afa"/>
+    <w:basedOn w:val="ac"/>
+    <w:link w:val="afb"/>
     <w:uiPriority w:val="99"/>
     <w:semiHidden/>
     <w:rsid w:val="001E514E"/>
@@ -12011,9 +12162,9 @@
       <w:lang w:eastAsia="ru-RU"/>
     </w:rPr>
   </w:style>
-  <w:style w:type="paragraph" w:customStyle="1" w:styleId="afc">
+  <w:style w:type="paragraph" w:customStyle="1" w:styleId="afd">
     <w:name w:val="Введение/Заключение"/>
-    <w:basedOn w:val="afd"/>
+    <w:basedOn w:val="afe"/>
     <w:autoRedefine/>
     <w:qFormat/>
     <w:rsid w:val="0086770E"/>
@@ -12027,10 +12178,10 @@
       <w:sz w:val="32"/>
     </w:rPr>
   </w:style>
-  <w:style w:type="paragraph" w:customStyle="1" w:styleId="afd">
+  <w:style w:type="paragraph" w:customStyle="1" w:styleId="afe">
     <w:name w:val="Текст курсовой"/>
-    <w:basedOn w:val="aa"/>
-    <w:link w:val="afe"/>
+    <w:basedOn w:val="ab"/>
+    <w:link w:val="aff"/>
     <w:autoRedefine/>
     <w:qFormat/>
     <w:rsid w:val="00AA358A"/>
@@ -12044,9 +12195,9 @@
       <w:szCs w:val="28"/>
     </w:rPr>
   </w:style>
-  <w:style w:type="paragraph" w:customStyle="1" w:styleId="a7">
+  <w:style w:type="paragraph" w:customStyle="1" w:styleId="a8">
     <w:name w:val="Название Параграфа"/>
-    <w:basedOn w:val="aa"/>
+    <w:basedOn w:val="ab"/>
     <w:autoRedefine/>
     <w:qFormat/>
     <w:rsid w:val="00116EFD"/>
@@ -12063,21 +12214,21 @@
       <w:sz w:val="28"/>
     </w:rPr>
   </w:style>
-  <w:style w:type="paragraph" w:customStyle="1" w:styleId="aff">
+  <w:style w:type="paragraph" w:customStyle="1" w:styleId="aff0">
     <w:name w:val="Список использованных источников"/>
-    <w:basedOn w:val="afc"/>
+    <w:basedOn w:val="afd"/>
     <w:qFormat/>
     <w:rsid w:val="001E514E"/>
   </w:style>
-  <w:style w:type="paragraph" w:customStyle="1" w:styleId="aff0">
+  <w:style w:type="paragraph" w:customStyle="1" w:styleId="aff1">
     <w:name w:val="Содержание"/>
-    <w:basedOn w:val="afc"/>
+    <w:basedOn w:val="afd"/>
     <w:qFormat/>
     <w:rsid w:val="001E514E"/>
   </w:style>
-  <w:style w:type="paragraph" w:customStyle="1" w:styleId="a6">
+  <w:style w:type="paragraph" w:customStyle="1" w:styleId="a7">
     <w:name w:val="Название главы"/>
-    <w:basedOn w:val="a7"/>
+    <w:basedOn w:val="a8"/>
     <w:qFormat/>
     <w:rsid w:val="001E514E"/>
     <w:pPr>
@@ -12086,9 +12237,9 @@
       </w:numPr>
     </w:pPr>
   </w:style>
-  <w:style w:type="paragraph" w:customStyle="1" w:styleId="a8">
+  <w:style w:type="paragraph" w:customStyle="1" w:styleId="a9">
     <w:name w:val="Название Пункта"/>
-    <w:basedOn w:val="a7"/>
+    <w:basedOn w:val="a8"/>
     <w:qFormat/>
     <w:rsid w:val="001E514E"/>
     <w:pPr>
@@ -12099,8 +12250,8 @@
   </w:style>
   <w:style w:type="paragraph" w:customStyle="1" w:styleId="a">
     <w:name w:val="Список для курсовой"/>
-    <w:basedOn w:val="afd"/>
-    <w:link w:val="aff1"/>
+    <w:basedOn w:val="afe"/>
+    <w:link w:val="aff2"/>
     <w:autoRedefine/>
     <w:qFormat/>
     <w:rsid w:val="00827A24"/>
@@ -12114,9 +12265,9 @@
       <w:color w:val="000000" w:themeColor="text1"/>
     </w:rPr>
   </w:style>
-  <w:style w:type="paragraph" w:customStyle="1" w:styleId="a5">
+  <w:style w:type="paragraph" w:customStyle="1" w:styleId="a6">
     <w:name w:val="Название рисунка"/>
-    <w:basedOn w:val="afd"/>
+    <w:basedOn w:val="afe"/>
     <w:autoRedefine/>
     <w:qFormat/>
     <w:rsid w:val="00AB2332"/>
@@ -12132,10 +12283,10 @@
       <w:szCs w:val="32"/>
     </w:rPr>
   </w:style>
-  <w:style w:type="character" w:customStyle="1" w:styleId="afe">
+  <w:style w:type="character" w:customStyle="1" w:styleId="aff">
     <w:name w:val="Текст курсовой Знак"/>
-    <w:basedOn w:val="ab"/>
-    <w:link w:val="afd"/>
+    <w:basedOn w:val="ac"/>
+    <w:link w:val="afe"/>
     <w:rsid w:val="00AA358A"/>
     <w:rPr>
       <w:rFonts w:ascii="Times New Roman" w:eastAsia="Times New Roman" w:hAnsi="Times New Roman" w:cs="Times New Roman"/>
@@ -12144,9 +12295,9 @@
       <w:lang w:eastAsia="ru-RU"/>
     </w:rPr>
   </w:style>
-  <w:style w:type="character" w:customStyle="1" w:styleId="aff1">
+  <w:style w:type="character" w:customStyle="1" w:styleId="aff2">
     <w:name w:val="Список для курсовой Знак"/>
-    <w:basedOn w:val="afe"/>
+    <w:basedOn w:val="aff"/>
     <w:link w:val="a"/>
     <w:rsid w:val="00827A24"/>
     <w:rPr>
@@ -12157,9 +12308,9 @@
       <w:lang w:eastAsia="ru-RU"/>
     </w:rPr>
   </w:style>
-  <w:style w:type="paragraph" w:customStyle="1" w:styleId="aff2">
+  <w:style w:type="paragraph" w:customStyle="1" w:styleId="aff3">
     <w:name w:val="Код"/>
-    <w:basedOn w:val="afd"/>
+    <w:basedOn w:val="afe"/>
     <w:autoRedefine/>
     <w:qFormat/>
     <w:rsid w:val="001E514E"/>
@@ -12172,9 +12323,9 @@
       <w:lang w:val="en-US"/>
     </w:rPr>
   </w:style>
-  <w:style w:type="paragraph" w:customStyle="1" w:styleId="a0">
+  <w:style w:type="paragraph" w:customStyle="1" w:styleId="a1">
     <w:name w:val="Список использованных источников текст"/>
-    <w:basedOn w:val="afd"/>
+    <w:basedOn w:val="afe"/>
     <w:autoRedefine/>
     <w:qFormat/>
     <w:rsid w:val="001E514E"/>
@@ -12190,7 +12341,7 @@
   </w:style>
   <w:style w:type="character" w:customStyle="1" w:styleId="13">
     <w:name w:val="Неразрешенное упоминание1"/>
-    <w:basedOn w:val="ab"/>
+    <w:basedOn w:val="ac"/>
     <w:uiPriority w:val="99"/>
     <w:semiHidden/>
     <w:unhideWhenUsed/>
@@ -12200,11 +12351,11 @@
       <w:shd w:val="clear" w:color="auto" w:fill="E1DFDD"/>
     </w:rPr>
   </w:style>
-  <w:style w:type="paragraph" w:styleId="aff3">
+  <w:style w:type="paragraph" w:styleId="aff4">
     <w:name w:val="Subtitle"/>
-    <w:basedOn w:val="aa"/>
-    <w:next w:val="aa"/>
-    <w:link w:val="aff4"/>
+    <w:basedOn w:val="ab"/>
+    <w:next w:val="ab"/>
+    <w:link w:val="aff5"/>
     <w:uiPriority w:val="11"/>
     <w:qFormat/>
     <w:rsid w:val="001E514E"/>
@@ -12221,10 +12372,10 @@
       <w:szCs w:val="22"/>
     </w:rPr>
   </w:style>
-  <w:style w:type="character" w:customStyle="1" w:styleId="aff4">
+  <w:style w:type="character" w:customStyle="1" w:styleId="aff5">
     <w:name w:val="Подзаголовок Знак"/>
-    <w:basedOn w:val="ab"/>
-    <w:link w:val="aff3"/>
+    <w:basedOn w:val="ac"/>
+    <w:link w:val="aff4"/>
     <w:uiPriority w:val="11"/>
     <w:rsid w:val="001E514E"/>
     <w:rPr>
@@ -12234,9 +12385,9 @@
       <w:lang w:eastAsia="ru-RU"/>
     </w:rPr>
   </w:style>
-  <w:style w:type="table" w:styleId="aff5">
+  <w:style w:type="table" w:styleId="aff6">
     <w:name w:val="Table Grid"/>
-    <w:basedOn w:val="ac"/>
+    <w:basedOn w:val="ad"/>
     <w:uiPriority w:val="39"/>
     <w:rsid w:val="006B3237"/>
     <w:pPr>
@@ -12253,10 +12404,10 @@
       </w:tblBorders>
     </w:tblPr>
   </w:style>
-  <w:style w:type="paragraph" w:customStyle="1" w:styleId="aff6">
+  <w:style w:type="paragraph" w:customStyle="1" w:styleId="aff7">
     <w:name w:val="Основа"/>
-    <w:basedOn w:val="aa"/>
-    <w:link w:val="aff7"/>
+    <w:basedOn w:val="ab"/>
+    <w:link w:val="aff8"/>
     <w:autoRedefine/>
     <w:qFormat/>
     <w:rsid w:val="00AB2A46"/>
@@ -12272,10 +12423,10 @@
       <w:lang w:eastAsia="en-US"/>
     </w:rPr>
   </w:style>
-  <w:style w:type="character" w:customStyle="1" w:styleId="aff7">
+  <w:style w:type="character" w:customStyle="1" w:styleId="aff8">
     <w:name w:val="Основа Знак"/>
-    <w:basedOn w:val="ab"/>
-    <w:link w:val="aff6"/>
+    <w:basedOn w:val="ac"/>
+    <w:link w:val="aff7"/>
     <w:rsid w:val="00AB2A46"/>
     <w:rPr>
       <w:rFonts w:ascii="Times New Roman" w:hAnsi="Times New Roman" w:cs="Times New Roman"/>
@@ -12283,10 +12434,10 @@
       <w:szCs w:val="28"/>
     </w:rPr>
   </w:style>
-  <w:style w:type="paragraph" w:customStyle="1" w:styleId="a2">
+  <w:style w:type="paragraph" w:customStyle="1" w:styleId="a3">
     <w:name w:val="Название табоицы"/>
-    <w:basedOn w:val="afd"/>
-    <w:next w:val="a5"/>
+    <w:basedOn w:val="afe"/>
+    <w:next w:val="a6"/>
     <w:qFormat/>
     <w:rsid w:val="002743DD"/>
     <w:pPr>
@@ -12301,7 +12452,7 @@
   </w:style>
   <w:style w:type="paragraph" w:customStyle="1" w:styleId="-">
     <w:name w:val="Основной текст - ТЗ"/>
-    <w:basedOn w:val="aa"/>
+    <w:basedOn w:val="ab"/>
     <w:qFormat/>
     <w:rsid w:val="00E24F6A"/>
     <w:pPr>
@@ -12315,10 +12466,10 @@
       <w:szCs w:val="24"/>
     </w:rPr>
   </w:style>
-  <w:style w:type="paragraph" w:styleId="aff8">
+  <w:style w:type="paragraph" w:styleId="aff9">
     <w:name w:val="TOC Heading"/>
     <w:basedOn w:val="1"/>
-    <w:next w:val="aa"/>
+    <w:next w:val="ab"/>
     <w:uiPriority w:val="39"/>
     <w:unhideWhenUsed/>
     <w:qFormat/>
@@ -12331,10 +12482,10 @@
       <w:outlineLvl w:val="9"/>
     </w:pPr>
   </w:style>
-  <w:style w:type="paragraph" w:styleId="aff9">
+  <w:style w:type="paragraph" w:styleId="affa">
     <w:name w:val="Body Text"/>
-    <w:basedOn w:val="aa"/>
-    <w:link w:val="affa"/>
+    <w:basedOn w:val="ab"/>
+    <w:link w:val="affb"/>
     <w:uiPriority w:val="99"/>
     <w:semiHidden/>
     <w:unhideWhenUsed/>
@@ -12343,10 +12494,10 @@
       <w:spacing w:after="120"/>
     </w:pPr>
   </w:style>
-  <w:style w:type="character" w:customStyle="1" w:styleId="affa">
+  <w:style w:type="character" w:customStyle="1" w:styleId="affb">
     <w:name w:val="Основной текст Знак"/>
-    <w:basedOn w:val="ab"/>
-    <w:link w:val="aff9"/>
+    <w:basedOn w:val="ac"/>
+    <w:link w:val="affa"/>
     <w:uiPriority w:val="99"/>
     <w:semiHidden/>
     <w:rsid w:val="00E20753"/>
@@ -12356,9 +12507,9 @@
       <w:lang w:eastAsia="ru-RU"/>
     </w:rPr>
   </w:style>
-  <w:style w:type="paragraph" w:customStyle="1" w:styleId="affb">
+  <w:style w:type="paragraph" w:customStyle="1" w:styleId="affc">
     <w:name w:val="Основной текст кбм"/>
-    <w:basedOn w:val="aa"/>
+    <w:basedOn w:val="ab"/>
     <w:autoRedefine/>
     <w:qFormat/>
     <w:rsid w:val="00134ADA"/>
@@ -12375,9 +12526,9 @@
       <w:lang w:eastAsia="en-US" w:bidi="hi-IN"/>
     </w:rPr>
   </w:style>
-  <w:style w:type="paragraph" w:customStyle="1" w:styleId="a1">
+  <w:style w:type="paragraph" w:customStyle="1" w:styleId="a2">
     <w:name w:val="Списки"/>
-    <w:basedOn w:val="affb"/>
+    <w:basedOn w:val="affc"/>
     <w:autoRedefine/>
     <w:qFormat/>
     <w:rsid w:val="00134ADA"/>
@@ -12388,9 +12539,9 @@
       <w:ind w:left="1134"/>
     </w:pPr>
   </w:style>
-  <w:style w:type="paragraph" w:customStyle="1" w:styleId="a9">
+  <w:style w:type="paragraph" w:customStyle="1" w:styleId="aa">
     <w:name w:val="Список источников"/>
-    <w:basedOn w:val="aa"/>
+    <w:basedOn w:val="ab"/>
     <w:qFormat/>
     <w:rsid w:val="009F2117"/>
     <w:pPr>
@@ -12408,9 +12559,9 @@
       <w:lang w:eastAsia="en-US"/>
     </w:rPr>
   </w:style>
-  <w:style w:type="paragraph" w:customStyle="1" w:styleId="affc">
+  <w:style w:type="paragraph" w:customStyle="1" w:styleId="affd">
     <w:name w:val="Оснвоной текст курсовой"/>
-    <w:link w:val="affd"/>
+    <w:link w:val="affe"/>
     <w:autoRedefine/>
     <w:qFormat/>
     <w:rsid w:val="00A6794C"/>
@@ -12425,10 +12576,10 @@
       <w:szCs w:val="28"/>
     </w:rPr>
   </w:style>
-  <w:style w:type="paragraph" w:customStyle="1" w:styleId="a3">
+  <w:style w:type="paragraph" w:customStyle="1" w:styleId="a4">
     <w:name w:val="Список с маркером"/>
-    <w:basedOn w:val="affc"/>
-    <w:link w:val="affe"/>
+    <w:basedOn w:val="affd"/>
+    <w:link w:val="afff"/>
     <w:qFormat/>
     <w:rsid w:val="00A6794C"/>
     <w:pPr>
@@ -12438,10 +12589,10 @@
       <w:ind w:left="1208" w:hanging="357"/>
     </w:pPr>
   </w:style>
-  <w:style w:type="character" w:customStyle="1" w:styleId="affd">
+  <w:style w:type="character" w:customStyle="1" w:styleId="affe">
     <w:name w:val="Оснвоной текст курсовой Знак"/>
-    <w:basedOn w:val="ab"/>
-    <w:link w:val="affc"/>
+    <w:basedOn w:val="ac"/>
+    <w:link w:val="affd"/>
     <w:rsid w:val="00A6794C"/>
     <w:rPr>
       <w:rFonts w:ascii="Times New Roman" w:hAnsi="Times New Roman" w:cs="Calibri"/>
@@ -12449,10 +12600,10 @@
       <w:szCs w:val="28"/>
     </w:rPr>
   </w:style>
-  <w:style w:type="character" w:customStyle="1" w:styleId="affe">
+  <w:style w:type="character" w:customStyle="1" w:styleId="afff">
     <w:name w:val="Список с маркером Знак"/>
-    <w:basedOn w:val="affd"/>
-    <w:link w:val="a3"/>
+    <w:basedOn w:val="affe"/>
+    <w:link w:val="a4"/>
     <w:rsid w:val="00A6794C"/>
     <w:rPr>
       <w:rFonts w:ascii="Times New Roman" w:hAnsi="Times New Roman" w:cs="Calibri"/>
@@ -12462,7 +12613,7 @@
   </w:style>
   <w:style w:type="paragraph" w:customStyle="1" w:styleId="14">
     <w:name w:val="Основной текст1"/>
-    <w:basedOn w:val="aa"/>
+    <w:basedOn w:val="ab"/>
     <w:autoRedefine/>
     <w:qFormat/>
     <w:rsid w:val="00A6794C"/>
@@ -12478,22 +12629,54 @@
       <w:lang w:eastAsia="en-US"/>
     </w:rPr>
   </w:style>
-  <w:style w:type="paragraph" w:customStyle="1" w:styleId="a4">
+  <w:style w:type="paragraph" w:customStyle="1" w:styleId="a5">
     <w:name w:val="Название таблицы"/>
-    <w:basedOn w:val="aa"/>
+    <w:basedOn w:val="ab"/>
     <w:qFormat/>
-    <w:rsid w:val="00A6794C"/>
+    <w:rsid w:val="00247E95"/>
     <w:pPr>
       <w:numPr>
         <w:numId w:val="10"/>
       </w:numPr>
       <w:spacing w:before="240" w:after="240" w:line="240" w:lineRule="auto"/>
+      <w:ind w:left="0" w:firstLine="0"/>
     </w:pPr>
     <w:rPr>
       <w:rFonts w:asciiTheme="majorBidi" w:eastAsiaTheme="minorHAnsi" w:hAnsiTheme="majorBidi" w:cstheme="minorBidi"/>
       <w:sz w:val="28"/>
       <w:szCs w:val="22"/>
       <w:lang w:eastAsia="en-US"/>
+    </w:rPr>
+  </w:style>
+  <w:style w:type="paragraph" w:customStyle="1" w:styleId="a0">
+    <w:name w:val="рисунок|КП"/>
+    <w:basedOn w:val="ab"/>
+    <w:next w:val="ab"/>
+    <w:link w:val="afff0"/>
+    <w:qFormat/>
+    <w:rsid w:val="00A522BF"/>
+    <w:pPr>
+      <w:numPr>
+        <w:numId w:val="11"/>
+      </w:numPr>
+      <w:spacing w:before="240" w:after="240" w:line="240" w:lineRule="auto"/>
+      <w:jc w:val="center"/>
+    </w:pPr>
+    <w:rPr>
+      <w:rFonts w:ascii="Times New Roman" w:eastAsiaTheme="minorHAnsi" w:hAnsi="Times New Roman" w:cstheme="minorBidi"/>
+      <w:sz w:val="28"/>
+    </w:rPr>
+  </w:style>
+  <w:style w:type="character" w:customStyle="1" w:styleId="afff0">
+    <w:name w:val="рисунок|КП Знак"/>
+    <w:basedOn w:val="ac"/>
+    <w:link w:val="a0"/>
+    <w:rsid w:val="00A522BF"/>
+    <w:rPr>
+      <w:rFonts w:ascii="Times New Roman" w:hAnsi="Times New Roman"/>
+      <w:sz w:val="28"/>
+      <w:szCs w:val="20"/>
+      <w:lang w:eastAsia="ru-RU"/>
     </w:rPr>
   </w:style>
 </w:styles>
@@ -12806,7 +12989,7 @@
 </file>
 
 <file path=customXml/itemProps1.xml><?xml version="1.0" encoding="utf-8"?>
-<ds:datastoreItem xmlns:ds="http://schemas.openxmlformats.org/officeDocument/2006/customXml" ds:itemID="{9B50CCE0-F8BF-469E-B1F9-6CA38AA85EDD}">
+<ds:datastoreItem xmlns:ds="http://schemas.openxmlformats.org/officeDocument/2006/customXml" ds:itemID="{06D58646-D8F7-49E8-AAC3-564EBC036139}">
   <ds:schemaRefs>
     <ds:schemaRef ds:uri="http://schemas.openxmlformats.org/officeDocument/2006/bibliography"/>
   </ds:schemaRefs>

--- a/Документация/Курсовая работа.docx
+++ b/Документация/Курсовая работа.docx
@@ -1,6 +1,6 @@
 
 <file path=word/document.xml><?xml version="1.0" encoding="utf-8"?>
-<w:document xmlns:wpc="http://schemas.microsoft.com/office/word/2010/wordprocessingCanvas" xmlns:cx="http://schemas.microsoft.com/office/drawing/2014/chartex" xmlns:cx1="http://schemas.microsoft.com/office/drawing/2015/9/8/chartex" xmlns:mc="http://schemas.openxmlformats.org/markup-compatibility/2006" xmlns:o="urn:schemas-microsoft-com:office:office" xmlns:r="http://schemas.openxmlformats.org/officeDocument/2006/relationships" xmlns:m="http://schemas.openxmlformats.org/officeDocument/2006/math" xmlns:v="urn:schemas-microsoft-com:vml" xmlns:wp14="http://schemas.microsoft.com/office/word/2010/wordprocessingDrawing" xmlns:wp="http://schemas.openxmlformats.org/drawingml/2006/wordprocessingDrawing" xmlns:w10="urn:schemas-microsoft-com:office:word" xmlns:w="http://schemas.openxmlformats.org/wordprocessingml/2006/main" xmlns:w14="http://schemas.microsoft.com/office/word/2010/wordml" xmlns:w15="http://schemas.microsoft.com/office/word/2012/wordml" xmlns:w16se="http://schemas.microsoft.com/office/word/2015/wordml/symex" xmlns:wpg="http://schemas.microsoft.com/office/word/2010/wordprocessingGroup" xmlns:wpi="http://schemas.microsoft.com/office/word/2010/wordprocessingInk" xmlns:wne="http://schemas.microsoft.com/office/word/2006/wordml" xmlns:wps="http://schemas.microsoft.com/office/word/2010/wordprocessingShape" mc:Ignorable="w14 w15 w16se wp14">
+<w:document xmlns:wpc="http://schemas.microsoft.com/office/word/2010/wordprocessingCanvas" xmlns:cx="http://schemas.microsoft.com/office/drawing/2014/chartex" xmlns:cx1="http://schemas.microsoft.com/office/drawing/2015/9/8/chartex" xmlns:cx2="http://schemas.microsoft.com/office/drawing/2015/10/21/chartex" xmlns:cx3="http://schemas.microsoft.com/office/drawing/2016/5/9/chartex" xmlns:cx4="http://schemas.microsoft.com/office/drawing/2016/5/10/chartex" xmlns:cx5="http://schemas.microsoft.com/office/drawing/2016/5/11/chartex" xmlns:cx6="http://schemas.microsoft.com/office/drawing/2016/5/12/chartex" xmlns:cx7="http://schemas.microsoft.com/office/drawing/2016/5/13/chartex" xmlns:cx8="http://schemas.microsoft.com/office/drawing/2016/5/14/chartex" xmlns:mc="http://schemas.openxmlformats.org/markup-compatibility/2006" xmlns:aink="http://schemas.microsoft.com/office/drawing/2016/ink" xmlns:am3d="http://schemas.microsoft.com/office/drawing/2017/model3d" xmlns:o="urn:schemas-microsoft-com:office:office" xmlns:r="http://schemas.openxmlformats.org/officeDocument/2006/relationships" xmlns:m="http://schemas.openxmlformats.org/officeDocument/2006/math" xmlns:v="urn:schemas-microsoft-com:vml" xmlns:wp14="http://schemas.microsoft.com/office/word/2010/wordprocessingDrawing" xmlns:wp="http://schemas.openxmlformats.org/drawingml/2006/wordprocessingDrawing" xmlns:w10="urn:schemas-microsoft-com:office:word" xmlns:w="http://schemas.openxmlformats.org/wordprocessingml/2006/main" xmlns:w14="http://schemas.microsoft.com/office/word/2010/wordml" xmlns:w15="http://schemas.microsoft.com/office/word/2012/wordml" xmlns:w16cid="http://schemas.microsoft.com/office/word/2016/wordml/cid" xmlns:w16se="http://schemas.microsoft.com/office/word/2015/wordml/symex" xmlns:wpg="http://schemas.microsoft.com/office/word/2010/wordprocessingGroup" xmlns:wpi="http://schemas.microsoft.com/office/word/2010/wordprocessingInk" xmlns:wne="http://schemas.microsoft.com/office/word/2006/wordml" xmlns:wps="http://schemas.microsoft.com/office/word/2010/wordprocessingShape" mc:Ignorable="w14 w15 w16se w16cid wp14">
   <w:body>
     <w:p>
       <w:pPr>
@@ -793,11 +793,32 @@
         <w:lastRenderedPageBreak/>
         <w:t>Содержание</w:t>
       </w:r>
+      <w:bookmarkStart w:id="6" w:name="_GoBack"/>
       <w:bookmarkEnd w:id="1"/>
       <w:bookmarkEnd w:id="2"/>
       <w:bookmarkEnd w:id="3"/>
       <w:bookmarkEnd w:id="4"/>
       <w:bookmarkEnd w:id="5"/>
+      <w:bookmarkEnd w:id="6"/>
+      <w:r>
+        <w:rPr>
+          <w:sz w:val="28"/>
+        </w:rPr>
+        <w:fldChar w:fldCharType="begin"/>
+      </w:r>
+      <w:r>
+        <w:rPr>
+          <w:sz w:val="28"/>
+        </w:rPr>
+        <w:instrText xml:space="preserve"> TOC \h \z \t "Введение/Заключение;1;Название Параграфа;2;Содержание;1;Название главы;1;Название Пункта;3" </w:instrText>
+      </w:r>
+      <w:r>
+        <w:rPr>
+          <w:sz w:val="28"/>
+        </w:rPr>
+        <w:fldChar w:fldCharType="separate"/>
+      </w:r>
+      <w:hyperlink w:anchor="_Toc145292909" w:history="1"/>
     </w:p>
     <w:p>
       <w:pPr>
@@ -813,34 +834,7 @@
           <w:szCs w:val="28"/>
         </w:rPr>
       </w:pPr>
-      <w:r>
-        <w:rPr>
-          <w:rFonts w:ascii="Times New Roman" w:hAnsi="Times New Roman"/>
-          <w:b/>
-          <w:sz w:val="28"/>
-          <w:szCs w:val="28"/>
-        </w:rPr>
-        <w:fldChar w:fldCharType="begin"/>
-      </w:r>
-      <w:r>
-        <w:rPr>
-          <w:rFonts w:ascii="Times New Roman" w:hAnsi="Times New Roman"/>
-          <w:b/>
-          <w:sz w:val="28"/>
-          <w:szCs w:val="28"/>
-        </w:rPr>
-        <w:instrText xml:space="preserve"> TOC \h \z \t "Введение/Заключение;1;Название Параграфа;2;Содержание;1;Название главы;1;Название Пункта;3" </w:instrText>
-      </w:r>
-      <w:r>
-        <w:rPr>
-          <w:rFonts w:ascii="Times New Roman" w:hAnsi="Times New Roman"/>
-          <w:b/>
-          <w:sz w:val="28"/>
-          <w:szCs w:val="28"/>
-        </w:rPr>
-        <w:fldChar w:fldCharType="separate"/>
-      </w:r>
-      <w:hyperlink w:anchor="_Toc145292909" w:history="1">
+      <w:hyperlink w:anchor="_Toc145292910" w:history="1">
         <w:r>
           <w:rPr>
             <w:rStyle w:val="af"/>
@@ -849,7 +843,7 @@
             <w:sz w:val="28"/>
             <w:szCs w:val="28"/>
           </w:rPr>
-          <w:t>Содержание</w:t>
+          <w:t>Введение</w:t>
         </w:r>
         <w:r>
           <w:rPr>
@@ -879,7 +873,7 @@
             <w:sz w:val="28"/>
             <w:szCs w:val="28"/>
           </w:rPr>
-          <w:instrText xml:space="preserve"> PAGEREF _Toc145292909 \h </w:instrText>
+          <w:instrText xml:space="preserve"> PAGEREF _Toc145292910 \h </w:instrText>
         </w:r>
         <w:r>
           <w:rPr>
@@ -908,7 +902,7 @@
             <w:sz w:val="28"/>
             <w:szCs w:val="28"/>
           </w:rPr>
-          <w:t>2</w:t>
+          <w:t>4</w:t>
         </w:r>
         <w:r>
           <w:rPr>
@@ -936,7 +930,7 @@
           <w:szCs w:val="28"/>
         </w:rPr>
       </w:pPr>
-      <w:hyperlink w:anchor="_Toc145292910" w:history="1">
+      <w:hyperlink w:anchor="_Toc145292911" w:history="1">
         <w:r>
           <w:rPr>
             <w:rStyle w:val="af"/>
@@ -945,7 +939,7 @@
             <w:sz w:val="28"/>
             <w:szCs w:val="28"/>
           </w:rPr>
-          <w:t>Введение</w:t>
+          <w:t>1 Постановка задачи</w:t>
         </w:r>
         <w:r>
           <w:rPr>
@@ -975,7 +969,7 @@
             <w:sz w:val="28"/>
             <w:szCs w:val="28"/>
           </w:rPr>
-          <w:instrText xml:space="preserve"> PAGEREF _Toc145292910 \h </w:instrText>
+          <w:instrText xml:space="preserve"> PAGEREF _Toc145292911 \h </w:instrText>
         </w:r>
         <w:r>
           <w:rPr>
@@ -1004,7 +998,7 @@
             <w:sz w:val="28"/>
             <w:szCs w:val="28"/>
           </w:rPr>
-          <w:t>4</w:t>
+          <w:t>5</w:t>
         </w:r>
         <w:r>
           <w:rPr>
@@ -1032,7 +1026,7 @@
           <w:szCs w:val="28"/>
         </w:rPr>
       </w:pPr>
-      <w:hyperlink w:anchor="_Toc145292911" w:history="1">
+      <w:hyperlink w:anchor="_Toc145292912" w:history="1">
         <w:r>
           <w:rPr>
             <w:rStyle w:val="af"/>
@@ -1041,7 +1035,7 @@
             <w:sz w:val="28"/>
             <w:szCs w:val="28"/>
           </w:rPr>
-          <w:t>1 Постановка задачи</w:t>
+          <w:t>2 Анализ предметной области</w:t>
         </w:r>
         <w:r>
           <w:rPr>
@@ -1071,7 +1065,7 @@
             <w:sz w:val="28"/>
             <w:szCs w:val="28"/>
           </w:rPr>
-          <w:instrText xml:space="preserve"> PAGEREF _Toc145292911 \h </w:instrText>
+          <w:instrText xml:space="preserve"> PAGEREF _Toc145292912 \h </w:instrText>
         </w:r>
         <w:r>
           <w:rPr>
@@ -1100,7 +1094,616 @@
             <w:sz w:val="28"/>
             <w:szCs w:val="28"/>
           </w:rPr>
-          <w:t>5</w:t>
+          <w:t>6</w:t>
+        </w:r>
+        <w:r>
+          <w:rPr>
+            <w:rFonts w:ascii="Times New Roman" w:hAnsi="Times New Roman"/>
+            <w:noProof/>
+            <w:webHidden/>
+            <w:sz w:val="28"/>
+            <w:szCs w:val="28"/>
+          </w:rPr>
+          <w:fldChar w:fldCharType="end"/>
+        </w:r>
+      </w:hyperlink>
+    </w:p>
+    <w:p>
+      <w:pPr>
+        <w:pStyle w:val="21"/>
+        <w:tabs>
+          <w:tab w:val="right" w:leader="dot" w:pos="9345"/>
+        </w:tabs>
+        <w:spacing w:line="360" w:lineRule="auto"/>
+        <w:rPr>
+          <w:rFonts w:ascii="Times New Roman" w:eastAsiaTheme="minorEastAsia" w:hAnsi="Times New Roman"/>
+          <w:noProof/>
+          <w:sz w:val="28"/>
+          <w:szCs w:val="28"/>
+        </w:rPr>
+      </w:pPr>
+      <w:hyperlink w:anchor="_Toc145292913" w:history="1">
+        <w:r>
+          <w:rPr>
+            <w:rStyle w:val="af"/>
+            <w:rFonts w:ascii="Times New Roman" w:hAnsi="Times New Roman"/>
+            <w:noProof/>
+            <w:sz w:val="28"/>
+            <w:szCs w:val="28"/>
+          </w:rPr>
+          <w:t>2.1 Предметная область</w:t>
+        </w:r>
+        <w:r>
+          <w:rPr>
+            <w:rFonts w:ascii="Times New Roman" w:hAnsi="Times New Roman"/>
+            <w:noProof/>
+            <w:webHidden/>
+            <w:sz w:val="28"/>
+            <w:szCs w:val="28"/>
+          </w:rPr>
+          <w:tab/>
+        </w:r>
+        <w:r>
+          <w:rPr>
+            <w:rFonts w:ascii="Times New Roman" w:hAnsi="Times New Roman"/>
+            <w:noProof/>
+            <w:webHidden/>
+            <w:sz w:val="28"/>
+            <w:szCs w:val="28"/>
+          </w:rPr>
+          <w:fldChar w:fldCharType="begin"/>
+        </w:r>
+        <w:r>
+          <w:rPr>
+            <w:rFonts w:ascii="Times New Roman" w:hAnsi="Times New Roman"/>
+            <w:noProof/>
+            <w:webHidden/>
+            <w:sz w:val="28"/>
+            <w:szCs w:val="28"/>
+          </w:rPr>
+          <w:instrText xml:space="preserve"> PAGEREF _Toc145292913 \h </w:instrText>
+        </w:r>
+        <w:r>
+          <w:rPr>
+            <w:rFonts w:ascii="Times New Roman" w:hAnsi="Times New Roman"/>
+            <w:noProof/>
+            <w:webHidden/>
+            <w:sz w:val="28"/>
+            <w:szCs w:val="28"/>
+          </w:rPr>
+        </w:r>
+        <w:r>
+          <w:rPr>
+            <w:rFonts w:ascii="Times New Roman" w:hAnsi="Times New Roman"/>
+            <w:noProof/>
+            <w:webHidden/>
+            <w:sz w:val="28"/>
+            <w:szCs w:val="28"/>
+          </w:rPr>
+          <w:fldChar w:fldCharType="separate"/>
+        </w:r>
+        <w:r>
+          <w:rPr>
+            <w:rFonts w:ascii="Times New Roman" w:hAnsi="Times New Roman"/>
+            <w:noProof/>
+            <w:webHidden/>
+            <w:sz w:val="28"/>
+            <w:szCs w:val="28"/>
+          </w:rPr>
+          <w:t>6</w:t>
+        </w:r>
+        <w:r>
+          <w:rPr>
+            <w:rFonts w:ascii="Times New Roman" w:hAnsi="Times New Roman"/>
+            <w:noProof/>
+            <w:webHidden/>
+            <w:sz w:val="28"/>
+            <w:szCs w:val="28"/>
+          </w:rPr>
+          <w:fldChar w:fldCharType="end"/>
+        </w:r>
+      </w:hyperlink>
+    </w:p>
+    <w:p>
+      <w:pPr>
+        <w:pStyle w:val="21"/>
+        <w:tabs>
+          <w:tab w:val="right" w:leader="dot" w:pos="9345"/>
+        </w:tabs>
+        <w:spacing w:line="360" w:lineRule="auto"/>
+        <w:rPr>
+          <w:rFonts w:ascii="Times New Roman" w:eastAsiaTheme="minorEastAsia" w:hAnsi="Times New Roman"/>
+          <w:noProof/>
+          <w:sz w:val="28"/>
+          <w:szCs w:val="28"/>
+        </w:rPr>
+      </w:pPr>
+      <w:hyperlink w:anchor="_Toc145292914" w:history="1">
+        <w:r>
+          <w:rPr>
+            <w:rStyle w:val="af"/>
+            <w:rFonts w:ascii="Times New Roman" w:hAnsi="Times New Roman"/>
+            <w:noProof/>
+            <w:sz w:val="28"/>
+            <w:szCs w:val="28"/>
+          </w:rPr>
+          <w:t>2.2 Основные возможности и требования к сайту</w:t>
+        </w:r>
+        <w:r>
+          <w:rPr>
+            <w:rFonts w:ascii="Times New Roman" w:hAnsi="Times New Roman"/>
+            <w:noProof/>
+            <w:webHidden/>
+            <w:sz w:val="28"/>
+            <w:szCs w:val="28"/>
+          </w:rPr>
+          <w:tab/>
+        </w:r>
+        <w:r>
+          <w:rPr>
+            <w:rFonts w:ascii="Times New Roman" w:hAnsi="Times New Roman"/>
+            <w:noProof/>
+            <w:webHidden/>
+            <w:sz w:val="28"/>
+            <w:szCs w:val="28"/>
+          </w:rPr>
+          <w:fldChar w:fldCharType="begin"/>
+        </w:r>
+        <w:r>
+          <w:rPr>
+            <w:rFonts w:ascii="Times New Roman" w:hAnsi="Times New Roman"/>
+            <w:noProof/>
+            <w:webHidden/>
+            <w:sz w:val="28"/>
+            <w:szCs w:val="28"/>
+          </w:rPr>
+          <w:instrText xml:space="preserve"> PAGEREF _Toc145292914 \h </w:instrText>
+        </w:r>
+        <w:r>
+          <w:rPr>
+            <w:rFonts w:ascii="Times New Roman" w:hAnsi="Times New Roman"/>
+            <w:noProof/>
+            <w:webHidden/>
+            <w:sz w:val="28"/>
+            <w:szCs w:val="28"/>
+          </w:rPr>
+        </w:r>
+        <w:r>
+          <w:rPr>
+            <w:rFonts w:ascii="Times New Roman" w:hAnsi="Times New Roman"/>
+            <w:noProof/>
+            <w:webHidden/>
+            <w:sz w:val="28"/>
+            <w:szCs w:val="28"/>
+          </w:rPr>
+          <w:fldChar w:fldCharType="separate"/>
+        </w:r>
+        <w:r>
+          <w:rPr>
+            <w:rFonts w:ascii="Times New Roman" w:hAnsi="Times New Roman"/>
+            <w:noProof/>
+            <w:webHidden/>
+            <w:sz w:val="28"/>
+            <w:szCs w:val="28"/>
+          </w:rPr>
+          <w:t>6</w:t>
+        </w:r>
+        <w:r>
+          <w:rPr>
+            <w:rFonts w:ascii="Times New Roman" w:hAnsi="Times New Roman"/>
+            <w:noProof/>
+            <w:webHidden/>
+            <w:sz w:val="28"/>
+            <w:szCs w:val="28"/>
+          </w:rPr>
+          <w:fldChar w:fldCharType="end"/>
+        </w:r>
+      </w:hyperlink>
+    </w:p>
+    <w:p>
+      <w:pPr>
+        <w:pStyle w:val="21"/>
+        <w:tabs>
+          <w:tab w:val="right" w:leader="dot" w:pos="9345"/>
+        </w:tabs>
+        <w:spacing w:line="360" w:lineRule="auto"/>
+        <w:rPr>
+          <w:rFonts w:ascii="Times New Roman" w:eastAsiaTheme="minorEastAsia" w:hAnsi="Times New Roman"/>
+          <w:noProof/>
+          <w:sz w:val="28"/>
+          <w:szCs w:val="28"/>
+        </w:rPr>
+      </w:pPr>
+      <w:hyperlink w:anchor="_Toc145292915" w:history="1">
+        <w:r>
+          <w:rPr>
+            <w:rStyle w:val="af"/>
+            <w:rFonts w:ascii="Times New Roman" w:hAnsi="Times New Roman"/>
+            <w:noProof/>
+            <w:sz w:val="28"/>
+            <w:szCs w:val="28"/>
+          </w:rPr>
+          <w:t>2.3 Обзор аналогов.</w:t>
+        </w:r>
+        <w:r>
+          <w:rPr>
+            <w:rFonts w:ascii="Times New Roman" w:hAnsi="Times New Roman"/>
+            <w:noProof/>
+            <w:webHidden/>
+            <w:sz w:val="28"/>
+            <w:szCs w:val="28"/>
+          </w:rPr>
+          <w:tab/>
+        </w:r>
+        <w:r>
+          <w:rPr>
+            <w:rFonts w:ascii="Times New Roman" w:hAnsi="Times New Roman"/>
+            <w:noProof/>
+            <w:webHidden/>
+            <w:sz w:val="28"/>
+            <w:szCs w:val="28"/>
+          </w:rPr>
+          <w:fldChar w:fldCharType="begin"/>
+        </w:r>
+        <w:r>
+          <w:rPr>
+            <w:rFonts w:ascii="Times New Roman" w:hAnsi="Times New Roman"/>
+            <w:noProof/>
+            <w:webHidden/>
+            <w:sz w:val="28"/>
+            <w:szCs w:val="28"/>
+          </w:rPr>
+          <w:instrText xml:space="preserve"> PAGEREF _Toc145292915 \h </w:instrText>
+        </w:r>
+        <w:r>
+          <w:rPr>
+            <w:rFonts w:ascii="Times New Roman" w:hAnsi="Times New Roman"/>
+            <w:noProof/>
+            <w:webHidden/>
+            <w:sz w:val="28"/>
+            <w:szCs w:val="28"/>
+          </w:rPr>
+        </w:r>
+        <w:r>
+          <w:rPr>
+            <w:rFonts w:ascii="Times New Roman" w:hAnsi="Times New Roman"/>
+            <w:noProof/>
+            <w:webHidden/>
+            <w:sz w:val="28"/>
+            <w:szCs w:val="28"/>
+          </w:rPr>
+          <w:fldChar w:fldCharType="separate"/>
+        </w:r>
+        <w:r>
+          <w:rPr>
+            <w:rFonts w:ascii="Times New Roman" w:hAnsi="Times New Roman"/>
+            <w:noProof/>
+            <w:webHidden/>
+            <w:sz w:val="28"/>
+            <w:szCs w:val="28"/>
+          </w:rPr>
+          <w:t>7</w:t>
+        </w:r>
+        <w:r>
+          <w:rPr>
+            <w:rFonts w:ascii="Times New Roman" w:hAnsi="Times New Roman"/>
+            <w:noProof/>
+            <w:webHidden/>
+            <w:sz w:val="28"/>
+            <w:szCs w:val="28"/>
+          </w:rPr>
+          <w:fldChar w:fldCharType="end"/>
+        </w:r>
+      </w:hyperlink>
+    </w:p>
+    <w:p>
+      <w:pPr>
+        <w:pStyle w:val="31"/>
+        <w:tabs>
+          <w:tab w:val="right" w:leader="dot" w:pos="9345"/>
+        </w:tabs>
+        <w:spacing w:line="360" w:lineRule="auto"/>
+        <w:rPr>
+          <w:rFonts w:ascii="Times New Roman" w:eastAsiaTheme="minorEastAsia" w:hAnsi="Times New Roman"/>
+          <w:noProof/>
+          <w:sz w:val="28"/>
+          <w:szCs w:val="28"/>
+        </w:rPr>
+      </w:pPr>
+      <w:hyperlink w:anchor="_Toc145292916" w:history="1">
+        <w:r>
+          <w:rPr>
+            <w:rStyle w:val="af"/>
+            <w:rFonts w:ascii="Times New Roman" w:hAnsi="Times New Roman"/>
+            <w:noProof/>
+            <w:sz w:val="28"/>
+            <w:szCs w:val="28"/>
+            <w:lang w:val="en-US"/>
+          </w:rPr>
+          <w:t>2.3.1</w:t>
+        </w:r>
+        <w:r>
+          <w:rPr>
+            <w:rStyle w:val="af"/>
+            <w:rFonts w:ascii="Times New Roman" w:hAnsi="Times New Roman"/>
+            <w:noProof/>
+            <w:sz w:val="28"/>
+            <w:szCs w:val="28"/>
+          </w:rPr>
+          <w:t xml:space="preserve"> Статистика погоды </w:t>
+        </w:r>
+        <w:r>
+          <w:rPr>
+            <w:rStyle w:val="af"/>
+            <w:rFonts w:ascii="Times New Roman" w:hAnsi="Times New Roman"/>
+            <w:noProof/>
+            <w:sz w:val="28"/>
+            <w:szCs w:val="28"/>
+            <w:lang w:val="en-US"/>
+          </w:rPr>
+          <w:t>Gismeteo</w:t>
+        </w:r>
+        <w:r>
+          <w:rPr>
+            <w:rFonts w:ascii="Times New Roman" w:hAnsi="Times New Roman"/>
+            <w:noProof/>
+            <w:webHidden/>
+            <w:sz w:val="28"/>
+            <w:szCs w:val="28"/>
+          </w:rPr>
+          <w:tab/>
+        </w:r>
+        <w:r>
+          <w:rPr>
+            <w:rFonts w:ascii="Times New Roman" w:hAnsi="Times New Roman"/>
+            <w:noProof/>
+            <w:webHidden/>
+            <w:sz w:val="28"/>
+            <w:szCs w:val="28"/>
+          </w:rPr>
+          <w:fldChar w:fldCharType="begin"/>
+        </w:r>
+        <w:r>
+          <w:rPr>
+            <w:rFonts w:ascii="Times New Roman" w:hAnsi="Times New Roman"/>
+            <w:noProof/>
+            <w:webHidden/>
+            <w:sz w:val="28"/>
+            <w:szCs w:val="28"/>
+          </w:rPr>
+          <w:instrText xml:space="preserve"> PAGEREF _Toc145292916 \h </w:instrText>
+        </w:r>
+        <w:r>
+          <w:rPr>
+            <w:rFonts w:ascii="Times New Roman" w:hAnsi="Times New Roman"/>
+            <w:noProof/>
+            <w:webHidden/>
+            <w:sz w:val="28"/>
+            <w:szCs w:val="28"/>
+          </w:rPr>
+        </w:r>
+        <w:r>
+          <w:rPr>
+            <w:rFonts w:ascii="Times New Roman" w:hAnsi="Times New Roman"/>
+            <w:noProof/>
+            <w:webHidden/>
+            <w:sz w:val="28"/>
+            <w:szCs w:val="28"/>
+          </w:rPr>
+          <w:fldChar w:fldCharType="separate"/>
+        </w:r>
+        <w:r>
+          <w:rPr>
+            <w:rFonts w:ascii="Times New Roman" w:hAnsi="Times New Roman"/>
+            <w:noProof/>
+            <w:webHidden/>
+            <w:sz w:val="28"/>
+            <w:szCs w:val="28"/>
+          </w:rPr>
+          <w:t>7</w:t>
+        </w:r>
+        <w:r>
+          <w:rPr>
+            <w:rFonts w:ascii="Times New Roman" w:hAnsi="Times New Roman"/>
+            <w:noProof/>
+            <w:webHidden/>
+            <w:sz w:val="28"/>
+            <w:szCs w:val="28"/>
+          </w:rPr>
+          <w:fldChar w:fldCharType="end"/>
+        </w:r>
+      </w:hyperlink>
+    </w:p>
+    <w:p>
+      <w:pPr>
+        <w:pStyle w:val="31"/>
+        <w:tabs>
+          <w:tab w:val="right" w:leader="dot" w:pos="9345"/>
+        </w:tabs>
+        <w:spacing w:line="360" w:lineRule="auto"/>
+        <w:rPr>
+          <w:rFonts w:ascii="Times New Roman" w:eastAsiaTheme="minorEastAsia" w:hAnsi="Times New Roman"/>
+          <w:noProof/>
+          <w:sz w:val="28"/>
+          <w:szCs w:val="28"/>
+        </w:rPr>
+      </w:pPr>
+      <w:hyperlink w:anchor="_Toc145292917" w:history="1">
+        <w:r>
+          <w:rPr>
+            <w:rStyle w:val="af"/>
+            <w:rFonts w:ascii="Times New Roman" w:hAnsi="Times New Roman"/>
+            <w:noProof/>
+            <w:sz w:val="28"/>
+            <w:szCs w:val="28"/>
+          </w:rPr>
+          <w:t>2.3.2 Статистика погоды Погодные сервисы</w:t>
+        </w:r>
+        <w:r>
+          <w:rPr>
+            <w:rFonts w:ascii="Times New Roman" w:hAnsi="Times New Roman"/>
+            <w:noProof/>
+            <w:webHidden/>
+            <w:sz w:val="28"/>
+            <w:szCs w:val="28"/>
+          </w:rPr>
+          <w:tab/>
+        </w:r>
+        <w:r>
+          <w:rPr>
+            <w:rFonts w:ascii="Times New Roman" w:hAnsi="Times New Roman"/>
+            <w:noProof/>
+            <w:webHidden/>
+            <w:sz w:val="28"/>
+            <w:szCs w:val="28"/>
+          </w:rPr>
+          <w:fldChar w:fldCharType="begin"/>
+        </w:r>
+        <w:r>
+          <w:rPr>
+            <w:rFonts w:ascii="Times New Roman" w:hAnsi="Times New Roman"/>
+            <w:noProof/>
+            <w:webHidden/>
+            <w:sz w:val="28"/>
+            <w:szCs w:val="28"/>
+          </w:rPr>
+          <w:instrText xml:space="preserve"> PAGEREF _Toc145292917 \h </w:instrText>
+        </w:r>
+        <w:r>
+          <w:rPr>
+            <w:rFonts w:ascii="Times New Roman" w:hAnsi="Times New Roman"/>
+            <w:noProof/>
+            <w:webHidden/>
+            <w:sz w:val="28"/>
+            <w:szCs w:val="28"/>
+          </w:rPr>
+        </w:r>
+        <w:r>
+          <w:rPr>
+            <w:rFonts w:ascii="Times New Roman" w:hAnsi="Times New Roman"/>
+            <w:noProof/>
+            <w:webHidden/>
+            <w:sz w:val="28"/>
+            <w:szCs w:val="28"/>
+          </w:rPr>
+          <w:fldChar w:fldCharType="separate"/>
+        </w:r>
+        <w:r>
+          <w:rPr>
+            <w:rFonts w:ascii="Times New Roman" w:hAnsi="Times New Roman"/>
+            <w:noProof/>
+            <w:webHidden/>
+            <w:sz w:val="28"/>
+            <w:szCs w:val="28"/>
+          </w:rPr>
+          <w:t>9</w:t>
+        </w:r>
+        <w:r>
+          <w:rPr>
+            <w:rFonts w:ascii="Times New Roman" w:hAnsi="Times New Roman"/>
+            <w:noProof/>
+            <w:webHidden/>
+            <w:sz w:val="28"/>
+            <w:szCs w:val="28"/>
+          </w:rPr>
+          <w:fldChar w:fldCharType="end"/>
+        </w:r>
+      </w:hyperlink>
+    </w:p>
+    <w:p>
+      <w:pPr>
+        <w:pStyle w:val="31"/>
+        <w:tabs>
+          <w:tab w:val="right" w:leader="dot" w:pos="9345"/>
+        </w:tabs>
+        <w:spacing w:line="360" w:lineRule="auto"/>
+        <w:rPr>
+          <w:rFonts w:ascii="Times New Roman" w:eastAsiaTheme="minorEastAsia" w:hAnsi="Times New Roman"/>
+          <w:noProof/>
+          <w:sz w:val="28"/>
+          <w:szCs w:val="28"/>
+        </w:rPr>
+      </w:pPr>
+      <w:hyperlink w:anchor="_Toc145292918" w:history="1">
+        <w:r>
+          <w:rPr>
+            <w:rStyle w:val="af"/>
+            <w:rFonts w:ascii="Times New Roman" w:hAnsi="Times New Roman"/>
+            <w:noProof/>
+            <w:sz w:val="28"/>
+            <w:szCs w:val="28"/>
+          </w:rPr>
+          <w:t xml:space="preserve">2.3.3 Статистика погоды </w:t>
+        </w:r>
+        <w:r>
+          <w:rPr>
+            <w:rStyle w:val="af"/>
+            <w:rFonts w:ascii="Times New Roman" w:hAnsi="Times New Roman"/>
+            <w:noProof/>
+            <w:sz w:val="28"/>
+            <w:szCs w:val="28"/>
+            <w:lang w:val="en-US"/>
+          </w:rPr>
+          <w:t>Rp5</w:t>
+        </w:r>
+        <w:r>
+          <w:rPr>
+            <w:rFonts w:ascii="Times New Roman" w:hAnsi="Times New Roman"/>
+            <w:noProof/>
+            <w:webHidden/>
+            <w:sz w:val="28"/>
+            <w:szCs w:val="28"/>
+          </w:rPr>
+          <w:tab/>
+        </w:r>
+        <w:r>
+          <w:rPr>
+            <w:rFonts w:ascii="Times New Roman" w:hAnsi="Times New Roman"/>
+            <w:noProof/>
+            <w:webHidden/>
+            <w:sz w:val="28"/>
+            <w:szCs w:val="28"/>
+          </w:rPr>
+          <w:fldChar w:fldCharType="begin"/>
+        </w:r>
+        <w:r>
+          <w:rPr>
+            <w:rFonts w:ascii="Times New Roman" w:hAnsi="Times New Roman"/>
+            <w:noProof/>
+            <w:webHidden/>
+            <w:sz w:val="28"/>
+            <w:szCs w:val="28"/>
+          </w:rPr>
+          <w:instrText xml:space="preserve"> PAGEREF _Toc145292918 \h </w:instrText>
+        </w:r>
+        <w:r>
+          <w:rPr>
+            <w:rFonts w:ascii="Times New Roman" w:hAnsi="Times New Roman"/>
+            <w:noProof/>
+            <w:webHidden/>
+            <w:sz w:val="28"/>
+            <w:szCs w:val="28"/>
+          </w:rPr>
+        </w:r>
+        <w:r>
+          <w:rPr>
+            <w:rFonts w:ascii="Times New Roman" w:hAnsi="Times New Roman"/>
+            <w:noProof/>
+            <w:webHidden/>
+            <w:sz w:val="28"/>
+            <w:szCs w:val="28"/>
+          </w:rPr>
+          <w:fldChar w:fldCharType="separate"/>
+        </w:r>
+        <w:r>
+          <w:rPr>
+            <w:rFonts w:ascii="Times New Roman" w:hAnsi="Times New Roman"/>
+            <w:noProof/>
+            <w:webHidden/>
+            <w:sz w:val="28"/>
+            <w:szCs w:val="28"/>
+          </w:rPr>
+          <w:t>11</w:t>
         </w:r>
         <w:r>
           <w:rPr>
@@ -1128,7 +1731,7 @@
           <w:szCs w:val="28"/>
         </w:rPr>
       </w:pPr>
-      <w:hyperlink w:anchor="_Toc145292912" w:history="1">
+      <w:hyperlink w:anchor="_Toc145292919" w:history="1">
         <w:r>
           <w:rPr>
             <w:rStyle w:val="af"/>
@@ -1137,7 +1740,7 @@
             <w:sz w:val="28"/>
             <w:szCs w:val="28"/>
           </w:rPr>
-          <w:t>2 Анализ предметной области</w:t>
+          <w:t>3 Графическое описание работы системы</w:t>
         </w:r>
         <w:r>
           <w:rPr>
@@ -1167,7 +1770,7 @@
             <w:sz w:val="28"/>
             <w:szCs w:val="28"/>
           </w:rPr>
-          <w:instrText xml:space="preserve"> PAGEREF _Toc145292912 \h </w:instrText>
+          <w:instrText xml:space="preserve"> PAGEREF _Toc145292919 \h </w:instrText>
         </w:r>
         <w:r>
           <w:rPr>
@@ -1196,7 +1799,7 @@
             <w:sz w:val="28"/>
             <w:szCs w:val="28"/>
           </w:rPr>
-          <w:t>6</w:t>
+          <w:t>13</w:t>
         </w:r>
         <w:r>
           <w:rPr>
@@ -1224,7 +1827,7 @@
           <w:szCs w:val="28"/>
         </w:rPr>
       </w:pPr>
-      <w:hyperlink w:anchor="_Toc145292913" w:history="1">
+      <w:hyperlink w:anchor="_Toc145292920" w:history="1">
         <w:r>
           <w:rPr>
             <w:rStyle w:val="af"/>
@@ -1233,7 +1836,18 @@
             <w:sz w:val="28"/>
             <w:szCs w:val="28"/>
           </w:rPr>
-          <w:t>2.1 Предметная область</w:t>
+          <w:t xml:space="preserve">3.1 Диаграмма </w:t>
+        </w:r>
+        <w:r>
+          <w:rPr>
+            <w:rStyle w:val="af"/>
+            <w:rFonts w:ascii="Times New Roman" w:hAnsi="Times New Roman"/>
+            <w:noProof/>
+            <w:sz w:val="28"/>
+            <w:szCs w:val="28"/>
+            <w:lang w:val="en-US"/>
+          </w:rPr>
+          <w:t>IDEF0</w:t>
         </w:r>
         <w:r>
           <w:rPr>
@@ -1263,7 +1877,7 @@
             <w:sz w:val="28"/>
             <w:szCs w:val="28"/>
           </w:rPr>
-          <w:instrText xml:space="preserve"> PAGEREF _Toc145292913 \h </w:instrText>
+          <w:instrText xml:space="preserve"> PAGEREF _Toc145292920 \h </w:instrText>
         </w:r>
         <w:r>
           <w:rPr>
@@ -1292,7 +1906,7 @@
             <w:sz w:val="28"/>
             <w:szCs w:val="28"/>
           </w:rPr>
-          <w:t>6</w:t>
+          <w:t>13</w:t>
         </w:r>
         <w:r>
           <w:rPr>
@@ -1320,7 +1934,7 @@
           <w:szCs w:val="28"/>
         </w:rPr>
       </w:pPr>
-      <w:hyperlink w:anchor="_Toc145292914" w:history="1">
+      <w:hyperlink w:anchor="_Toc145292921" w:history="1">
         <w:r>
           <w:rPr>
             <w:rStyle w:val="af"/>
@@ -1329,7 +1943,7 @@
             <w:sz w:val="28"/>
             <w:szCs w:val="28"/>
           </w:rPr>
-          <w:t>2.2 Основные возможности и требования к сайту</w:t>
+          <w:t>3.2 Диаграмма прецедентов</w:t>
         </w:r>
         <w:r>
           <w:rPr>
@@ -1359,7 +1973,7 @@
             <w:sz w:val="28"/>
             <w:szCs w:val="28"/>
           </w:rPr>
-          <w:instrText xml:space="preserve"> PAGEREF _Toc145292914 \h </w:instrText>
+          <w:instrText xml:space="preserve"> PAGEREF _Toc145292921 \h </w:instrText>
         </w:r>
         <w:r>
           <w:rPr>
@@ -1388,7 +2002,7 @@
             <w:sz w:val="28"/>
             <w:szCs w:val="28"/>
           </w:rPr>
-          <w:t>6</w:t>
+          <w:t>13</w:t>
         </w:r>
         <w:r>
           <w:rPr>
@@ -1416,7 +2030,7 @@
           <w:szCs w:val="28"/>
         </w:rPr>
       </w:pPr>
-      <w:hyperlink w:anchor="_Toc145292915" w:history="1">
+      <w:hyperlink w:anchor="_Toc145292922" w:history="1">
         <w:r>
           <w:rPr>
             <w:rStyle w:val="af"/>
@@ -1425,7 +2039,7 @@
             <w:sz w:val="28"/>
             <w:szCs w:val="28"/>
           </w:rPr>
-          <w:t>2.3 Обзор аналогов.</w:t>
+          <w:t>3.3 Диаграмма активностей</w:t>
         </w:r>
         <w:r>
           <w:rPr>
@@ -1455,7 +2069,7 @@
             <w:sz w:val="28"/>
             <w:szCs w:val="28"/>
           </w:rPr>
-          <w:instrText xml:space="preserve"> PAGEREF _Toc145292915 \h </w:instrText>
+          <w:instrText xml:space="preserve"> PAGEREF _Toc145292922 \h </w:instrText>
         </w:r>
         <w:r>
           <w:rPr>
@@ -1484,7 +2098,7 @@
             <w:sz w:val="28"/>
             <w:szCs w:val="28"/>
           </w:rPr>
-          <w:t>7</w:t>
+          <w:t>14</w:t>
         </w:r>
         <w:r>
           <w:rPr>
@@ -1500,7 +2114,7 @@
     </w:p>
     <w:p>
       <w:pPr>
-        <w:pStyle w:val="31"/>
+        <w:pStyle w:val="21"/>
         <w:tabs>
           <w:tab w:val="right" w:leader="dot" w:pos="9345"/>
         </w:tabs>
@@ -1512,7 +2126,7 @@
           <w:szCs w:val="28"/>
         </w:rPr>
       </w:pPr>
-      <w:hyperlink w:anchor="_Toc145292916" w:history="1">
+      <w:hyperlink w:anchor="_Toc145292923" w:history="1">
         <w:r>
           <w:rPr>
             <w:rStyle w:val="af"/>
@@ -1520,30 +2134,8 @@
             <w:noProof/>
             <w:sz w:val="28"/>
             <w:szCs w:val="28"/>
-            <w:lang w:val="en-US"/>
-          </w:rPr>
-          <w:t>2.3.1</w:t>
-        </w:r>
-        <w:r>
-          <w:rPr>
-            <w:rStyle w:val="af"/>
-            <w:rFonts w:ascii="Times New Roman" w:hAnsi="Times New Roman"/>
-            <w:noProof/>
-            <w:sz w:val="28"/>
-            <w:szCs w:val="28"/>
-          </w:rPr>
-          <w:t xml:space="preserve"> Статистика погоды </w:t>
-        </w:r>
-        <w:r>
-          <w:rPr>
-            <w:rStyle w:val="af"/>
-            <w:rFonts w:ascii="Times New Roman" w:hAnsi="Times New Roman"/>
-            <w:noProof/>
-            <w:sz w:val="28"/>
-            <w:szCs w:val="28"/>
-            <w:lang w:val="en-US"/>
-          </w:rPr>
-          <w:t>Gismeteo</w:t>
+          </w:rPr>
+          <w:t>3.4 Диаграмма последовательностей</w:t>
         </w:r>
         <w:r>
           <w:rPr>
@@ -1573,7 +2165,7 @@
             <w:sz w:val="28"/>
             <w:szCs w:val="28"/>
           </w:rPr>
-          <w:instrText xml:space="preserve"> PAGEREF _Toc145292916 \h </w:instrText>
+          <w:instrText xml:space="preserve"> PAGEREF _Toc145292923 \h </w:instrText>
         </w:r>
         <w:r>
           <w:rPr>
@@ -1602,7 +2194,7 @@
             <w:sz w:val="28"/>
             <w:szCs w:val="28"/>
           </w:rPr>
-          <w:t>7</w:t>
+          <w:t>16</w:t>
         </w:r>
         <w:r>
           <w:rPr>
@@ -1618,7 +2210,7 @@
     </w:p>
     <w:p>
       <w:pPr>
-        <w:pStyle w:val="31"/>
+        <w:pStyle w:val="21"/>
         <w:tabs>
           <w:tab w:val="right" w:leader="dot" w:pos="9345"/>
         </w:tabs>
@@ -1630,7 +2222,7 @@
           <w:szCs w:val="28"/>
         </w:rPr>
       </w:pPr>
-      <w:hyperlink w:anchor="_Toc145292917" w:history="1">
+      <w:hyperlink w:anchor="_Toc145292924" w:history="1">
         <w:r>
           <w:rPr>
             <w:rStyle w:val="af"/>
@@ -1639,7 +2231,7 @@
             <w:sz w:val="28"/>
             <w:szCs w:val="28"/>
           </w:rPr>
-          <w:t>2.3.2 Статистика погоды Погодные сервисы</w:t>
+          <w:t>3.5 Диаграмма состояний</w:t>
         </w:r>
         <w:r>
           <w:rPr>
@@ -1669,7 +2261,7 @@
             <w:sz w:val="28"/>
             <w:szCs w:val="28"/>
           </w:rPr>
-          <w:instrText xml:space="preserve"> PAGEREF _Toc145292917 \h </w:instrText>
+          <w:instrText xml:space="preserve"> PAGEREF _Toc145292924 \h </w:instrText>
         </w:r>
         <w:r>
           <w:rPr>
@@ -1698,7 +2290,7 @@
             <w:sz w:val="28"/>
             <w:szCs w:val="28"/>
           </w:rPr>
-          <w:t>9</w:t>
+          <w:t>18</w:t>
         </w:r>
         <w:r>
           <w:rPr>
@@ -1714,7 +2306,7 @@
     </w:p>
     <w:p>
       <w:pPr>
-        <w:pStyle w:val="31"/>
+        <w:pStyle w:val="21"/>
         <w:tabs>
           <w:tab w:val="right" w:leader="dot" w:pos="9345"/>
         </w:tabs>
@@ -1726,7 +2318,7 @@
           <w:szCs w:val="28"/>
         </w:rPr>
       </w:pPr>
-      <w:hyperlink w:anchor="_Toc145292918" w:history="1">
+      <w:hyperlink w:anchor="_Toc145292925" w:history="1">
         <w:r>
           <w:rPr>
             <w:rStyle w:val="af"/>
@@ -1735,8 +2327,94 @@
             <w:sz w:val="28"/>
             <w:szCs w:val="28"/>
           </w:rPr>
-          <w:t xml:space="preserve">2.3.3 Статистика погоды </w:t>
-        </w:r>
+          <w:t>3.6 Диаграмма классов</w:t>
+        </w:r>
+        <w:r>
+          <w:rPr>
+            <w:rFonts w:ascii="Times New Roman" w:hAnsi="Times New Roman"/>
+            <w:noProof/>
+            <w:webHidden/>
+            <w:sz w:val="28"/>
+            <w:szCs w:val="28"/>
+          </w:rPr>
+          <w:tab/>
+        </w:r>
+        <w:r>
+          <w:rPr>
+            <w:rFonts w:ascii="Times New Roman" w:hAnsi="Times New Roman"/>
+            <w:noProof/>
+            <w:webHidden/>
+            <w:sz w:val="28"/>
+            <w:szCs w:val="28"/>
+          </w:rPr>
+          <w:fldChar w:fldCharType="begin"/>
+        </w:r>
+        <w:r>
+          <w:rPr>
+            <w:rFonts w:ascii="Times New Roman" w:hAnsi="Times New Roman"/>
+            <w:noProof/>
+            <w:webHidden/>
+            <w:sz w:val="28"/>
+            <w:szCs w:val="28"/>
+          </w:rPr>
+          <w:instrText xml:space="preserve"> PAGEREF _Toc145292925 \h </w:instrText>
+        </w:r>
+        <w:r>
+          <w:rPr>
+            <w:rFonts w:ascii="Times New Roman" w:hAnsi="Times New Roman"/>
+            <w:noProof/>
+            <w:webHidden/>
+            <w:sz w:val="28"/>
+            <w:szCs w:val="28"/>
+          </w:rPr>
+        </w:r>
+        <w:r>
+          <w:rPr>
+            <w:rFonts w:ascii="Times New Roman" w:hAnsi="Times New Roman"/>
+            <w:noProof/>
+            <w:webHidden/>
+            <w:sz w:val="28"/>
+            <w:szCs w:val="28"/>
+          </w:rPr>
+          <w:fldChar w:fldCharType="separate"/>
+        </w:r>
+        <w:r>
+          <w:rPr>
+            <w:rFonts w:ascii="Times New Roman" w:hAnsi="Times New Roman"/>
+            <w:noProof/>
+            <w:webHidden/>
+            <w:sz w:val="28"/>
+            <w:szCs w:val="28"/>
+          </w:rPr>
+          <w:t>18</w:t>
+        </w:r>
+        <w:r>
+          <w:rPr>
+            <w:rFonts w:ascii="Times New Roman" w:hAnsi="Times New Roman"/>
+            <w:noProof/>
+            <w:webHidden/>
+            <w:sz w:val="28"/>
+            <w:szCs w:val="28"/>
+          </w:rPr>
+          <w:fldChar w:fldCharType="end"/>
+        </w:r>
+      </w:hyperlink>
+    </w:p>
+    <w:p>
+      <w:pPr>
+        <w:pStyle w:val="21"/>
+        <w:tabs>
+          <w:tab w:val="right" w:leader="dot" w:pos="9345"/>
+        </w:tabs>
+        <w:spacing w:line="360" w:lineRule="auto"/>
+        <w:rPr>
+          <w:rFonts w:ascii="Times New Roman" w:eastAsiaTheme="minorEastAsia" w:hAnsi="Times New Roman"/>
+          <w:noProof/>
+          <w:sz w:val="28"/>
+          <w:szCs w:val="28"/>
+        </w:rPr>
+      </w:pPr>
+      <w:hyperlink w:anchor="_Toc145292926" w:history="1">
         <w:r>
           <w:rPr>
             <w:rStyle w:val="af"/>
@@ -1744,9 +2422,19 @@
             <w:noProof/>
             <w:sz w:val="28"/>
             <w:szCs w:val="28"/>
-            <w:lang w:val="en-US"/>
-          </w:rPr>
-          <w:t>Rp5</w:t>
+          </w:rPr>
+          <w:t>3.7</w:t>
+        </w:r>
+        <w:r>
+          <w:rPr>
+            <w:rStyle w:val="af"/>
+            <w:rFonts w:ascii="Times New Roman" w:hAnsi="Times New Roman"/>
+            <w:noProof/>
+            <w:sz w:val="28"/>
+            <w:szCs w:val="28"/>
+            <w:shd w:val="clear" w:color="auto" w:fill="FFFFFF"/>
+          </w:rPr>
+          <w:t xml:space="preserve"> Диаграмма развертывания</w:t>
         </w:r>
         <w:r>
           <w:rPr>
@@ -1776,7 +2464,7 @@
             <w:sz w:val="28"/>
             <w:szCs w:val="28"/>
           </w:rPr>
-          <w:instrText xml:space="preserve"> PAGEREF _Toc145292918 \h </w:instrText>
+          <w:instrText xml:space="preserve"> PAGEREF _Toc145292926 \h </w:instrText>
         </w:r>
         <w:r>
           <w:rPr>
@@ -1805,7 +2493,7 @@
             <w:sz w:val="28"/>
             <w:szCs w:val="28"/>
           </w:rPr>
-          <w:t>11</w:t>
+          <w:t>19</w:t>
         </w:r>
         <w:r>
           <w:rPr>
@@ -1833,7 +2521,7 @@
           <w:szCs w:val="28"/>
         </w:rPr>
       </w:pPr>
-      <w:hyperlink w:anchor="_Toc145292919" w:history="1">
+      <w:hyperlink w:anchor="_Toc145292927" w:history="1">
         <w:r>
           <w:rPr>
             <w:rStyle w:val="af"/>
@@ -1842,7 +2530,7 @@
             <w:sz w:val="28"/>
             <w:szCs w:val="28"/>
           </w:rPr>
-          <w:t>3 Графическое описание работы системы</w:t>
+          <w:t>4 Реализация</w:t>
         </w:r>
         <w:r>
           <w:rPr>
@@ -1872,7 +2560,7 @@
             <w:sz w:val="28"/>
             <w:szCs w:val="28"/>
           </w:rPr>
-          <w:instrText xml:space="preserve"> PAGEREF _Toc145292919 \h </w:instrText>
+          <w:instrText xml:space="preserve"> PAGEREF _Toc145292927 \h </w:instrText>
         </w:r>
         <w:r>
           <w:rPr>
@@ -1901,7 +2589,7 @@
             <w:sz w:val="28"/>
             <w:szCs w:val="28"/>
           </w:rPr>
-          <w:t>13</w:t>
+          <w:t>21</w:t>
         </w:r>
         <w:r>
           <w:rPr>
@@ -1929,7 +2617,7 @@
           <w:szCs w:val="28"/>
         </w:rPr>
       </w:pPr>
-      <w:hyperlink w:anchor="_Toc145292920" w:history="1">
+      <w:hyperlink w:anchor="_Toc145292928" w:history="1">
         <w:r>
           <w:rPr>
             <w:rStyle w:val="af"/>
@@ -1938,18 +2626,7 @@
             <w:sz w:val="28"/>
             <w:szCs w:val="28"/>
           </w:rPr>
-          <w:t xml:space="preserve">3.1 Диаграмма </w:t>
-        </w:r>
-        <w:r>
-          <w:rPr>
-            <w:rStyle w:val="af"/>
-            <w:rFonts w:ascii="Times New Roman" w:hAnsi="Times New Roman"/>
-            <w:noProof/>
-            <w:sz w:val="28"/>
-            <w:szCs w:val="28"/>
-            <w:lang w:val="en-US"/>
-          </w:rPr>
-          <w:t>IDEF0</w:t>
+          <w:t>4.1 Средства реализации</w:t>
         </w:r>
         <w:r>
           <w:rPr>
@@ -1979,7 +2656,7 @@
             <w:sz w:val="28"/>
             <w:szCs w:val="28"/>
           </w:rPr>
-          <w:instrText xml:space="preserve"> PAGEREF _Toc145292920 \h </w:instrText>
+          <w:instrText xml:space="preserve"> PAGEREF _Toc145292928 \h </w:instrText>
         </w:r>
         <w:r>
           <w:rPr>
@@ -2008,7 +2685,7 @@
             <w:sz w:val="28"/>
             <w:szCs w:val="28"/>
           </w:rPr>
-          <w:t>13</w:t>
+          <w:t>21</w:t>
         </w:r>
         <w:r>
           <w:rPr>
@@ -2036,7 +2713,7 @@
           <w:szCs w:val="28"/>
         </w:rPr>
       </w:pPr>
-      <w:hyperlink w:anchor="_Toc145292921" w:history="1">
+      <w:hyperlink w:anchor="_Toc145292929" w:history="1">
         <w:r>
           <w:rPr>
             <w:rStyle w:val="af"/>
@@ -2045,7 +2722,7 @@
             <w:sz w:val="28"/>
             <w:szCs w:val="28"/>
           </w:rPr>
-          <w:t>3.2 Диаграмма прецедентов</w:t>
+          <w:t>4.2 Реализация серверной части</w:t>
         </w:r>
         <w:r>
           <w:rPr>
@@ -2075,7 +2752,7 @@
             <w:sz w:val="28"/>
             <w:szCs w:val="28"/>
           </w:rPr>
-          <w:instrText xml:space="preserve"> PAGEREF _Toc145292921 \h </w:instrText>
+          <w:instrText xml:space="preserve"> PAGEREF _Toc145292929 \h </w:instrText>
         </w:r>
         <w:r>
           <w:rPr>
@@ -2104,7 +2781,7 @@
             <w:sz w:val="28"/>
             <w:szCs w:val="28"/>
           </w:rPr>
-          <w:t>13</w:t>
+          <w:t>22</w:t>
         </w:r>
         <w:r>
           <w:rPr>
@@ -2132,7 +2809,7 @@
           <w:szCs w:val="28"/>
         </w:rPr>
       </w:pPr>
-      <w:hyperlink w:anchor="_Toc145292922" w:history="1">
+      <w:hyperlink w:anchor="_Toc145292930" w:history="1">
         <w:r>
           <w:rPr>
             <w:rStyle w:val="af"/>
@@ -2141,7 +2818,7 @@
             <w:sz w:val="28"/>
             <w:szCs w:val="28"/>
           </w:rPr>
-          <w:t>3.3 Диаграмма активностей</w:t>
+          <w:t>4.3 Реализация базы данных</w:t>
         </w:r>
         <w:r>
           <w:rPr>
@@ -2171,7 +2848,7 @@
             <w:sz w:val="28"/>
             <w:szCs w:val="28"/>
           </w:rPr>
-          <w:instrText xml:space="preserve"> PAGEREF _Toc145292922 \h </w:instrText>
+          <w:instrText xml:space="preserve"> PAGEREF _Toc145292930 \h </w:instrText>
         </w:r>
         <w:r>
           <w:rPr>
@@ -2200,7 +2877,7 @@
             <w:sz w:val="28"/>
             <w:szCs w:val="28"/>
           </w:rPr>
-          <w:t>14</w:t>
+          <w:t>23</w:t>
         </w:r>
         <w:r>
           <w:rPr>
@@ -2228,7 +2905,7 @@
           <w:szCs w:val="28"/>
         </w:rPr>
       </w:pPr>
-      <w:hyperlink w:anchor="_Toc145292923" w:history="1">
+      <w:hyperlink w:anchor="_Toc145292931" w:history="1">
         <w:r>
           <w:rPr>
             <w:rStyle w:val="af"/>
@@ -2237,7 +2914,7 @@
             <w:sz w:val="28"/>
             <w:szCs w:val="28"/>
           </w:rPr>
-          <w:t>3.4 Диаграмма последовательностей</w:t>
+          <w:t>4.4 Реализация прогноза одежды</w:t>
         </w:r>
         <w:r>
           <w:rPr>
@@ -2267,7 +2944,7 @@
             <w:sz w:val="28"/>
             <w:szCs w:val="28"/>
           </w:rPr>
-          <w:instrText xml:space="preserve"> PAGEREF _Toc145292923 \h </w:instrText>
+          <w:instrText xml:space="preserve"> PAGEREF _Toc145292931 \h </w:instrText>
         </w:r>
         <w:r>
           <w:rPr>
@@ -2296,7 +2973,7 @@
             <w:sz w:val="28"/>
             <w:szCs w:val="28"/>
           </w:rPr>
-          <w:t>16</w:t>
+          <w:t>24</w:t>
         </w:r>
         <w:r>
           <w:rPr>
@@ -2324,7 +3001,7 @@
           <w:szCs w:val="28"/>
         </w:rPr>
       </w:pPr>
-      <w:hyperlink w:anchor="_Toc145292924" w:history="1">
+      <w:hyperlink w:anchor="_Toc145292932" w:history="1">
         <w:r>
           <w:rPr>
             <w:rStyle w:val="af"/>
@@ -2333,7 +3010,7 @@
             <w:sz w:val="28"/>
             <w:szCs w:val="28"/>
           </w:rPr>
-          <w:t>3.5 Диаграмма состояний</w:t>
+          <w:t>4.5 Реализация клиентской части</w:t>
         </w:r>
         <w:r>
           <w:rPr>
@@ -2363,7 +3040,7 @@
             <w:sz w:val="28"/>
             <w:szCs w:val="28"/>
           </w:rPr>
-          <w:instrText xml:space="preserve"> PAGEREF _Toc145292924 \h </w:instrText>
+          <w:instrText xml:space="preserve"> PAGEREF _Toc145292932 \h </w:instrText>
         </w:r>
         <w:r>
           <w:rPr>
@@ -2392,7 +3069,7 @@
             <w:sz w:val="28"/>
             <w:szCs w:val="28"/>
           </w:rPr>
-          <w:t>18</w:t>
+          <w:t>27</w:t>
         </w:r>
         <w:r>
           <w:rPr>
@@ -2420,7 +3097,7 @@
           <w:szCs w:val="28"/>
         </w:rPr>
       </w:pPr>
-      <w:hyperlink w:anchor="_Toc145292925" w:history="1">
+      <w:hyperlink w:anchor="_Toc145292933" w:history="1">
         <w:r>
           <w:rPr>
             <w:rStyle w:val="af"/>
@@ -2429,7 +3106,7 @@
             <w:sz w:val="28"/>
             <w:szCs w:val="28"/>
           </w:rPr>
-          <w:t>3.6 Диаграмма классов</w:t>
+          <w:t>4.6 Методология</w:t>
         </w:r>
         <w:r>
           <w:rPr>
@@ -2459,7 +3136,7 @@
             <w:sz w:val="28"/>
             <w:szCs w:val="28"/>
           </w:rPr>
-          <w:instrText xml:space="preserve"> PAGEREF _Toc145292925 \h </w:instrText>
+          <w:instrText xml:space="preserve"> PAGEREF _Toc145292933 \h </w:instrText>
         </w:r>
         <w:r>
           <w:rPr>
@@ -2488,7 +3165,103 @@
             <w:sz w:val="28"/>
             <w:szCs w:val="28"/>
           </w:rPr>
-          <w:t>18</w:t>
+          <w:t>28</w:t>
+        </w:r>
+        <w:r>
+          <w:rPr>
+            <w:rFonts w:ascii="Times New Roman" w:hAnsi="Times New Roman"/>
+            <w:noProof/>
+            <w:webHidden/>
+            <w:sz w:val="28"/>
+            <w:szCs w:val="28"/>
+          </w:rPr>
+          <w:fldChar w:fldCharType="end"/>
+        </w:r>
+      </w:hyperlink>
+    </w:p>
+    <w:p>
+      <w:pPr>
+        <w:pStyle w:val="11"/>
+        <w:tabs>
+          <w:tab w:val="right" w:leader="dot" w:pos="9345"/>
+        </w:tabs>
+        <w:spacing w:line="360" w:lineRule="auto"/>
+        <w:rPr>
+          <w:rFonts w:ascii="Times New Roman" w:eastAsiaTheme="minorEastAsia" w:hAnsi="Times New Roman"/>
+          <w:noProof/>
+          <w:sz w:val="28"/>
+          <w:szCs w:val="28"/>
+        </w:rPr>
+      </w:pPr>
+      <w:hyperlink w:anchor="_Toc145292934" w:history="1">
+        <w:r>
+          <w:rPr>
+            <w:rStyle w:val="af"/>
+            <w:rFonts w:ascii="Times New Roman" w:hAnsi="Times New Roman"/>
+            <w:noProof/>
+            <w:sz w:val="28"/>
+            <w:szCs w:val="28"/>
+          </w:rPr>
+          <w:t>5 Тестирование</w:t>
+        </w:r>
+        <w:r>
+          <w:rPr>
+            <w:rFonts w:ascii="Times New Roman" w:hAnsi="Times New Roman"/>
+            <w:noProof/>
+            <w:webHidden/>
+            <w:sz w:val="28"/>
+            <w:szCs w:val="28"/>
+          </w:rPr>
+          <w:tab/>
+        </w:r>
+        <w:r>
+          <w:rPr>
+            <w:rFonts w:ascii="Times New Roman" w:hAnsi="Times New Roman"/>
+            <w:noProof/>
+            <w:webHidden/>
+            <w:sz w:val="28"/>
+            <w:szCs w:val="28"/>
+          </w:rPr>
+          <w:fldChar w:fldCharType="begin"/>
+        </w:r>
+        <w:r>
+          <w:rPr>
+            <w:rFonts w:ascii="Times New Roman" w:hAnsi="Times New Roman"/>
+            <w:noProof/>
+            <w:webHidden/>
+            <w:sz w:val="28"/>
+            <w:szCs w:val="28"/>
+          </w:rPr>
+          <w:instrText xml:space="preserve"> PAGEREF _Toc145292934 \h </w:instrText>
+        </w:r>
+        <w:r>
+          <w:rPr>
+            <w:rFonts w:ascii="Times New Roman" w:hAnsi="Times New Roman"/>
+            <w:noProof/>
+            <w:webHidden/>
+            <w:sz w:val="28"/>
+            <w:szCs w:val="28"/>
+          </w:rPr>
+        </w:r>
+        <w:r>
+          <w:rPr>
+            <w:rFonts w:ascii="Times New Roman" w:hAnsi="Times New Roman"/>
+            <w:noProof/>
+            <w:webHidden/>
+            <w:sz w:val="28"/>
+            <w:szCs w:val="28"/>
+          </w:rPr>
+          <w:fldChar w:fldCharType="separate"/>
+        </w:r>
+        <w:r>
+          <w:rPr>
+            <w:rFonts w:ascii="Times New Roman" w:hAnsi="Times New Roman"/>
+            <w:noProof/>
+            <w:webHidden/>
+            <w:sz w:val="28"/>
+            <w:szCs w:val="28"/>
+          </w:rPr>
+          <w:t>30</w:t>
         </w:r>
         <w:r>
           <w:rPr>
@@ -2516,7 +3289,7 @@
           <w:szCs w:val="28"/>
         </w:rPr>
       </w:pPr>
-      <w:hyperlink w:anchor="_Toc145292926" w:history="1">
+      <w:hyperlink w:anchor="_Toc145292935" w:history="1">
         <w:r>
           <w:rPr>
             <w:rStyle w:val="af"/>
@@ -2525,8 +3298,94 @@
             <w:sz w:val="28"/>
             <w:szCs w:val="28"/>
           </w:rPr>
-          <w:t>3.7</w:t>
-        </w:r>
+          <w:t>5.1 Дымовое тестирование</w:t>
+        </w:r>
+        <w:r>
+          <w:rPr>
+            <w:rFonts w:ascii="Times New Roman" w:hAnsi="Times New Roman"/>
+            <w:noProof/>
+            <w:webHidden/>
+            <w:sz w:val="28"/>
+            <w:szCs w:val="28"/>
+          </w:rPr>
+          <w:tab/>
+        </w:r>
+        <w:r>
+          <w:rPr>
+            <w:rFonts w:ascii="Times New Roman" w:hAnsi="Times New Roman"/>
+            <w:noProof/>
+            <w:webHidden/>
+            <w:sz w:val="28"/>
+            <w:szCs w:val="28"/>
+          </w:rPr>
+          <w:fldChar w:fldCharType="begin"/>
+        </w:r>
+        <w:r>
+          <w:rPr>
+            <w:rFonts w:ascii="Times New Roman" w:hAnsi="Times New Roman"/>
+            <w:noProof/>
+            <w:webHidden/>
+            <w:sz w:val="28"/>
+            <w:szCs w:val="28"/>
+          </w:rPr>
+          <w:instrText xml:space="preserve"> PAGEREF _Toc145292935 \h </w:instrText>
+        </w:r>
+        <w:r>
+          <w:rPr>
+            <w:rFonts w:ascii="Times New Roman" w:hAnsi="Times New Roman"/>
+            <w:noProof/>
+            <w:webHidden/>
+            <w:sz w:val="28"/>
+            <w:szCs w:val="28"/>
+          </w:rPr>
+        </w:r>
+        <w:r>
+          <w:rPr>
+            <w:rFonts w:ascii="Times New Roman" w:hAnsi="Times New Roman"/>
+            <w:noProof/>
+            <w:webHidden/>
+            <w:sz w:val="28"/>
+            <w:szCs w:val="28"/>
+          </w:rPr>
+          <w:fldChar w:fldCharType="separate"/>
+        </w:r>
+        <w:r>
+          <w:rPr>
+            <w:rFonts w:ascii="Times New Roman" w:hAnsi="Times New Roman"/>
+            <w:noProof/>
+            <w:webHidden/>
+            <w:sz w:val="28"/>
+            <w:szCs w:val="28"/>
+          </w:rPr>
+          <w:t>30</w:t>
+        </w:r>
+        <w:r>
+          <w:rPr>
+            <w:rFonts w:ascii="Times New Roman" w:hAnsi="Times New Roman"/>
+            <w:noProof/>
+            <w:webHidden/>
+            <w:sz w:val="28"/>
+            <w:szCs w:val="28"/>
+          </w:rPr>
+          <w:fldChar w:fldCharType="end"/>
+        </w:r>
+      </w:hyperlink>
+    </w:p>
+    <w:p>
+      <w:pPr>
+        <w:pStyle w:val="21"/>
+        <w:tabs>
+          <w:tab w:val="right" w:leader="dot" w:pos="9345"/>
+        </w:tabs>
+        <w:spacing w:line="360" w:lineRule="auto"/>
+        <w:rPr>
+          <w:rFonts w:ascii="Times New Roman" w:eastAsiaTheme="minorEastAsia" w:hAnsi="Times New Roman"/>
+          <w:noProof/>
+          <w:sz w:val="28"/>
+          <w:szCs w:val="28"/>
+        </w:rPr>
+      </w:pPr>
+      <w:hyperlink w:anchor="_Toc145292936" w:history="1">
         <w:r>
           <w:rPr>
             <w:rStyle w:val="af"/>
@@ -2534,9 +3393,8 @@
             <w:noProof/>
             <w:sz w:val="28"/>
             <w:szCs w:val="28"/>
-            <w:shd w:val="clear" w:color="auto" w:fill="FFFFFF"/>
-          </w:rPr>
-          <w:t xml:space="preserve"> Диаграмма развертывания</w:t>
+          </w:rPr>
+          <w:t>5.2 Функциональное тестирование</w:t>
         </w:r>
         <w:r>
           <w:rPr>
@@ -2566,7 +3424,7 @@
             <w:sz w:val="28"/>
             <w:szCs w:val="28"/>
           </w:rPr>
-          <w:instrText xml:space="preserve"> PAGEREF _Toc145292926 \h </w:instrText>
+          <w:instrText xml:space="preserve"> PAGEREF _Toc145292936 \h </w:instrText>
         </w:r>
         <w:r>
           <w:rPr>
@@ -2595,7 +3453,7 @@
             <w:sz w:val="28"/>
             <w:szCs w:val="28"/>
           </w:rPr>
-          <w:t>19</w:t>
+          <w:t>31</w:t>
         </w:r>
         <w:r>
           <w:rPr>
@@ -2623,7 +3481,7 @@
           <w:szCs w:val="28"/>
         </w:rPr>
       </w:pPr>
-      <w:hyperlink w:anchor="_Toc145292927" w:history="1">
+      <w:hyperlink w:anchor="_Toc145292937" w:history="1">
         <w:r>
           <w:rPr>
             <w:rStyle w:val="af"/>
@@ -2632,7 +3490,7 @@
             <w:sz w:val="28"/>
             <w:szCs w:val="28"/>
           </w:rPr>
-          <w:t>4 Реализация</w:t>
+          <w:t>Заключение</w:t>
         </w:r>
         <w:r>
           <w:rPr>
@@ -2662,7 +3520,7 @@
             <w:sz w:val="28"/>
             <w:szCs w:val="28"/>
           </w:rPr>
-          <w:instrText xml:space="preserve"> PAGEREF _Toc145292927 \h </w:instrText>
+          <w:instrText xml:space="preserve"> PAGEREF _Toc145292937 \h </w:instrText>
         </w:r>
         <w:r>
           <w:rPr>
@@ -2691,583 +3549,7 @@
             <w:sz w:val="28"/>
             <w:szCs w:val="28"/>
           </w:rPr>
-          <w:t>21</w:t>
-        </w:r>
-        <w:r>
-          <w:rPr>
-            <w:rFonts w:ascii="Times New Roman" w:hAnsi="Times New Roman"/>
-            <w:noProof/>
-            <w:webHidden/>
-            <w:sz w:val="28"/>
-            <w:szCs w:val="28"/>
-          </w:rPr>
-          <w:fldChar w:fldCharType="end"/>
-        </w:r>
-      </w:hyperlink>
-    </w:p>
-    <w:p>
-      <w:pPr>
-        <w:pStyle w:val="21"/>
-        <w:tabs>
-          <w:tab w:val="right" w:leader="dot" w:pos="9345"/>
-        </w:tabs>
-        <w:spacing w:line="360" w:lineRule="auto"/>
-        <w:rPr>
-          <w:rFonts w:ascii="Times New Roman" w:eastAsiaTheme="minorEastAsia" w:hAnsi="Times New Roman"/>
-          <w:noProof/>
-          <w:sz w:val="28"/>
-          <w:szCs w:val="28"/>
-        </w:rPr>
-      </w:pPr>
-      <w:hyperlink w:anchor="_Toc145292928" w:history="1">
-        <w:r>
-          <w:rPr>
-            <w:rStyle w:val="af"/>
-            <w:rFonts w:ascii="Times New Roman" w:hAnsi="Times New Roman"/>
-            <w:noProof/>
-            <w:sz w:val="28"/>
-            <w:szCs w:val="28"/>
-          </w:rPr>
-          <w:t>4.1 Средства реализации</w:t>
-        </w:r>
-        <w:r>
-          <w:rPr>
-            <w:rFonts w:ascii="Times New Roman" w:hAnsi="Times New Roman"/>
-            <w:noProof/>
-            <w:webHidden/>
-            <w:sz w:val="28"/>
-            <w:szCs w:val="28"/>
-          </w:rPr>
-          <w:tab/>
-        </w:r>
-        <w:r>
-          <w:rPr>
-            <w:rFonts w:ascii="Times New Roman" w:hAnsi="Times New Roman"/>
-            <w:noProof/>
-            <w:webHidden/>
-            <w:sz w:val="28"/>
-            <w:szCs w:val="28"/>
-          </w:rPr>
-          <w:fldChar w:fldCharType="begin"/>
-        </w:r>
-        <w:r>
-          <w:rPr>
-            <w:rFonts w:ascii="Times New Roman" w:hAnsi="Times New Roman"/>
-            <w:noProof/>
-            <w:webHidden/>
-            <w:sz w:val="28"/>
-            <w:szCs w:val="28"/>
-          </w:rPr>
-          <w:instrText xml:space="preserve"> PAGEREF _Toc145292928 \h </w:instrText>
-        </w:r>
-        <w:r>
-          <w:rPr>
-            <w:rFonts w:ascii="Times New Roman" w:hAnsi="Times New Roman"/>
-            <w:noProof/>
-            <w:webHidden/>
-            <w:sz w:val="28"/>
-            <w:szCs w:val="28"/>
-          </w:rPr>
-        </w:r>
-        <w:r>
-          <w:rPr>
-            <w:rFonts w:ascii="Times New Roman" w:hAnsi="Times New Roman"/>
-            <w:noProof/>
-            <w:webHidden/>
-            <w:sz w:val="28"/>
-            <w:szCs w:val="28"/>
-          </w:rPr>
-          <w:fldChar w:fldCharType="separate"/>
-        </w:r>
-        <w:r>
-          <w:rPr>
-            <w:rFonts w:ascii="Times New Roman" w:hAnsi="Times New Roman"/>
-            <w:noProof/>
-            <w:webHidden/>
-            <w:sz w:val="28"/>
-            <w:szCs w:val="28"/>
-          </w:rPr>
-          <w:t>21</w:t>
-        </w:r>
-        <w:r>
-          <w:rPr>
-            <w:rFonts w:ascii="Times New Roman" w:hAnsi="Times New Roman"/>
-            <w:noProof/>
-            <w:webHidden/>
-            <w:sz w:val="28"/>
-            <w:szCs w:val="28"/>
-          </w:rPr>
-          <w:fldChar w:fldCharType="end"/>
-        </w:r>
-      </w:hyperlink>
-    </w:p>
-    <w:p>
-      <w:pPr>
-        <w:pStyle w:val="21"/>
-        <w:tabs>
-          <w:tab w:val="right" w:leader="dot" w:pos="9345"/>
-        </w:tabs>
-        <w:spacing w:line="360" w:lineRule="auto"/>
-        <w:rPr>
-          <w:rFonts w:ascii="Times New Roman" w:eastAsiaTheme="minorEastAsia" w:hAnsi="Times New Roman"/>
-          <w:noProof/>
-          <w:sz w:val="28"/>
-          <w:szCs w:val="28"/>
-        </w:rPr>
-      </w:pPr>
-      <w:hyperlink w:anchor="_Toc145292929" w:history="1">
-        <w:r>
-          <w:rPr>
-            <w:rStyle w:val="af"/>
-            <w:rFonts w:ascii="Times New Roman" w:hAnsi="Times New Roman"/>
-            <w:noProof/>
-            <w:sz w:val="28"/>
-            <w:szCs w:val="28"/>
-          </w:rPr>
-          <w:t>4.2 Реализация серверной части</w:t>
-        </w:r>
-        <w:r>
-          <w:rPr>
-            <w:rFonts w:ascii="Times New Roman" w:hAnsi="Times New Roman"/>
-            <w:noProof/>
-            <w:webHidden/>
-            <w:sz w:val="28"/>
-            <w:szCs w:val="28"/>
-          </w:rPr>
-          <w:tab/>
-        </w:r>
-        <w:r>
-          <w:rPr>
-            <w:rFonts w:ascii="Times New Roman" w:hAnsi="Times New Roman"/>
-            <w:noProof/>
-            <w:webHidden/>
-            <w:sz w:val="28"/>
-            <w:szCs w:val="28"/>
-          </w:rPr>
-          <w:fldChar w:fldCharType="begin"/>
-        </w:r>
-        <w:r>
-          <w:rPr>
-            <w:rFonts w:ascii="Times New Roman" w:hAnsi="Times New Roman"/>
-            <w:noProof/>
-            <w:webHidden/>
-            <w:sz w:val="28"/>
-            <w:szCs w:val="28"/>
-          </w:rPr>
-          <w:instrText xml:space="preserve"> PAGEREF _Toc145292929 \h </w:instrText>
-        </w:r>
-        <w:r>
-          <w:rPr>
-            <w:rFonts w:ascii="Times New Roman" w:hAnsi="Times New Roman"/>
-            <w:noProof/>
-            <w:webHidden/>
-            <w:sz w:val="28"/>
-            <w:szCs w:val="28"/>
-          </w:rPr>
-        </w:r>
-        <w:r>
-          <w:rPr>
-            <w:rFonts w:ascii="Times New Roman" w:hAnsi="Times New Roman"/>
-            <w:noProof/>
-            <w:webHidden/>
-            <w:sz w:val="28"/>
-            <w:szCs w:val="28"/>
-          </w:rPr>
-          <w:fldChar w:fldCharType="separate"/>
-        </w:r>
-        <w:r>
-          <w:rPr>
-            <w:rFonts w:ascii="Times New Roman" w:hAnsi="Times New Roman"/>
-            <w:noProof/>
-            <w:webHidden/>
-            <w:sz w:val="28"/>
-            <w:szCs w:val="28"/>
-          </w:rPr>
-          <w:t>22</w:t>
-        </w:r>
-        <w:r>
-          <w:rPr>
-            <w:rFonts w:ascii="Times New Roman" w:hAnsi="Times New Roman"/>
-            <w:noProof/>
-            <w:webHidden/>
-            <w:sz w:val="28"/>
-            <w:szCs w:val="28"/>
-          </w:rPr>
-          <w:fldChar w:fldCharType="end"/>
-        </w:r>
-      </w:hyperlink>
-    </w:p>
-    <w:p>
-      <w:pPr>
-        <w:pStyle w:val="21"/>
-        <w:tabs>
-          <w:tab w:val="right" w:leader="dot" w:pos="9345"/>
-        </w:tabs>
-        <w:spacing w:line="360" w:lineRule="auto"/>
-        <w:rPr>
-          <w:rFonts w:ascii="Times New Roman" w:eastAsiaTheme="minorEastAsia" w:hAnsi="Times New Roman"/>
-          <w:noProof/>
-          <w:sz w:val="28"/>
-          <w:szCs w:val="28"/>
-        </w:rPr>
-      </w:pPr>
-      <w:hyperlink w:anchor="_Toc145292930" w:history="1">
-        <w:r>
-          <w:rPr>
-            <w:rStyle w:val="af"/>
-            <w:rFonts w:ascii="Times New Roman" w:hAnsi="Times New Roman"/>
-            <w:noProof/>
-            <w:sz w:val="28"/>
-            <w:szCs w:val="28"/>
-          </w:rPr>
-          <w:t>4.3 Реализация базы данных</w:t>
-        </w:r>
-        <w:r>
-          <w:rPr>
-            <w:rFonts w:ascii="Times New Roman" w:hAnsi="Times New Roman"/>
-            <w:noProof/>
-            <w:webHidden/>
-            <w:sz w:val="28"/>
-            <w:szCs w:val="28"/>
-          </w:rPr>
-          <w:tab/>
-        </w:r>
-        <w:r>
-          <w:rPr>
-            <w:rFonts w:ascii="Times New Roman" w:hAnsi="Times New Roman"/>
-            <w:noProof/>
-            <w:webHidden/>
-            <w:sz w:val="28"/>
-            <w:szCs w:val="28"/>
-          </w:rPr>
-          <w:fldChar w:fldCharType="begin"/>
-        </w:r>
-        <w:r>
-          <w:rPr>
-            <w:rFonts w:ascii="Times New Roman" w:hAnsi="Times New Roman"/>
-            <w:noProof/>
-            <w:webHidden/>
-            <w:sz w:val="28"/>
-            <w:szCs w:val="28"/>
-          </w:rPr>
-          <w:instrText xml:space="preserve"> PAGEREF _Toc145292930 \h </w:instrText>
-        </w:r>
-        <w:r>
-          <w:rPr>
-            <w:rFonts w:ascii="Times New Roman" w:hAnsi="Times New Roman"/>
-            <w:noProof/>
-            <w:webHidden/>
-            <w:sz w:val="28"/>
-            <w:szCs w:val="28"/>
-          </w:rPr>
-        </w:r>
-        <w:r>
-          <w:rPr>
-            <w:rFonts w:ascii="Times New Roman" w:hAnsi="Times New Roman"/>
-            <w:noProof/>
-            <w:webHidden/>
-            <w:sz w:val="28"/>
-            <w:szCs w:val="28"/>
-          </w:rPr>
-          <w:fldChar w:fldCharType="separate"/>
-        </w:r>
-        <w:r>
-          <w:rPr>
-            <w:rFonts w:ascii="Times New Roman" w:hAnsi="Times New Roman"/>
-            <w:noProof/>
-            <w:webHidden/>
-            <w:sz w:val="28"/>
-            <w:szCs w:val="28"/>
-          </w:rPr>
-          <w:t>23</w:t>
-        </w:r>
-        <w:r>
-          <w:rPr>
-            <w:rFonts w:ascii="Times New Roman" w:hAnsi="Times New Roman"/>
-            <w:noProof/>
-            <w:webHidden/>
-            <w:sz w:val="28"/>
-            <w:szCs w:val="28"/>
-          </w:rPr>
-          <w:fldChar w:fldCharType="end"/>
-        </w:r>
-      </w:hyperlink>
-    </w:p>
-    <w:p>
-      <w:pPr>
-        <w:pStyle w:val="21"/>
-        <w:tabs>
-          <w:tab w:val="right" w:leader="dot" w:pos="9345"/>
-        </w:tabs>
-        <w:spacing w:line="360" w:lineRule="auto"/>
-        <w:rPr>
-          <w:rFonts w:ascii="Times New Roman" w:eastAsiaTheme="minorEastAsia" w:hAnsi="Times New Roman"/>
-          <w:noProof/>
-          <w:sz w:val="28"/>
-          <w:szCs w:val="28"/>
-        </w:rPr>
-      </w:pPr>
-      <w:hyperlink w:anchor="_Toc145292931" w:history="1">
-        <w:r>
-          <w:rPr>
-            <w:rStyle w:val="af"/>
-            <w:rFonts w:ascii="Times New Roman" w:hAnsi="Times New Roman"/>
-            <w:noProof/>
-            <w:sz w:val="28"/>
-            <w:szCs w:val="28"/>
-          </w:rPr>
-          <w:t>4.4 Реализация прогноза одежды</w:t>
-        </w:r>
-        <w:r>
-          <w:rPr>
-            <w:rFonts w:ascii="Times New Roman" w:hAnsi="Times New Roman"/>
-            <w:noProof/>
-            <w:webHidden/>
-            <w:sz w:val="28"/>
-            <w:szCs w:val="28"/>
-          </w:rPr>
-          <w:tab/>
-        </w:r>
-        <w:r>
-          <w:rPr>
-            <w:rFonts w:ascii="Times New Roman" w:hAnsi="Times New Roman"/>
-            <w:noProof/>
-            <w:webHidden/>
-            <w:sz w:val="28"/>
-            <w:szCs w:val="28"/>
-          </w:rPr>
-          <w:fldChar w:fldCharType="begin"/>
-        </w:r>
-        <w:r>
-          <w:rPr>
-            <w:rFonts w:ascii="Times New Roman" w:hAnsi="Times New Roman"/>
-            <w:noProof/>
-            <w:webHidden/>
-            <w:sz w:val="28"/>
-            <w:szCs w:val="28"/>
-          </w:rPr>
-          <w:instrText xml:space="preserve"> PAGEREF _Toc145292931 \h </w:instrText>
-        </w:r>
-        <w:r>
-          <w:rPr>
-            <w:rFonts w:ascii="Times New Roman" w:hAnsi="Times New Roman"/>
-            <w:noProof/>
-            <w:webHidden/>
-            <w:sz w:val="28"/>
-            <w:szCs w:val="28"/>
-          </w:rPr>
-        </w:r>
-        <w:r>
-          <w:rPr>
-            <w:rFonts w:ascii="Times New Roman" w:hAnsi="Times New Roman"/>
-            <w:noProof/>
-            <w:webHidden/>
-            <w:sz w:val="28"/>
-            <w:szCs w:val="28"/>
-          </w:rPr>
-          <w:fldChar w:fldCharType="separate"/>
-        </w:r>
-        <w:r>
-          <w:rPr>
-            <w:rFonts w:ascii="Times New Roman" w:hAnsi="Times New Roman"/>
-            <w:noProof/>
-            <w:webHidden/>
-            <w:sz w:val="28"/>
-            <w:szCs w:val="28"/>
-          </w:rPr>
-          <w:t>24</w:t>
-        </w:r>
-        <w:r>
-          <w:rPr>
-            <w:rFonts w:ascii="Times New Roman" w:hAnsi="Times New Roman"/>
-            <w:noProof/>
-            <w:webHidden/>
-            <w:sz w:val="28"/>
-            <w:szCs w:val="28"/>
-          </w:rPr>
-          <w:fldChar w:fldCharType="end"/>
-        </w:r>
-      </w:hyperlink>
-    </w:p>
-    <w:p>
-      <w:pPr>
-        <w:pStyle w:val="21"/>
-        <w:tabs>
-          <w:tab w:val="right" w:leader="dot" w:pos="9345"/>
-        </w:tabs>
-        <w:spacing w:line="360" w:lineRule="auto"/>
-        <w:rPr>
-          <w:rFonts w:ascii="Times New Roman" w:eastAsiaTheme="minorEastAsia" w:hAnsi="Times New Roman"/>
-          <w:noProof/>
-          <w:sz w:val="28"/>
-          <w:szCs w:val="28"/>
-        </w:rPr>
-      </w:pPr>
-      <w:hyperlink w:anchor="_Toc145292932" w:history="1">
-        <w:r>
-          <w:rPr>
-            <w:rStyle w:val="af"/>
-            <w:rFonts w:ascii="Times New Roman" w:hAnsi="Times New Roman"/>
-            <w:noProof/>
-            <w:sz w:val="28"/>
-            <w:szCs w:val="28"/>
-          </w:rPr>
-          <w:t>4.5 Реализация клиентской части</w:t>
-        </w:r>
-        <w:r>
-          <w:rPr>
-            <w:rFonts w:ascii="Times New Roman" w:hAnsi="Times New Roman"/>
-            <w:noProof/>
-            <w:webHidden/>
-            <w:sz w:val="28"/>
-            <w:szCs w:val="28"/>
-          </w:rPr>
-          <w:tab/>
-        </w:r>
-        <w:r>
-          <w:rPr>
-            <w:rFonts w:ascii="Times New Roman" w:hAnsi="Times New Roman"/>
-            <w:noProof/>
-            <w:webHidden/>
-            <w:sz w:val="28"/>
-            <w:szCs w:val="28"/>
-          </w:rPr>
-          <w:fldChar w:fldCharType="begin"/>
-        </w:r>
-        <w:r>
-          <w:rPr>
-            <w:rFonts w:ascii="Times New Roman" w:hAnsi="Times New Roman"/>
-            <w:noProof/>
-            <w:webHidden/>
-            <w:sz w:val="28"/>
-            <w:szCs w:val="28"/>
-          </w:rPr>
-          <w:instrText xml:space="preserve"> PAGEREF _Toc145292932 \h </w:instrText>
-        </w:r>
-        <w:r>
-          <w:rPr>
-            <w:rFonts w:ascii="Times New Roman" w:hAnsi="Times New Roman"/>
-            <w:noProof/>
-            <w:webHidden/>
-            <w:sz w:val="28"/>
-            <w:szCs w:val="28"/>
-          </w:rPr>
-        </w:r>
-        <w:r>
-          <w:rPr>
-            <w:rFonts w:ascii="Times New Roman" w:hAnsi="Times New Roman"/>
-            <w:noProof/>
-            <w:webHidden/>
-            <w:sz w:val="28"/>
-            <w:szCs w:val="28"/>
-          </w:rPr>
-          <w:fldChar w:fldCharType="separate"/>
-        </w:r>
-        <w:r>
-          <w:rPr>
-            <w:rFonts w:ascii="Times New Roman" w:hAnsi="Times New Roman"/>
-            <w:noProof/>
-            <w:webHidden/>
-            <w:sz w:val="28"/>
-            <w:szCs w:val="28"/>
-          </w:rPr>
-          <w:t>27</w:t>
-        </w:r>
-        <w:r>
-          <w:rPr>
-            <w:rFonts w:ascii="Times New Roman" w:hAnsi="Times New Roman"/>
-            <w:noProof/>
-            <w:webHidden/>
-            <w:sz w:val="28"/>
-            <w:szCs w:val="28"/>
-          </w:rPr>
-          <w:fldChar w:fldCharType="end"/>
-        </w:r>
-      </w:hyperlink>
-    </w:p>
-    <w:p>
-      <w:pPr>
-        <w:pStyle w:val="21"/>
-        <w:tabs>
-          <w:tab w:val="right" w:leader="dot" w:pos="9345"/>
-        </w:tabs>
-        <w:spacing w:line="360" w:lineRule="auto"/>
-        <w:rPr>
-          <w:rFonts w:ascii="Times New Roman" w:eastAsiaTheme="minorEastAsia" w:hAnsi="Times New Roman"/>
-          <w:noProof/>
-          <w:sz w:val="28"/>
-          <w:szCs w:val="28"/>
-        </w:rPr>
-      </w:pPr>
-      <w:hyperlink w:anchor="_Toc145292933" w:history="1">
-        <w:r>
-          <w:rPr>
-            <w:rStyle w:val="af"/>
-            <w:rFonts w:ascii="Times New Roman" w:hAnsi="Times New Roman"/>
-            <w:noProof/>
-            <w:sz w:val="28"/>
-            <w:szCs w:val="28"/>
-          </w:rPr>
-          <w:t>4.6 Методология</w:t>
-        </w:r>
-        <w:r>
-          <w:rPr>
-            <w:rFonts w:ascii="Times New Roman" w:hAnsi="Times New Roman"/>
-            <w:noProof/>
-            <w:webHidden/>
-            <w:sz w:val="28"/>
-            <w:szCs w:val="28"/>
-          </w:rPr>
-          <w:tab/>
-        </w:r>
-        <w:r>
-          <w:rPr>
-            <w:rFonts w:ascii="Times New Roman" w:hAnsi="Times New Roman"/>
-            <w:noProof/>
-            <w:webHidden/>
-            <w:sz w:val="28"/>
-            <w:szCs w:val="28"/>
-          </w:rPr>
-          <w:fldChar w:fldCharType="begin"/>
-        </w:r>
-        <w:r>
-          <w:rPr>
-            <w:rFonts w:ascii="Times New Roman" w:hAnsi="Times New Roman"/>
-            <w:noProof/>
-            <w:webHidden/>
-            <w:sz w:val="28"/>
-            <w:szCs w:val="28"/>
-          </w:rPr>
-          <w:instrText xml:space="preserve"> PAGEREF _Toc145292933 \h </w:instrText>
-        </w:r>
-        <w:r>
-          <w:rPr>
-            <w:rFonts w:ascii="Times New Roman" w:hAnsi="Times New Roman"/>
-            <w:noProof/>
-            <w:webHidden/>
-            <w:sz w:val="28"/>
-            <w:szCs w:val="28"/>
-          </w:rPr>
-        </w:r>
-        <w:r>
-          <w:rPr>
-            <w:rFonts w:ascii="Times New Roman" w:hAnsi="Times New Roman"/>
-            <w:noProof/>
-            <w:webHidden/>
-            <w:sz w:val="28"/>
-            <w:szCs w:val="28"/>
-          </w:rPr>
-          <w:fldChar w:fldCharType="separate"/>
-        </w:r>
-        <w:r>
-          <w:rPr>
-            <w:rFonts w:ascii="Times New Roman" w:hAnsi="Times New Roman"/>
-            <w:noProof/>
-            <w:webHidden/>
-            <w:sz w:val="28"/>
-            <w:szCs w:val="28"/>
-          </w:rPr>
-          <w:t>28</w:t>
+          <w:t>34</w:t>
         </w:r>
         <w:r>
           <w:rPr>
@@ -3295,390 +3577,6 @@
           <w:szCs w:val="28"/>
         </w:rPr>
       </w:pPr>
-      <w:hyperlink w:anchor="_Toc145292934" w:history="1">
-        <w:r>
-          <w:rPr>
-            <w:rStyle w:val="af"/>
-            <w:rFonts w:ascii="Times New Roman" w:hAnsi="Times New Roman"/>
-            <w:noProof/>
-            <w:sz w:val="28"/>
-            <w:szCs w:val="28"/>
-          </w:rPr>
-          <w:t>5 Тестирование</w:t>
-        </w:r>
-        <w:r>
-          <w:rPr>
-            <w:rFonts w:ascii="Times New Roman" w:hAnsi="Times New Roman"/>
-            <w:noProof/>
-            <w:webHidden/>
-            <w:sz w:val="28"/>
-            <w:szCs w:val="28"/>
-          </w:rPr>
-          <w:tab/>
-        </w:r>
-        <w:r>
-          <w:rPr>
-            <w:rFonts w:ascii="Times New Roman" w:hAnsi="Times New Roman"/>
-            <w:noProof/>
-            <w:webHidden/>
-            <w:sz w:val="28"/>
-            <w:szCs w:val="28"/>
-          </w:rPr>
-          <w:fldChar w:fldCharType="begin"/>
-        </w:r>
-        <w:r>
-          <w:rPr>
-            <w:rFonts w:ascii="Times New Roman" w:hAnsi="Times New Roman"/>
-            <w:noProof/>
-            <w:webHidden/>
-            <w:sz w:val="28"/>
-            <w:szCs w:val="28"/>
-          </w:rPr>
-          <w:instrText xml:space="preserve"> PAGEREF _Toc145292934 \h </w:instrText>
-        </w:r>
-        <w:r>
-          <w:rPr>
-            <w:rFonts w:ascii="Times New Roman" w:hAnsi="Times New Roman"/>
-            <w:noProof/>
-            <w:webHidden/>
-            <w:sz w:val="28"/>
-            <w:szCs w:val="28"/>
-          </w:rPr>
-        </w:r>
-        <w:r>
-          <w:rPr>
-            <w:rFonts w:ascii="Times New Roman" w:hAnsi="Times New Roman"/>
-            <w:noProof/>
-            <w:webHidden/>
-            <w:sz w:val="28"/>
-            <w:szCs w:val="28"/>
-          </w:rPr>
-          <w:fldChar w:fldCharType="separate"/>
-        </w:r>
-        <w:r>
-          <w:rPr>
-            <w:rFonts w:ascii="Times New Roman" w:hAnsi="Times New Roman"/>
-            <w:noProof/>
-            <w:webHidden/>
-            <w:sz w:val="28"/>
-            <w:szCs w:val="28"/>
-          </w:rPr>
-          <w:t>30</w:t>
-        </w:r>
-        <w:r>
-          <w:rPr>
-            <w:rFonts w:ascii="Times New Roman" w:hAnsi="Times New Roman"/>
-            <w:noProof/>
-            <w:webHidden/>
-            <w:sz w:val="28"/>
-            <w:szCs w:val="28"/>
-          </w:rPr>
-          <w:fldChar w:fldCharType="end"/>
-        </w:r>
-      </w:hyperlink>
-    </w:p>
-    <w:p>
-      <w:pPr>
-        <w:pStyle w:val="21"/>
-        <w:tabs>
-          <w:tab w:val="right" w:leader="dot" w:pos="9345"/>
-        </w:tabs>
-        <w:spacing w:line="360" w:lineRule="auto"/>
-        <w:rPr>
-          <w:rFonts w:ascii="Times New Roman" w:eastAsiaTheme="minorEastAsia" w:hAnsi="Times New Roman"/>
-          <w:noProof/>
-          <w:sz w:val="28"/>
-          <w:szCs w:val="28"/>
-        </w:rPr>
-      </w:pPr>
-      <w:hyperlink w:anchor="_Toc145292935" w:history="1">
-        <w:r>
-          <w:rPr>
-            <w:rStyle w:val="af"/>
-            <w:rFonts w:ascii="Times New Roman" w:hAnsi="Times New Roman"/>
-            <w:noProof/>
-            <w:sz w:val="28"/>
-            <w:szCs w:val="28"/>
-          </w:rPr>
-          <w:t>5.1 Дымовое тестирование</w:t>
-        </w:r>
-        <w:r>
-          <w:rPr>
-            <w:rFonts w:ascii="Times New Roman" w:hAnsi="Times New Roman"/>
-            <w:noProof/>
-            <w:webHidden/>
-            <w:sz w:val="28"/>
-            <w:szCs w:val="28"/>
-          </w:rPr>
-          <w:tab/>
-        </w:r>
-        <w:r>
-          <w:rPr>
-            <w:rFonts w:ascii="Times New Roman" w:hAnsi="Times New Roman"/>
-            <w:noProof/>
-            <w:webHidden/>
-            <w:sz w:val="28"/>
-            <w:szCs w:val="28"/>
-          </w:rPr>
-          <w:fldChar w:fldCharType="begin"/>
-        </w:r>
-        <w:r>
-          <w:rPr>
-            <w:rFonts w:ascii="Times New Roman" w:hAnsi="Times New Roman"/>
-            <w:noProof/>
-            <w:webHidden/>
-            <w:sz w:val="28"/>
-            <w:szCs w:val="28"/>
-          </w:rPr>
-          <w:instrText xml:space="preserve"> PAGEREF _Toc145292935 \h </w:instrText>
-        </w:r>
-        <w:r>
-          <w:rPr>
-            <w:rFonts w:ascii="Times New Roman" w:hAnsi="Times New Roman"/>
-            <w:noProof/>
-            <w:webHidden/>
-            <w:sz w:val="28"/>
-            <w:szCs w:val="28"/>
-          </w:rPr>
-        </w:r>
-        <w:r>
-          <w:rPr>
-            <w:rFonts w:ascii="Times New Roman" w:hAnsi="Times New Roman"/>
-            <w:noProof/>
-            <w:webHidden/>
-            <w:sz w:val="28"/>
-            <w:szCs w:val="28"/>
-          </w:rPr>
-          <w:fldChar w:fldCharType="separate"/>
-        </w:r>
-        <w:r>
-          <w:rPr>
-            <w:rFonts w:ascii="Times New Roman" w:hAnsi="Times New Roman"/>
-            <w:noProof/>
-            <w:webHidden/>
-            <w:sz w:val="28"/>
-            <w:szCs w:val="28"/>
-          </w:rPr>
-          <w:t>30</w:t>
-        </w:r>
-        <w:r>
-          <w:rPr>
-            <w:rFonts w:ascii="Times New Roman" w:hAnsi="Times New Roman"/>
-            <w:noProof/>
-            <w:webHidden/>
-            <w:sz w:val="28"/>
-            <w:szCs w:val="28"/>
-          </w:rPr>
-          <w:fldChar w:fldCharType="end"/>
-        </w:r>
-      </w:hyperlink>
-    </w:p>
-    <w:p>
-      <w:pPr>
-        <w:pStyle w:val="21"/>
-        <w:tabs>
-          <w:tab w:val="right" w:leader="dot" w:pos="9345"/>
-        </w:tabs>
-        <w:spacing w:line="360" w:lineRule="auto"/>
-        <w:rPr>
-          <w:rFonts w:ascii="Times New Roman" w:eastAsiaTheme="minorEastAsia" w:hAnsi="Times New Roman"/>
-          <w:noProof/>
-          <w:sz w:val="28"/>
-          <w:szCs w:val="28"/>
-        </w:rPr>
-      </w:pPr>
-      <w:hyperlink w:anchor="_Toc145292936" w:history="1">
-        <w:r>
-          <w:rPr>
-            <w:rStyle w:val="af"/>
-            <w:rFonts w:ascii="Times New Roman" w:hAnsi="Times New Roman"/>
-            <w:noProof/>
-            <w:sz w:val="28"/>
-            <w:szCs w:val="28"/>
-          </w:rPr>
-          <w:t>5.2 Функциональное тестирование</w:t>
-        </w:r>
-        <w:r>
-          <w:rPr>
-            <w:rFonts w:ascii="Times New Roman" w:hAnsi="Times New Roman"/>
-            <w:noProof/>
-            <w:webHidden/>
-            <w:sz w:val="28"/>
-            <w:szCs w:val="28"/>
-          </w:rPr>
-          <w:tab/>
-        </w:r>
-        <w:r>
-          <w:rPr>
-            <w:rFonts w:ascii="Times New Roman" w:hAnsi="Times New Roman"/>
-            <w:noProof/>
-            <w:webHidden/>
-            <w:sz w:val="28"/>
-            <w:szCs w:val="28"/>
-          </w:rPr>
-          <w:fldChar w:fldCharType="begin"/>
-        </w:r>
-        <w:r>
-          <w:rPr>
-            <w:rFonts w:ascii="Times New Roman" w:hAnsi="Times New Roman"/>
-            <w:noProof/>
-            <w:webHidden/>
-            <w:sz w:val="28"/>
-            <w:szCs w:val="28"/>
-          </w:rPr>
-          <w:instrText xml:space="preserve"> PAGEREF _Toc145292936 \h </w:instrText>
-        </w:r>
-        <w:r>
-          <w:rPr>
-            <w:rFonts w:ascii="Times New Roman" w:hAnsi="Times New Roman"/>
-            <w:noProof/>
-            <w:webHidden/>
-            <w:sz w:val="28"/>
-            <w:szCs w:val="28"/>
-          </w:rPr>
-        </w:r>
-        <w:r>
-          <w:rPr>
-            <w:rFonts w:ascii="Times New Roman" w:hAnsi="Times New Roman"/>
-            <w:noProof/>
-            <w:webHidden/>
-            <w:sz w:val="28"/>
-            <w:szCs w:val="28"/>
-          </w:rPr>
-          <w:fldChar w:fldCharType="separate"/>
-        </w:r>
-        <w:r>
-          <w:rPr>
-            <w:rFonts w:ascii="Times New Roman" w:hAnsi="Times New Roman"/>
-            <w:noProof/>
-            <w:webHidden/>
-            <w:sz w:val="28"/>
-            <w:szCs w:val="28"/>
-          </w:rPr>
-          <w:t>31</w:t>
-        </w:r>
-        <w:r>
-          <w:rPr>
-            <w:rFonts w:ascii="Times New Roman" w:hAnsi="Times New Roman"/>
-            <w:noProof/>
-            <w:webHidden/>
-            <w:sz w:val="28"/>
-            <w:szCs w:val="28"/>
-          </w:rPr>
-          <w:fldChar w:fldCharType="end"/>
-        </w:r>
-      </w:hyperlink>
-    </w:p>
-    <w:p>
-      <w:pPr>
-        <w:pStyle w:val="11"/>
-        <w:tabs>
-          <w:tab w:val="right" w:leader="dot" w:pos="9345"/>
-        </w:tabs>
-        <w:spacing w:line="360" w:lineRule="auto"/>
-        <w:rPr>
-          <w:rFonts w:ascii="Times New Roman" w:eastAsiaTheme="minorEastAsia" w:hAnsi="Times New Roman"/>
-          <w:noProof/>
-          <w:sz w:val="28"/>
-          <w:szCs w:val="28"/>
-        </w:rPr>
-      </w:pPr>
-      <w:hyperlink w:anchor="_Toc145292937" w:history="1">
-        <w:r>
-          <w:rPr>
-            <w:rStyle w:val="af"/>
-            <w:rFonts w:ascii="Times New Roman" w:hAnsi="Times New Roman"/>
-            <w:noProof/>
-            <w:sz w:val="28"/>
-            <w:szCs w:val="28"/>
-          </w:rPr>
-          <w:t>Заключение</w:t>
-        </w:r>
-        <w:r>
-          <w:rPr>
-            <w:rFonts w:ascii="Times New Roman" w:hAnsi="Times New Roman"/>
-            <w:noProof/>
-            <w:webHidden/>
-            <w:sz w:val="28"/>
-            <w:szCs w:val="28"/>
-          </w:rPr>
-          <w:tab/>
-        </w:r>
-        <w:r>
-          <w:rPr>
-            <w:rFonts w:ascii="Times New Roman" w:hAnsi="Times New Roman"/>
-            <w:noProof/>
-            <w:webHidden/>
-            <w:sz w:val="28"/>
-            <w:szCs w:val="28"/>
-          </w:rPr>
-          <w:fldChar w:fldCharType="begin"/>
-        </w:r>
-        <w:r>
-          <w:rPr>
-            <w:rFonts w:ascii="Times New Roman" w:hAnsi="Times New Roman"/>
-            <w:noProof/>
-            <w:webHidden/>
-            <w:sz w:val="28"/>
-            <w:szCs w:val="28"/>
-          </w:rPr>
-          <w:instrText xml:space="preserve"> PAGEREF _Toc145292937 \h </w:instrText>
-        </w:r>
-        <w:r>
-          <w:rPr>
-            <w:rFonts w:ascii="Times New Roman" w:hAnsi="Times New Roman"/>
-            <w:noProof/>
-            <w:webHidden/>
-            <w:sz w:val="28"/>
-            <w:szCs w:val="28"/>
-          </w:rPr>
-        </w:r>
-        <w:r>
-          <w:rPr>
-            <w:rFonts w:ascii="Times New Roman" w:hAnsi="Times New Roman"/>
-            <w:noProof/>
-            <w:webHidden/>
-            <w:sz w:val="28"/>
-            <w:szCs w:val="28"/>
-          </w:rPr>
-          <w:fldChar w:fldCharType="separate"/>
-        </w:r>
-        <w:r>
-          <w:rPr>
-            <w:rFonts w:ascii="Times New Roman" w:hAnsi="Times New Roman"/>
-            <w:noProof/>
-            <w:webHidden/>
-            <w:sz w:val="28"/>
-            <w:szCs w:val="28"/>
-          </w:rPr>
-          <w:t>34</w:t>
-        </w:r>
-        <w:r>
-          <w:rPr>
-            <w:rFonts w:ascii="Times New Roman" w:hAnsi="Times New Roman"/>
-            <w:noProof/>
-            <w:webHidden/>
-            <w:sz w:val="28"/>
-            <w:szCs w:val="28"/>
-          </w:rPr>
-          <w:fldChar w:fldCharType="end"/>
-        </w:r>
-      </w:hyperlink>
-    </w:p>
-    <w:p>
-      <w:pPr>
-        <w:pStyle w:val="11"/>
-        <w:tabs>
-          <w:tab w:val="right" w:leader="dot" w:pos="9345"/>
-        </w:tabs>
-        <w:spacing w:line="360" w:lineRule="auto"/>
-        <w:rPr>
-          <w:rFonts w:ascii="Times New Roman" w:eastAsiaTheme="minorEastAsia" w:hAnsi="Times New Roman"/>
-          <w:noProof/>
-          <w:sz w:val="28"/>
-          <w:szCs w:val="28"/>
-        </w:rPr>
-      </w:pPr>
       <w:hyperlink w:anchor="_Toc145292938" w:history="1">
         <w:r>
           <w:rPr>
@@ -3791,12 +3689,12 @@
       <w:pPr>
         <w:pStyle w:val="afd"/>
       </w:pPr>
-      <w:bookmarkStart w:id="6" w:name="_Toc145292910"/>
+      <w:bookmarkStart w:id="7" w:name="_Toc145292910"/>
       <w:r>
         <w:lastRenderedPageBreak/>
         <w:t>Введение</w:t>
       </w:r>
-      <w:bookmarkEnd w:id="6"/>
+      <w:bookmarkEnd w:id="7"/>
     </w:p>
     <w:p>
       <w:pPr>
@@ -3869,12 +3767,12 @@
       <w:pPr>
         <w:pStyle w:val="a7"/>
       </w:pPr>
-      <w:bookmarkStart w:id="7" w:name="_Toc145292911"/>
+      <w:bookmarkStart w:id="8" w:name="_Toc145292911"/>
       <w:r>
         <w:lastRenderedPageBreak/>
         <w:t>Постановка задачи</w:t>
       </w:r>
-      <w:bookmarkEnd w:id="7"/>
+      <w:bookmarkEnd w:id="8"/>
     </w:p>
     <w:p>
       <w:pPr>
@@ -3957,22 +3855,22 @@
       <w:pPr>
         <w:pStyle w:val="a7"/>
       </w:pPr>
-      <w:bookmarkStart w:id="8" w:name="_Toc145292912"/>
+      <w:bookmarkStart w:id="9" w:name="_Toc145292912"/>
       <w:r>
         <w:lastRenderedPageBreak/>
         <w:t>Анализ предметной области</w:t>
       </w:r>
-      <w:bookmarkEnd w:id="8"/>
+      <w:bookmarkEnd w:id="9"/>
     </w:p>
     <w:p>
       <w:pPr>
         <w:pStyle w:val="a8"/>
       </w:pPr>
-      <w:bookmarkStart w:id="9" w:name="_Toc145292913"/>
+      <w:bookmarkStart w:id="10" w:name="_Toc145292913"/>
       <w:r>
         <w:t>Предметная область</w:t>
       </w:r>
-      <w:bookmarkEnd w:id="9"/>
+      <w:bookmarkEnd w:id="10"/>
     </w:p>
     <w:p>
       <w:pPr>
@@ -4102,11 +4000,11 @@
       <w:pPr>
         <w:pStyle w:val="a8"/>
       </w:pPr>
-      <w:bookmarkStart w:id="10" w:name="_Toc145292914"/>
+      <w:bookmarkStart w:id="11" w:name="_Toc145292914"/>
       <w:r>
         <w:t>Основные возможности и требования к сайту</w:t>
       </w:r>
-      <w:bookmarkEnd w:id="10"/>
+      <w:bookmarkEnd w:id="11"/>
     </w:p>
     <w:p>
       <w:pPr>
@@ -4266,11 +4164,11 @@
       <w:pPr>
         <w:pStyle w:val="a8"/>
       </w:pPr>
-      <w:bookmarkStart w:id="11" w:name="_Toc145292915"/>
+      <w:bookmarkStart w:id="12" w:name="_Toc145292915"/>
       <w:r>
         <w:t>Обзор аналогов.</w:t>
       </w:r>
-      <w:bookmarkEnd w:id="11"/>
+      <w:bookmarkEnd w:id="12"/>
     </w:p>
     <w:p>
       <w:pPr>
@@ -4279,7 +4177,7 @@
           <w:lang w:val="en-US"/>
         </w:rPr>
       </w:pPr>
-      <w:bookmarkStart w:id="12" w:name="_Toc145292916"/>
+      <w:bookmarkStart w:id="13" w:name="_Toc145292916"/>
       <w:r>
         <w:t xml:space="preserve">Статистика погоды </w:t>
       </w:r>
@@ -4290,7 +4188,7 @@
         </w:rPr>
         <w:t>Gismeteo</w:t>
       </w:r>
-      <w:bookmarkEnd w:id="12"/>
+      <w:bookmarkEnd w:id="13"/>
       <w:proofErr w:type="spellEnd"/>
     </w:p>
     <w:p>
@@ -4569,11 +4467,11 @@
       <w:pPr>
         <w:pStyle w:val="a9"/>
       </w:pPr>
-      <w:bookmarkStart w:id="13" w:name="_Toc145292917"/>
+      <w:bookmarkStart w:id="14" w:name="_Toc145292917"/>
       <w:r>
         <w:t>Статистика погоды Погодные сервисы</w:t>
       </w:r>
-      <w:bookmarkEnd w:id="13"/>
+      <w:bookmarkEnd w:id="14"/>
     </w:p>
     <w:p>
       <w:pPr>
@@ -4819,7 +4717,7 @@
       <w:pPr>
         <w:pStyle w:val="a9"/>
       </w:pPr>
-      <w:bookmarkStart w:id="14" w:name="_Toc145292918"/>
+      <w:bookmarkStart w:id="15" w:name="_Toc145292918"/>
       <w:r>
         <w:t xml:space="preserve">Статистика погоды </w:t>
       </w:r>
@@ -4829,7 +4727,7 @@
         </w:rPr>
         <w:t>Rp5</w:t>
       </w:r>
-      <w:bookmarkEnd w:id="14"/>
+      <w:bookmarkEnd w:id="15"/>
     </w:p>
     <w:p>
       <w:pPr>
@@ -5137,18 +5035,18 @@
       <w:pPr>
         <w:pStyle w:val="a7"/>
       </w:pPr>
-      <w:bookmarkStart w:id="15" w:name="_Toc145292919"/>
+      <w:bookmarkStart w:id="16" w:name="_Toc145292919"/>
       <w:r>
         <w:lastRenderedPageBreak/>
         <w:t>Графическое описание работы системы</w:t>
       </w:r>
-      <w:bookmarkEnd w:id="15"/>
+      <w:bookmarkEnd w:id="16"/>
     </w:p>
     <w:p>
       <w:pPr>
         <w:pStyle w:val="a8"/>
       </w:pPr>
-      <w:bookmarkStart w:id="16" w:name="_Toc145292920"/>
+      <w:bookmarkStart w:id="17" w:name="_Toc145292920"/>
       <w:r>
         <w:t xml:space="preserve">Диаграмма </w:t>
       </w:r>
@@ -5158,7 +5056,7 @@
         </w:rPr>
         <w:t>IDEF0</w:t>
       </w:r>
-      <w:bookmarkEnd w:id="16"/>
+      <w:bookmarkEnd w:id="17"/>
     </w:p>
     <w:p>
       <w:pPr>
@@ -5242,11 +5140,11 @@
       <w:pPr>
         <w:pStyle w:val="a8"/>
       </w:pPr>
-      <w:bookmarkStart w:id="17" w:name="_Toc145292921"/>
+      <w:bookmarkStart w:id="18" w:name="_Toc145292921"/>
       <w:r>
         <w:t>Диаграмма прецедентов</w:t>
       </w:r>
-      <w:bookmarkEnd w:id="17"/>
+      <w:bookmarkEnd w:id="18"/>
     </w:p>
     <w:p>
       <w:pPr>
@@ -5425,14 +5323,14 @@
       <w:pPr>
         <w:pStyle w:val="a8"/>
       </w:pPr>
-      <w:bookmarkStart w:id="18" w:name="_Toc145292922"/>
+      <w:bookmarkStart w:id="19" w:name="_Toc145292922"/>
       <w:r>
         <w:t>Д</w:t>
       </w:r>
       <w:r>
         <w:t>иаграмма активностей</w:t>
       </w:r>
-      <w:bookmarkEnd w:id="18"/>
+      <w:bookmarkEnd w:id="19"/>
     </w:p>
     <w:p>
       <w:pPr>
@@ -5543,11 +5441,11 @@
       <w:pPr>
         <w:pStyle w:val="a8"/>
       </w:pPr>
-      <w:bookmarkStart w:id="19" w:name="_Toc145292923"/>
+      <w:bookmarkStart w:id="20" w:name="_Toc145292923"/>
       <w:r>
         <w:t>Диаграмма последовательностей</w:t>
       </w:r>
-      <w:bookmarkEnd w:id="19"/>
+      <w:bookmarkEnd w:id="20"/>
     </w:p>
     <w:p>
       <w:pPr>
@@ -5705,12 +5603,10 @@
       <w:pPr>
         <w:pStyle w:val="a0"/>
       </w:pPr>
-      <w:bookmarkStart w:id="20" w:name="_GoBack"/>
       <w:r>
         <w:t>Диаграмма последовательностей (часть 2)</w:t>
       </w:r>
     </w:p>
-    <w:bookmarkEnd w:id="20"/>
     <w:p>
       <w:pPr>
         <w:pStyle w:val="-"/>
@@ -6083,231 +5979,210 @@
       </w:r>
       <w:proofErr w:type="spellEnd"/>
       <w:r>
-        <w:t xml:space="preserve"> и </w:t>
+        <w:t xml:space="preserve"> и фреймворк </w:t>
       </w:r>
       <w:proofErr w:type="spellStart"/>
       <w:r>
-        <w:t>фреймворк</w:t>
+        <w:t>Django</w:t>
       </w:r>
       <w:proofErr w:type="spellEnd"/>
       <w:r>
+        <w:t xml:space="preserve">. </w:t>
+      </w:r>
+      <w:proofErr w:type="spellStart"/>
+      <w:r>
+        <w:t>Python</w:t>
+      </w:r>
+      <w:proofErr w:type="spellEnd"/>
+      <w:r>
+        <w:t xml:space="preserve"> предоставляет нам простоту и выразительность кода, а </w:t>
+      </w:r>
+      <w:proofErr w:type="spellStart"/>
+      <w:r>
+        <w:t>Django</w:t>
+      </w:r>
+      <w:proofErr w:type="spellEnd"/>
+      <w:r>
+        <w:t xml:space="preserve"> обеспечивает эффективное управление запросами, маршрутизацию и взаимодействие с базой данных.</w:t>
+      </w:r>
+      <w:r>
         <w:t xml:space="preserve"> </w:t>
       </w:r>
+      <w:r>
+        <w:t xml:space="preserve">В качестве инструмента развертки приложения будет использоваться </w:t>
+      </w:r>
       <w:proofErr w:type="spellStart"/>
       <w:r>
+        <w:t>Docker</w:t>
+      </w:r>
+      <w:proofErr w:type="spellEnd"/>
+      <w:r>
+        <w:t>, который позволяет автоматизировать процесс развертывания и управления приложениями</w:t>
+      </w:r>
+      <w:r>
+        <w:t xml:space="preserve"> </w:t>
+      </w:r>
+      <w:r>
+        <w:t>[</w:t>
+      </w:r>
+      <w:r>
+        <w:fldChar w:fldCharType="begin"/>
+      </w:r>
+      <w:r>
+        <w:instrText xml:space="preserve"> </w:instrText>
+      </w:r>
+      <w:r>
+        <w:rPr>
+          <w:lang w:val="en-US"/>
+        </w:rPr>
+        <w:instrText>REF</w:instrText>
+      </w:r>
+      <w:r>
+        <w:instrText xml:space="preserve"> _</w:instrText>
+      </w:r>
+      <w:r>
+        <w:rPr>
+          <w:lang w:val="en-US"/>
+        </w:rPr>
+        <w:instrText>Ref</w:instrText>
+      </w:r>
+      <w:r>
+        <w:instrText>137613452 \</w:instrText>
+      </w:r>
+      <w:r>
+        <w:rPr>
+          <w:lang w:val="en-US"/>
+        </w:rPr>
+        <w:instrText>r</w:instrText>
+      </w:r>
+      <w:r>
+        <w:instrText xml:space="preserve"> \</w:instrText>
+      </w:r>
+      <w:r>
+        <w:rPr>
+          <w:lang w:val="en-US"/>
+        </w:rPr>
+        <w:instrText>h</w:instrText>
+      </w:r>
+      <w:r>
+        <w:instrText xml:space="preserve"> </w:instrText>
+      </w:r>
+      <w:r>
+        <w:instrText xml:space="preserve"> \* MERGEFORMAT </w:instrText>
+      </w:r>
+      <w:r>
+        <w:fldChar w:fldCharType="separate"/>
+      </w:r>
+      <w:r>
+        <w:t>4</w:t>
+      </w:r>
+      <w:r>
+        <w:fldChar w:fldCharType="end"/>
+      </w:r>
+      <w:r>
+        <w:t>]</w:t>
+      </w:r>
+      <w:r>
+        <w:t>.</w:t>
+      </w:r>
+    </w:p>
+    <w:p>
+      <w:pPr>
+        <w:pStyle w:val="-"/>
+      </w:pPr>
+      <w:r>
+        <w:t xml:space="preserve">Для хранения и управления данными мы выбрали базу данных </w:t>
+      </w:r>
+      <w:proofErr w:type="spellStart"/>
+      <w:r>
+        <w:t>PostgreSQL</w:t>
+      </w:r>
+      <w:proofErr w:type="spellEnd"/>
+      <w:r>
+        <w:t>. Эта выбор обусловлен ее надежностью, масштабируемостью и большим набором функций. Работа с базой данных будет осуществляться через удобное и интуитивно понятное средство администрирования pgAdmin4, что позволит нам удобно управлять данными, выполнять запросы и поддерживать целостность базы данных.</w:t>
+      </w:r>
+    </w:p>
+    <w:p>
+      <w:pPr>
+        <w:pStyle w:val="-"/>
+      </w:pPr>
+      <w:r>
+        <w:t xml:space="preserve">В клиентской части нашего веб-приложения мы будем использовать язык программирования </w:t>
+      </w:r>
+      <w:proofErr w:type="spellStart"/>
+      <w:r>
+        <w:t>JavaScript</w:t>
+      </w:r>
+      <w:proofErr w:type="spellEnd"/>
+      <w:r>
+        <w:t xml:space="preserve"> в сочетании с библиотекой </w:t>
+      </w:r>
+      <w:proofErr w:type="spellStart"/>
+      <w:r>
+        <w:t>React</w:t>
+      </w:r>
+      <w:proofErr w:type="spellEnd"/>
+      <w:r>
+        <w:t xml:space="preserve">. </w:t>
+      </w:r>
+      <w:proofErr w:type="spellStart"/>
+      <w:r>
+        <w:t>JavaScript</w:t>
+      </w:r>
+      <w:proofErr w:type="spellEnd"/>
+      <w:r>
+        <w:t xml:space="preserve"> обеспечивает динамическое взаимодействие с пользователем и обработку событий на стороне клиента. Библиотека </w:t>
+      </w:r>
+      <w:proofErr w:type="spellStart"/>
+      <w:r>
+        <w:t>React</w:t>
+      </w:r>
+      <w:proofErr w:type="spellEnd"/>
+      <w:r>
+        <w:t xml:space="preserve"> позволяет нам создавать компоненты пользовательского интерфейса с использованием модульного и </w:t>
+      </w:r>
+      <w:proofErr w:type="spellStart"/>
+      <w:r>
+        <w:t>переиспользуемого</w:t>
+      </w:r>
+      <w:proofErr w:type="spellEnd"/>
+      <w:r>
+        <w:t xml:space="preserve"> подхода. Для разметки страниц и стилизации мы будем использовать HTML и CSS соответственно.</w:t>
+      </w:r>
+    </w:p>
+    <w:p>
+      <w:pPr>
+        <w:pStyle w:val="-"/>
+      </w:pPr>
+      <w:r>
+        <w:t xml:space="preserve">Таким образом, выбор языка программирования </w:t>
+      </w:r>
+      <w:proofErr w:type="spellStart"/>
+      <w:r>
+        <w:t>Python</w:t>
+      </w:r>
+      <w:proofErr w:type="spellEnd"/>
+      <w:r>
+        <w:t xml:space="preserve">, фреймворка </w:t>
+      </w:r>
+      <w:proofErr w:type="spellStart"/>
+      <w:r>
         <w:t>Django</w:t>
       </w:r>
       <w:proofErr w:type="spellEnd"/>
       <w:r>
-        <w:t xml:space="preserve">. </w:t>
+        <w:t xml:space="preserve">, базы данных </w:t>
       </w:r>
       <w:proofErr w:type="spellStart"/>
       <w:r>
-        <w:t>Python</w:t>
+        <w:t>PostgreSQL</w:t>
       </w:r>
       <w:proofErr w:type="spellEnd"/>
       <w:r>
-        <w:t xml:space="preserve"> предоставляет нам простоту и выразительность кода, а </w:t>
-      </w:r>
-      <w:proofErr w:type="spellStart"/>
-      <w:r>
-        <w:t>Django</w:t>
-      </w:r>
-      <w:proofErr w:type="spellEnd"/>
-      <w:r>
-        <w:t xml:space="preserve"> обеспечивает эффективное управление запросами, маршрутизацию и взаимодействие с базой данных.</w:t>
-      </w:r>
-      <w:r>
-        <w:t xml:space="preserve"> </w:t>
-      </w:r>
-      <w:r>
-        <w:t xml:space="preserve">В качестве инструмента развертки приложения будет использоваться </w:t>
-      </w:r>
-      <w:proofErr w:type="spellStart"/>
-      <w:r>
-        <w:t>Docker</w:t>
-      </w:r>
-      <w:proofErr w:type="spellEnd"/>
-      <w:r>
-        <w:t>, который позволяет автоматизировать процесс развертывания и управления приложениями</w:t>
-      </w:r>
-      <w:r>
-        <w:t xml:space="preserve"> </w:t>
-      </w:r>
-      <w:r>
-        <w:t>[</w:t>
-      </w:r>
-      <w:r>
-        <w:fldChar w:fldCharType="begin"/>
-      </w:r>
-      <w:r>
-        <w:instrText xml:space="preserve"> </w:instrText>
-      </w:r>
-      <w:r>
-        <w:rPr>
-          <w:lang w:val="en-US"/>
-        </w:rPr>
-        <w:instrText>REF</w:instrText>
-      </w:r>
-      <w:r>
-        <w:instrText xml:space="preserve"> _</w:instrText>
-      </w:r>
-      <w:r>
-        <w:rPr>
-          <w:lang w:val="en-US"/>
-        </w:rPr>
-        <w:instrText>Ref</w:instrText>
-      </w:r>
-      <w:r>
-        <w:instrText>137613452 \</w:instrText>
-      </w:r>
-      <w:r>
-        <w:rPr>
-          <w:lang w:val="en-US"/>
-        </w:rPr>
-        <w:instrText>r</w:instrText>
-      </w:r>
-      <w:r>
-        <w:instrText xml:space="preserve"> \</w:instrText>
-      </w:r>
-      <w:r>
-        <w:rPr>
-          <w:lang w:val="en-US"/>
-        </w:rPr>
-        <w:instrText>h</w:instrText>
-      </w:r>
-      <w:r>
-        <w:instrText xml:space="preserve"> </w:instrText>
-      </w:r>
-      <w:r>
-        <w:instrText xml:space="preserve"> \* MERGEFORMAT </w:instrText>
-      </w:r>
-      <w:r>
-        <w:fldChar w:fldCharType="separate"/>
-      </w:r>
-      <w:r>
-        <w:t>4</w:t>
-      </w:r>
-      <w:r>
-        <w:fldChar w:fldCharType="end"/>
-      </w:r>
-      <w:r>
-        <w:t>]</w:t>
-      </w:r>
-      <w:r>
-        <w:t>.</w:t>
-      </w:r>
-    </w:p>
-    <w:p>
-      <w:pPr>
-        <w:pStyle w:val="-"/>
-      </w:pPr>
-      <w:r>
-        <w:t xml:space="preserve">Для хранения и управления данными мы выбрали базу данных </w:t>
-      </w:r>
-      <w:proofErr w:type="spellStart"/>
-      <w:r>
-        <w:t>PostgreSQL</w:t>
-      </w:r>
-      <w:proofErr w:type="spellEnd"/>
-      <w:r>
-        <w:t>. Эта выбор обусловлен ее надежностью, масштабируемостью и большим набором функций. Работа с базой данных будет осуществляться через удобное и интуитивно понятное средство администрирования pgAdmin4, что позволит нам удобно управлять данными, выполнять запросы и поддерживать целостность базы данных.</w:t>
-      </w:r>
-    </w:p>
-    <w:p>
-      <w:pPr>
-        <w:pStyle w:val="-"/>
-      </w:pPr>
-      <w:r>
-        <w:t xml:space="preserve">В клиентской части нашего веб-приложения мы будем использовать язык программирования </w:t>
-      </w:r>
-      <w:proofErr w:type="spellStart"/>
-      <w:r>
-        <w:t>JavaScript</w:t>
-      </w:r>
-      <w:proofErr w:type="spellEnd"/>
-      <w:r>
-        <w:t xml:space="preserve"> в сочетании с библиотекой </w:t>
-      </w:r>
-      <w:proofErr w:type="spellStart"/>
-      <w:r>
-        <w:t>React</w:t>
-      </w:r>
-      <w:proofErr w:type="spellEnd"/>
-      <w:r>
-        <w:t xml:space="preserve">. </w:t>
-      </w:r>
-      <w:proofErr w:type="spellStart"/>
-      <w:r>
-        <w:t>JavaScript</w:t>
-      </w:r>
-      <w:proofErr w:type="spellEnd"/>
-      <w:r>
-        <w:t xml:space="preserve"> обеспечивает динамическое взаимодействие с пользователем и обработку событий на стороне клиента. Библиотека </w:t>
-      </w:r>
-      <w:proofErr w:type="spellStart"/>
-      <w:r>
-        <w:t>React</w:t>
-      </w:r>
-      <w:proofErr w:type="spellEnd"/>
-      <w:r>
-        <w:t xml:space="preserve"> позволяет нам создавать компоненты пользовательского интерфейса с использованием модульного и </w:t>
-      </w:r>
-      <w:proofErr w:type="spellStart"/>
-      <w:r>
-        <w:t>переиспользуемого</w:t>
-      </w:r>
-      <w:proofErr w:type="spellEnd"/>
-      <w:r>
-        <w:t xml:space="preserve"> подхода. Для разметки страниц и стилизации мы будем использовать HTML и CSS соответственно.</w:t>
-      </w:r>
-    </w:p>
-    <w:p>
-      <w:pPr>
-        <w:pStyle w:val="-"/>
-      </w:pPr>
-      <w:r>
-        <w:t xml:space="preserve">Таким образом, выбор языка программирования </w:t>
-      </w:r>
-      <w:proofErr w:type="spellStart"/>
-      <w:r>
-        <w:t>Python</w:t>
-      </w:r>
-      <w:proofErr w:type="spellEnd"/>
-      <w:r>
-        <w:t xml:space="preserve">, </w:t>
-      </w:r>
-      <w:proofErr w:type="spellStart"/>
-      <w:r>
-        <w:t>фреймворка</w:t>
-      </w:r>
-      <w:proofErr w:type="spellEnd"/>
-      <w:r>
-        <w:t xml:space="preserve"> </w:t>
-      </w:r>
-      <w:proofErr w:type="spellStart"/>
-      <w:r>
-        <w:t>Django</w:t>
-      </w:r>
-      <w:proofErr w:type="spellEnd"/>
-      <w:r>
-        <w:t xml:space="preserve">, базы данных </w:t>
-      </w:r>
-      <w:proofErr w:type="spellStart"/>
-      <w:r>
-        <w:t>PostgreSQL</w:t>
-      </w:r>
-      <w:proofErr w:type="spellEnd"/>
-      <w:r>
         <w:t xml:space="preserve">, средства администрирования </w:t>
       </w:r>
-      <w:proofErr w:type="spellStart"/>
-      <w:r>
-        <w:t>фреймворка</w:t>
-      </w:r>
-      <w:proofErr w:type="spellEnd"/>
-      <w:r>
-        <w:t xml:space="preserve"> </w:t>
+      <w:r>
+        <w:t xml:space="preserve">фреймворка </w:t>
       </w:r>
       <w:proofErr w:type="spellStart"/>
       <w:r>
@@ -6391,130 +6266,114 @@
       </w:r>
       <w:proofErr w:type="spellEnd"/>
       <w:r>
-        <w:t xml:space="preserve"> и </w:t>
+        <w:t xml:space="preserve"> и фреймворка </w:t>
       </w:r>
       <w:proofErr w:type="spellStart"/>
       <w:r>
-        <w:t>фреймворка</w:t>
+        <w:t>Django</w:t>
       </w:r>
       <w:proofErr w:type="spellEnd"/>
       <w:r>
+        <w:t>. Этот выбор технологий обеспечил нам надежную и масштабируемую инфраструктуру для хранения и управления данными.</w:t>
+      </w:r>
+    </w:p>
+    <w:p>
+      <w:pPr>
+        <w:pStyle w:val="-"/>
+      </w:pPr>
+      <w:r>
+        <w:t xml:space="preserve">Для документации </w:t>
+      </w:r>
+      <w:r>
+        <w:t xml:space="preserve">разрабатываемого </w:t>
+      </w:r>
+      <w:r>
+        <w:t>REST</w:t>
+      </w:r>
+      <w:r>
         <w:t xml:space="preserve"> </w:t>
       </w:r>
+      <w:r>
+        <w:t>API</w:t>
+      </w:r>
+      <w:r>
+        <w:t xml:space="preserve"> будет использоваться </w:t>
+      </w:r>
       <w:proofErr w:type="spellStart"/>
       <w:r>
+        <w:t>Swagger</w:t>
+      </w:r>
+      <w:proofErr w:type="spellEnd"/>
+      <w:r>
+        <w:t xml:space="preserve">, предоставляющий набор инструментов, который позволяет автоматически описывать </w:t>
+      </w:r>
+      <w:r>
+        <w:t>API</w:t>
+      </w:r>
+      <w:r>
+        <w:t xml:space="preserve"> на основе его кода</w:t>
+      </w:r>
+      <w:r>
+        <w:t xml:space="preserve"> </w:t>
+      </w:r>
+      <w:r>
+        <w:t>[</w:t>
+      </w:r>
+      <w:r>
+        <w:fldChar w:fldCharType="begin"/>
+      </w:r>
+      <w:r>
+        <w:instrText xml:space="preserve"> REF _Ref137614695 \r \h </w:instrText>
+      </w:r>
+      <w:r>
+        <w:instrText xml:space="preserve"> \* MERGEFORMAT </w:instrText>
+      </w:r>
+      <w:r>
+        <w:fldChar w:fldCharType="separate"/>
+      </w:r>
+      <w:r>
+        <w:t>5</w:t>
+      </w:r>
+      <w:r>
+        <w:fldChar w:fldCharType="end"/>
+      </w:r>
+      <w:r>
+        <w:t>]</w:t>
+      </w:r>
+      <w:r>
+        <w:t>.</w:t>
+      </w:r>
+    </w:p>
+    <w:p>
+      <w:pPr>
+        <w:pStyle w:val="-"/>
+      </w:pPr>
+      <w:r>
+        <w:t xml:space="preserve">База данных </w:t>
+      </w:r>
+      <w:proofErr w:type="spellStart"/>
+      <w:r>
+        <w:t>PostgreSQL</w:t>
+      </w:r>
+      <w:proofErr w:type="spellEnd"/>
+      <w:r>
+        <w:t xml:space="preserve"> была выбрана из-за своей надежности, расширенных возможностей и хорошей поддержки для веб-приложений. Она позволяет нам хранить и структурировать информацию о пользователях, учетных записях, а также о погодных данных, полученных из внешних источников.</w:t>
+      </w:r>
+    </w:p>
+    <w:p>
+      <w:pPr>
+        <w:pStyle w:val="-"/>
+      </w:pPr>
+      <w:r>
+        <w:t xml:space="preserve">С помощью </w:t>
+      </w:r>
+      <w:proofErr w:type="spellStart"/>
+      <w:r>
         <w:t>Django</w:t>
       </w:r>
       <w:proofErr w:type="spellEnd"/>
       <w:r>
-        <w:t>. Этот выбор технологий обеспечил нам надежную и масштабируемую инфраструктуру для хранения и управления данными.</w:t>
-      </w:r>
-    </w:p>
-    <w:p>
-      <w:pPr>
-        <w:pStyle w:val="-"/>
-      </w:pPr>
-      <w:r>
-        <w:t xml:space="preserve">Для документации </w:t>
-      </w:r>
-      <w:r>
-        <w:t xml:space="preserve">разрабатываемого </w:t>
-      </w:r>
-      <w:r>
-        <w:t>REST</w:t>
-      </w:r>
-      <w:r>
-        <w:t xml:space="preserve"> </w:t>
-      </w:r>
-      <w:r>
-        <w:t>API</w:t>
-      </w:r>
-      <w:r>
-        <w:t xml:space="preserve"> будет использоваться </w:t>
-      </w:r>
-      <w:proofErr w:type="spellStart"/>
-      <w:r>
-        <w:t>Swagger</w:t>
-      </w:r>
-      <w:proofErr w:type="spellEnd"/>
-      <w:r>
-        <w:t xml:space="preserve">, предоставляющий набор инструментов, который позволяет автоматически описывать </w:t>
-      </w:r>
-      <w:r>
-        <w:t>API</w:t>
-      </w:r>
-      <w:r>
-        <w:t xml:space="preserve"> на основе его кода</w:t>
-      </w:r>
-      <w:r>
-        <w:t xml:space="preserve"> </w:t>
-      </w:r>
-      <w:r>
-        <w:t>[</w:t>
-      </w:r>
-      <w:r>
-        <w:fldChar w:fldCharType="begin"/>
-      </w:r>
-      <w:r>
-        <w:instrText xml:space="preserve"> REF _Ref137614695 \r \h </w:instrText>
-      </w:r>
-      <w:r>
-        <w:instrText xml:space="preserve"> \* MERGEFORMAT </w:instrText>
-      </w:r>
-      <w:r>
-        <w:fldChar w:fldCharType="separate"/>
-      </w:r>
-      <w:r>
-        <w:t>5</w:t>
-      </w:r>
-      <w:r>
-        <w:fldChar w:fldCharType="end"/>
-      </w:r>
-      <w:r>
-        <w:t>]</w:t>
-      </w:r>
-      <w:r>
-        <w:t>.</w:t>
-      </w:r>
-    </w:p>
-    <w:p>
-      <w:pPr>
-        <w:pStyle w:val="-"/>
-      </w:pPr>
-      <w:r>
-        <w:t xml:space="preserve">База данных </w:t>
-      </w:r>
-      <w:proofErr w:type="spellStart"/>
-      <w:r>
-        <w:t>PostgreSQL</w:t>
-      </w:r>
-      <w:proofErr w:type="spellEnd"/>
-      <w:r>
-        <w:t xml:space="preserve"> была выбрана из-за своей надежности, расширенных возможностей и хорошей поддержки для веб-приложений. Она позволяет нам хранить и структурировать информацию о пользователях, учетных записях, а также о погодных данных, полученных из внешних источников.</w:t>
-      </w:r>
-    </w:p>
-    <w:p>
-      <w:pPr>
-        <w:pStyle w:val="-"/>
-      </w:pPr>
-      <w:r>
-        <w:t xml:space="preserve">С помощью </w:t>
-      </w:r>
-      <w:proofErr w:type="spellStart"/>
-      <w:r>
-        <w:t>Django</w:t>
-      </w:r>
-      <w:proofErr w:type="spellEnd"/>
-      <w:r>
-        <w:t xml:space="preserve">, мощного и гибкого </w:t>
-      </w:r>
-      <w:proofErr w:type="spellStart"/>
-      <w:r>
-        <w:t>фреймворка</w:t>
-      </w:r>
-      <w:proofErr w:type="spellEnd"/>
-      <w:r>
-        <w:t xml:space="preserve"> разработки веб-приложений на языке </w:t>
+        <w:t xml:space="preserve">, мощного и гибкого фреймворка разработки веб-приложений на языке </w:t>
       </w:r>
       <w:proofErr w:type="spellStart"/>
       <w:r>
@@ -6678,15 +6537,7 @@
       </w:r>
       <w:proofErr w:type="spellEnd"/>
       <w:r>
-        <w:t xml:space="preserve">, популярного </w:t>
-      </w:r>
-      <w:proofErr w:type="spellStart"/>
-      <w:r>
-        <w:t>фреймворка</w:t>
-      </w:r>
-      <w:proofErr w:type="spellEnd"/>
-      <w:r>
-        <w:t xml:space="preserve"> </w:t>
+        <w:t xml:space="preserve">, популярного фреймворка </w:t>
       </w:r>
       <w:proofErr w:type="spellStart"/>
       <w:r>
@@ -9798,7 +9649,7 @@
 </file>
 
 <file path=word/endnotes.xml><?xml version="1.0" encoding="utf-8"?>
-<w:endnotes xmlns:wpc="http://schemas.microsoft.com/office/word/2010/wordprocessingCanvas" xmlns:cx="http://schemas.microsoft.com/office/drawing/2014/chartex" xmlns:cx1="http://schemas.microsoft.com/office/drawing/2015/9/8/chartex" xmlns:mc="http://schemas.openxmlformats.org/markup-compatibility/2006" xmlns:o="urn:schemas-microsoft-com:office:office" xmlns:r="http://schemas.openxmlformats.org/officeDocument/2006/relationships" xmlns:m="http://schemas.openxmlformats.org/officeDocument/2006/math" xmlns:v="urn:schemas-microsoft-com:vml" xmlns:wp14="http://schemas.microsoft.com/office/word/2010/wordprocessingDrawing" xmlns:wp="http://schemas.openxmlformats.org/drawingml/2006/wordprocessingDrawing" xmlns:w10="urn:schemas-microsoft-com:office:word" xmlns:w="http://schemas.openxmlformats.org/wordprocessingml/2006/main" xmlns:w14="http://schemas.microsoft.com/office/word/2010/wordml" xmlns:w15="http://schemas.microsoft.com/office/word/2012/wordml" xmlns:w16se="http://schemas.microsoft.com/office/word/2015/wordml/symex" xmlns:wpg="http://schemas.microsoft.com/office/word/2010/wordprocessingGroup" xmlns:wpi="http://schemas.microsoft.com/office/word/2010/wordprocessingInk" xmlns:wne="http://schemas.microsoft.com/office/word/2006/wordml" xmlns:wps="http://schemas.microsoft.com/office/word/2010/wordprocessingShape" mc:Ignorable="w14 w15 w16se wp14">
+<w:endnotes xmlns:wpc="http://schemas.microsoft.com/office/word/2010/wordprocessingCanvas" xmlns:cx="http://schemas.microsoft.com/office/drawing/2014/chartex" xmlns:cx1="http://schemas.microsoft.com/office/drawing/2015/9/8/chartex" xmlns:cx2="http://schemas.microsoft.com/office/drawing/2015/10/21/chartex" xmlns:cx3="http://schemas.microsoft.com/office/drawing/2016/5/9/chartex" xmlns:cx4="http://schemas.microsoft.com/office/drawing/2016/5/10/chartex" xmlns:cx5="http://schemas.microsoft.com/office/drawing/2016/5/11/chartex" xmlns:cx6="http://schemas.microsoft.com/office/drawing/2016/5/12/chartex" xmlns:cx7="http://schemas.microsoft.com/office/drawing/2016/5/13/chartex" xmlns:cx8="http://schemas.microsoft.com/office/drawing/2016/5/14/chartex" xmlns:mc="http://schemas.openxmlformats.org/markup-compatibility/2006" xmlns:aink="http://schemas.microsoft.com/office/drawing/2016/ink" xmlns:am3d="http://schemas.microsoft.com/office/drawing/2017/model3d" xmlns:o="urn:schemas-microsoft-com:office:office" xmlns:r="http://schemas.openxmlformats.org/officeDocument/2006/relationships" xmlns:m="http://schemas.openxmlformats.org/officeDocument/2006/math" xmlns:v="urn:schemas-microsoft-com:vml" xmlns:wp14="http://schemas.microsoft.com/office/word/2010/wordprocessingDrawing" xmlns:wp="http://schemas.openxmlformats.org/drawingml/2006/wordprocessingDrawing" xmlns:w10="urn:schemas-microsoft-com:office:word" xmlns:w="http://schemas.openxmlformats.org/wordprocessingml/2006/main" xmlns:w14="http://schemas.microsoft.com/office/word/2010/wordml" xmlns:w15="http://schemas.microsoft.com/office/word/2012/wordml" xmlns:w16cid="http://schemas.microsoft.com/office/word/2016/wordml/cid" xmlns:w16se="http://schemas.microsoft.com/office/word/2015/wordml/symex" xmlns:wpg="http://schemas.microsoft.com/office/word/2010/wordprocessingGroup" xmlns:wpi="http://schemas.microsoft.com/office/word/2010/wordprocessingInk" xmlns:wne="http://schemas.microsoft.com/office/word/2006/wordml" xmlns:wps="http://schemas.microsoft.com/office/word/2010/wordprocessingShape" mc:Ignorable="w14 w15 w16se w16cid wp14">
   <w:endnote w:type="separator" w:id="-1">
     <w:p>
       <w:pPr>
@@ -9823,7 +9674,7 @@
 </file>
 
 <file path=word/footer1.xml><?xml version="1.0" encoding="utf-8"?>
-<w:ftr xmlns:wpc="http://schemas.microsoft.com/office/word/2010/wordprocessingCanvas" xmlns:cx="http://schemas.microsoft.com/office/drawing/2014/chartex" xmlns:cx1="http://schemas.microsoft.com/office/drawing/2015/9/8/chartex" xmlns:mc="http://schemas.openxmlformats.org/markup-compatibility/2006" xmlns:o="urn:schemas-microsoft-com:office:office" xmlns:r="http://schemas.openxmlformats.org/officeDocument/2006/relationships" xmlns:m="http://schemas.openxmlformats.org/officeDocument/2006/math" xmlns:v="urn:schemas-microsoft-com:vml" xmlns:wp14="http://schemas.microsoft.com/office/word/2010/wordprocessingDrawing" xmlns:wp="http://schemas.openxmlformats.org/drawingml/2006/wordprocessingDrawing" xmlns:w10="urn:schemas-microsoft-com:office:word" xmlns:w="http://schemas.openxmlformats.org/wordprocessingml/2006/main" xmlns:w14="http://schemas.microsoft.com/office/word/2010/wordml" xmlns:w15="http://schemas.microsoft.com/office/word/2012/wordml" xmlns:w16se="http://schemas.microsoft.com/office/word/2015/wordml/symex" xmlns:wpg="http://schemas.microsoft.com/office/word/2010/wordprocessingGroup" xmlns:wpi="http://schemas.microsoft.com/office/word/2010/wordprocessingInk" xmlns:wne="http://schemas.microsoft.com/office/word/2006/wordml" xmlns:wps="http://schemas.microsoft.com/office/word/2010/wordprocessingShape" mc:Ignorable="w14 w15 w16se wp14">
+<w:ftr xmlns:wpc="http://schemas.microsoft.com/office/word/2010/wordprocessingCanvas" xmlns:cx="http://schemas.microsoft.com/office/drawing/2014/chartex" xmlns:cx1="http://schemas.microsoft.com/office/drawing/2015/9/8/chartex" xmlns:cx2="http://schemas.microsoft.com/office/drawing/2015/10/21/chartex" xmlns:cx3="http://schemas.microsoft.com/office/drawing/2016/5/9/chartex" xmlns:cx4="http://schemas.microsoft.com/office/drawing/2016/5/10/chartex" xmlns:cx5="http://schemas.microsoft.com/office/drawing/2016/5/11/chartex" xmlns:cx6="http://schemas.microsoft.com/office/drawing/2016/5/12/chartex" xmlns:cx7="http://schemas.microsoft.com/office/drawing/2016/5/13/chartex" xmlns:cx8="http://schemas.microsoft.com/office/drawing/2016/5/14/chartex" xmlns:mc="http://schemas.openxmlformats.org/markup-compatibility/2006" xmlns:aink="http://schemas.microsoft.com/office/drawing/2016/ink" xmlns:am3d="http://schemas.microsoft.com/office/drawing/2017/model3d" xmlns:o="urn:schemas-microsoft-com:office:office" xmlns:r="http://schemas.openxmlformats.org/officeDocument/2006/relationships" xmlns:m="http://schemas.openxmlformats.org/officeDocument/2006/math" xmlns:v="urn:schemas-microsoft-com:vml" xmlns:wp14="http://schemas.microsoft.com/office/word/2010/wordprocessingDrawing" xmlns:wp="http://schemas.openxmlformats.org/drawingml/2006/wordprocessingDrawing" xmlns:w10="urn:schemas-microsoft-com:office:word" xmlns:w="http://schemas.openxmlformats.org/wordprocessingml/2006/main" xmlns:w14="http://schemas.microsoft.com/office/word/2010/wordml" xmlns:w15="http://schemas.microsoft.com/office/word/2012/wordml" xmlns:w16cid="http://schemas.microsoft.com/office/word/2016/wordml/cid" xmlns:w16se="http://schemas.microsoft.com/office/word/2015/wordml/symex" xmlns:wpg="http://schemas.microsoft.com/office/word/2010/wordprocessingGroup" xmlns:wpi="http://schemas.microsoft.com/office/word/2010/wordprocessingInk" xmlns:wne="http://schemas.microsoft.com/office/word/2006/wordml" xmlns:wps="http://schemas.microsoft.com/office/word/2010/wordprocessingShape" mc:Ignorable="w14 w15 w16se w16cid wp14">
   <w:sdt>
     <w:sdtPr>
       <w:id w:val="2022666406"/>
@@ -9864,7 +9715,7 @@
 </file>
 
 <file path=word/footnotes.xml><?xml version="1.0" encoding="utf-8"?>
-<w:footnotes xmlns:wpc="http://schemas.microsoft.com/office/word/2010/wordprocessingCanvas" xmlns:cx="http://schemas.microsoft.com/office/drawing/2014/chartex" xmlns:cx1="http://schemas.microsoft.com/office/drawing/2015/9/8/chartex" xmlns:mc="http://schemas.openxmlformats.org/markup-compatibility/2006" xmlns:o="urn:schemas-microsoft-com:office:office" xmlns:r="http://schemas.openxmlformats.org/officeDocument/2006/relationships" xmlns:m="http://schemas.openxmlformats.org/officeDocument/2006/math" xmlns:v="urn:schemas-microsoft-com:vml" xmlns:wp14="http://schemas.microsoft.com/office/word/2010/wordprocessingDrawing" xmlns:wp="http://schemas.openxmlformats.org/drawingml/2006/wordprocessingDrawing" xmlns:w10="urn:schemas-microsoft-com:office:word" xmlns:w="http://schemas.openxmlformats.org/wordprocessingml/2006/main" xmlns:w14="http://schemas.microsoft.com/office/word/2010/wordml" xmlns:w15="http://schemas.microsoft.com/office/word/2012/wordml" xmlns:w16se="http://schemas.microsoft.com/office/word/2015/wordml/symex" xmlns:wpg="http://schemas.microsoft.com/office/word/2010/wordprocessingGroup" xmlns:wpi="http://schemas.microsoft.com/office/word/2010/wordprocessingInk" xmlns:wne="http://schemas.microsoft.com/office/word/2006/wordml" xmlns:wps="http://schemas.microsoft.com/office/word/2010/wordprocessingShape" mc:Ignorable="w14 w15 w16se wp14">
+<w:footnotes xmlns:wpc="http://schemas.microsoft.com/office/word/2010/wordprocessingCanvas" xmlns:cx="http://schemas.microsoft.com/office/drawing/2014/chartex" xmlns:cx1="http://schemas.microsoft.com/office/drawing/2015/9/8/chartex" xmlns:cx2="http://schemas.microsoft.com/office/drawing/2015/10/21/chartex" xmlns:cx3="http://schemas.microsoft.com/office/drawing/2016/5/9/chartex" xmlns:cx4="http://schemas.microsoft.com/office/drawing/2016/5/10/chartex" xmlns:cx5="http://schemas.microsoft.com/office/drawing/2016/5/11/chartex" xmlns:cx6="http://schemas.microsoft.com/office/drawing/2016/5/12/chartex" xmlns:cx7="http://schemas.microsoft.com/office/drawing/2016/5/13/chartex" xmlns:cx8="http://schemas.microsoft.com/office/drawing/2016/5/14/chartex" xmlns:mc="http://schemas.openxmlformats.org/markup-compatibility/2006" xmlns:aink="http://schemas.microsoft.com/office/drawing/2016/ink" xmlns:am3d="http://schemas.microsoft.com/office/drawing/2017/model3d" xmlns:o="urn:schemas-microsoft-com:office:office" xmlns:r="http://schemas.openxmlformats.org/officeDocument/2006/relationships" xmlns:m="http://schemas.openxmlformats.org/officeDocument/2006/math" xmlns:v="urn:schemas-microsoft-com:vml" xmlns:wp14="http://schemas.microsoft.com/office/word/2010/wordprocessingDrawing" xmlns:wp="http://schemas.openxmlformats.org/drawingml/2006/wordprocessingDrawing" xmlns:w10="urn:schemas-microsoft-com:office:word" xmlns:w="http://schemas.openxmlformats.org/wordprocessingml/2006/main" xmlns:w14="http://schemas.microsoft.com/office/word/2010/wordml" xmlns:w15="http://schemas.microsoft.com/office/word/2012/wordml" xmlns:w16cid="http://schemas.microsoft.com/office/word/2016/wordml/cid" xmlns:w16se="http://schemas.microsoft.com/office/word/2015/wordml/symex" xmlns:wpg="http://schemas.microsoft.com/office/word/2010/wordprocessingGroup" xmlns:wpi="http://schemas.microsoft.com/office/word/2010/wordprocessingInk" xmlns:wne="http://schemas.microsoft.com/office/word/2006/wordml" xmlns:wps="http://schemas.microsoft.com/office/word/2010/wordprocessingShape" mc:Ignorable="w14 w15 w16se w16cid wp14">
   <w:footnote w:type="separator" w:id="-1">
     <w:p>
       <w:pPr>
@@ -9889,7 +9740,7 @@
 </file>
 
 <file path=word/numbering.xml><?xml version="1.0" encoding="utf-8"?>
-<w:numbering xmlns:wpc="http://schemas.microsoft.com/office/word/2010/wordprocessingCanvas" xmlns:cx="http://schemas.microsoft.com/office/drawing/2014/chartex" xmlns:cx1="http://schemas.microsoft.com/office/drawing/2015/9/8/chartex" xmlns:mc="http://schemas.openxmlformats.org/markup-compatibility/2006" xmlns:o="urn:schemas-microsoft-com:office:office" xmlns:r="http://schemas.openxmlformats.org/officeDocument/2006/relationships" xmlns:m="http://schemas.openxmlformats.org/officeDocument/2006/math" xmlns:v="urn:schemas-microsoft-com:vml" xmlns:wp14="http://schemas.microsoft.com/office/word/2010/wordprocessingDrawing" xmlns:wp="http://schemas.openxmlformats.org/drawingml/2006/wordprocessingDrawing" xmlns:w10="urn:schemas-microsoft-com:office:word" xmlns:w="http://schemas.openxmlformats.org/wordprocessingml/2006/main" xmlns:w14="http://schemas.microsoft.com/office/word/2010/wordml" xmlns:w15="http://schemas.microsoft.com/office/word/2012/wordml" xmlns:w16se="http://schemas.microsoft.com/office/word/2015/wordml/symex" xmlns:wpg="http://schemas.microsoft.com/office/word/2010/wordprocessingGroup" xmlns:wpi="http://schemas.microsoft.com/office/word/2010/wordprocessingInk" xmlns:wne="http://schemas.microsoft.com/office/word/2006/wordml" xmlns:wps="http://schemas.microsoft.com/office/word/2010/wordprocessingShape" mc:Ignorable="w14 w15 w16se wp14">
+<w:numbering xmlns:wpc="http://schemas.microsoft.com/office/word/2010/wordprocessingCanvas" xmlns:cx="http://schemas.microsoft.com/office/drawing/2014/chartex" xmlns:cx1="http://schemas.microsoft.com/office/drawing/2015/9/8/chartex" xmlns:cx2="http://schemas.microsoft.com/office/drawing/2015/10/21/chartex" xmlns:cx3="http://schemas.microsoft.com/office/drawing/2016/5/9/chartex" xmlns:cx4="http://schemas.microsoft.com/office/drawing/2016/5/10/chartex" xmlns:cx5="http://schemas.microsoft.com/office/drawing/2016/5/11/chartex" xmlns:cx6="http://schemas.microsoft.com/office/drawing/2016/5/12/chartex" xmlns:cx7="http://schemas.microsoft.com/office/drawing/2016/5/13/chartex" xmlns:cx8="http://schemas.microsoft.com/office/drawing/2016/5/14/chartex" xmlns:mc="http://schemas.openxmlformats.org/markup-compatibility/2006" xmlns:aink="http://schemas.microsoft.com/office/drawing/2016/ink" xmlns:am3d="http://schemas.microsoft.com/office/drawing/2017/model3d" xmlns:o="urn:schemas-microsoft-com:office:office" xmlns:r="http://schemas.openxmlformats.org/officeDocument/2006/relationships" xmlns:m="http://schemas.openxmlformats.org/officeDocument/2006/math" xmlns:v="urn:schemas-microsoft-com:vml" xmlns:wp14="http://schemas.microsoft.com/office/word/2010/wordprocessingDrawing" xmlns:wp="http://schemas.openxmlformats.org/drawingml/2006/wordprocessingDrawing" xmlns:w10="urn:schemas-microsoft-com:office:word" xmlns:w="http://schemas.openxmlformats.org/wordprocessingml/2006/main" xmlns:w14="http://schemas.microsoft.com/office/word/2010/wordml" xmlns:w15="http://schemas.microsoft.com/office/word/2012/wordml" xmlns:w16cid="http://schemas.microsoft.com/office/word/2016/wordml/cid" xmlns:w16se="http://schemas.microsoft.com/office/word/2015/wordml/symex" xmlns:wpg="http://schemas.microsoft.com/office/word/2010/wordprocessingGroup" xmlns:wpi="http://schemas.microsoft.com/office/word/2010/wordprocessingInk" xmlns:wne="http://schemas.microsoft.com/office/word/2006/wordml" xmlns:wps="http://schemas.microsoft.com/office/word/2010/wordprocessingShape" mc:Ignorable="w14 w15 w16se w16cid wp14">
   <w:abstractNum w:abstractNumId="0" w15:restartNumberingAfterBreak="0">
     <w:nsid w:val="12114F6C"/>
     <w:multiLevelType w:val="hybridMultilevel"/>
@@ -11064,7 +10915,7 @@
 </file>
 
 <file path=word/styles.xml><?xml version="1.0" encoding="utf-8"?>
-<w:styles xmlns:mc="http://schemas.openxmlformats.org/markup-compatibility/2006" xmlns:r="http://schemas.openxmlformats.org/officeDocument/2006/relationships" xmlns:w="http://schemas.openxmlformats.org/wordprocessingml/2006/main" xmlns:w14="http://schemas.microsoft.com/office/word/2010/wordml" xmlns:w15="http://schemas.microsoft.com/office/word/2012/wordml" xmlns:w16se="http://schemas.microsoft.com/office/word/2015/wordml/symex" mc:Ignorable="w14 w15 w16se">
+<w:styles xmlns:mc="http://schemas.openxmlformats.org/markup-compatibility/2006" xmlns:r="http://schemas.openxmlformats.org/officeDocument/2006/relationships" xmlns:w="http://schemas.openxmlformats.org/wordprocessingml/2006/main" xmlns:w14="http://schemas.microsoft.com/office/word/2010/wordml" xmlns:w15="http://schemas.microsoft.com/office/word/2012/wordml" xmlns:w16cid="http://schemas.microsoft.com/office/word/2016/wordml/cid" xmlns:w16se="http://schemas.microsoft.com/office/word/2015/wordml/symex" mc:Ignorable="w14 w15 w16se w16cid">
   <w:docDefaults>
     <w:rPrDefault>
       <w:rPr>
@@ -11080,7 +10931,7 @@
       </w:pPr>
     </w:pPrDefault>
   </w:docDefaults>
-  <w:latentStyles w:defLockedState="0" w:defUIPriority="99" w:defSemiHidden="0" w:defUnhideWhenUsed="0" w:defQFormat="0" w:count="371">
+  <w:latentStyles w:defLockedState="0" w:defUIPriority="99" w:defSemiHidden="0" w:defUnhideWhenUsed="0" w:defQFormat="0" w:count="375">
     <w:lsdException w:name="Normal" w:uiPriority="0" w:qFormat="1"/>
     <w:lsdException w:name="heading 1" w:uiPriority="9" w:qFormat="1"/>
     <w:lsdException w:name="heading 2" w:semiHidden="1" w:uiPriority="9" w:unhideWhenUsed="1" w:qFormat="1"/>
@@ -11186,7 +11037,6 @@
     <w:lsdException w:name="HTML Sample" w:semiHidden="1" w:unhideWhenUsed="1"/>
     <w:lsdException w:name="HTML Typewriter" w:semiHidden="1" w:unhideWhenUsed="1"/>
     <w:lsdException w:name="HTML Variable" w:semiHidden="1" w:unhideWhenUsed="1"/>
-    <w:lsdException w:name="Normal Table" w:semiHidden="1" w:unhideWhenUsed="1"/>
     <w:lsdException w:name="annotation subject" w:semiHidden="1" w:unhideWhenUsed="1"/>
     <w:lsdException w:name="No List" w:semiHidden="1" w:unhideWhenUsed="1"/>
     <w:lsdException w:name="Outline List 1" w:semiHidden="1" w:unhideWhenUsed="1"/>
@@ -11230,10 +11080,8 @@
     <w:lsdException w:name="Table Elegant" w:semiHidden="1" w:unhideWhenUsed="1"/>
     <w:lsdException w:name="Table Professional" w:semiHidden="1" w:unhideWhenUsed="1"/>
     <w:lsdException w:name="Table Subtle 1" w:semiHidden="1" w:unhideWhenUsed="1"/>
-    <w:lsdException w:name="Table Subtle 2" w:semiHidden="1" w:unhideWhenUsed="1"/>
     <w:lsdException w:name="Table Web 1" w:semiHidden="1" w:unhideWhenUsed="1"/>
     <w:lsdException w:name="Table Web 2" w:semiHidden="1" w:unhideWhenUsed="1"/>
-    <w:lsdException w:name="Table Web 3" w:semiHidden="1" w:unhideWhenUsed="1"/>
     <w:lsdException w:name="Balloon Text" w:semiHidden="1" w:unhideWhenUsed="1"/>
     <w:lsdException w:name="Table Grid" w:uiPriority="39"/>
     <w:lsdException w:name="Table Theme" w:semiHidden="1" w:unhideWhenUsed="1"/>
@@ -11452,6 +11300,10 @@
     <w:lsdException w:name="List Table 5 Dark Accent 6" w:uiPriority="50"/>
     <w:lsdException w:name="List Table 6 Colorful Accent 6" w:uiPriority="51"/>
     <w:lsdException w:name="List Table 7 Colorful Accent 6" w:uiPriority="52"/>
+    <w:lsdException w:name="Mention" w:semiHidden="1" w:unhideWhenUsed="1"/>
+    <w:lsdException w:name="Smart Hyperlink" w:semiHidden="1" w:unhideWhenUsed="1"/>
+    <w:lsdException w:name="Hashtag" w:semiHidden="1" w:unhideWhenUsed="1"/>
+    <w:lsdException w:name="Unresolved Mention" w:semiHidden="1" w:unhideWhenUsed="1"/>
   </w:latentStyles>
   <w:style w:type="paragraph" w:default="1" w:styleId="ab">
     <w:name w:val="Normal"/>
@@ -12989,7 +12841,7 @@
 </file>
 
 <file path=customXml/itemProps1.xml><?xml version="1.0" encoding="utf-8"?>
-<ds:datastoreItem xmlns:ds="http://schemas.openxmlformats.org/officeDocument/2006/customXml" ds:itemID="{06D58646-D8F7-49E8-AAC3-564EBC036139}">
+<ds:datastoreItem xmlns:ds="http://schemas.openxmlformats.org/officeDocument/2006/customXml" ds:itemID="{E5E5FCCD-BCD4-405C-A3BC-F771ADBE4285}">
   <ds:schemaRefs>
     <ds:schemaRef ds:uri="http://schemas.openxmlformats.org/officeDocument/2006/bibliography"/>
   </ds:schemaRefs>
